--- a/document_templates/Contracts/individual_business/contrat_de_nantissement_de_fonds_de_commerce.docx
+++ b/document_templates/Contracts/individual_business/contrat_de_nantissement_de_fonds_de_commerce.docx
@@ -413,7 +413,61 @@
           <w:szCs w:val="16"/>
           <w:lang w:val="fr-SN"/>
         </w:rPr>
-        <w:t>, son Directeur Général Adjointe</w:t>
+        <w:t>, s</w:t>
+      </w:r>
+      <w:r>
+        <w:rPr>
+          <w:rFonts w:ascii="Times New Roman" w:hAnsi="Times New Roman" w:cs="Times New Roman"/>
+          <w:sz w:val="16"/>
+          <w:szCs w:val="16"/>
+          <w:lang w:val="fr-SN"/>
+        </w:rPr>
+        <w:t>a</w:t>
+      </w:r>
+      <w:r>
+        <w:rPr>
+          <w:rFonts w:ascii="Times New Roman" w:hAnsi="Times New Roman" w:cs="Times New Roman"/>
+          <w:sz w:val="16"/>
+          <w:szCs w:val="16"/>
+          <w:lang w:val="fr-SN"/>
+        </w:rPr>
+        <w:t xml:space="preserve"> Directr</w:t>
+      </w:r>
+      <w:r>
+        <w:rPr>
+          <w:rFonts w:ascii="Times New Roman" w:hAnsi="Times New Roman" w:cs="Times New Roman"/>
+          <w:sz w:val="16"/>
+          <w:szCs w:val="16"/>
+          <w:lang w:val="fr-SN"/>
+        </w:rPr>
+        <w:t>ice</w:t>
+      </w:r>
+      <w:r>
+        <w:rPr>
+          <w:rFonts w:ascii="Times New Roman" w:hAnsi="Times New Roman" w:cs="Times New Roman"/>
+          <w:sz w:val="16"/>
+          <w:szCs w:val="16"/>
+          <w:lang w:val="fr-SN"/>
+        </w:rPr>
+        <w:t xml:space="preserve"> Général</w:t>
+      </w:r>
+      <w:r>
+        <w:rPr>
+          <w:rFonts w:ascii="Times New Roman" w:hAnsi="Times New Roman" w:cs="Times New Roman"/>
+          <w:sz w:val="16"/>
+          <w:szCs w:val="16"/>
+          <w:lang w:val="fr-SN"/>
+        </w:rPr>
+        <w:t>e</w:t>
+      </w:r>
+      <w:r>
+        <w:rPr>
+          <w:rFonts w:ascii="Times New Roman" w:hAnsi="Times New Roman" w:cs="Times New Roman"/>
+          <w:sz w:val="16"/>
+          <w:szCs w:val="16"/>
+          <w:lang w:val="fr-SN"/>
+        </w:rPr>
+        <w:t xml:space="preserve"> Adjointe</w:t>
       </w:r>
       <w:r>
         <w:rPr>
@@ -563,507 +617,198 @@
     </w:p>
     <w:p>
       <w:pPr>
-        <w:spacing w:after="200" w:line="276" w:lineRule="auto"/>
         <w:jc w:val="both"/>
         <w:rPr>
-          <w:rFonts w:ascii="Times New Roman" w:eastAsia="Calibri" w:hAnsi="Times New Roman" w:cs="Times New Roman"/>
-          <w:sz w:val="16"/>
-          <w:szCs w:val="16"/>
-          <w:lang w:eastAsia="en-US"/>
-        </w:rPr>
-      </w:pPr>
-      <w:bookmarkStart w:id="5" w:name="_Hlk206669347"/>
+          <w:rFonts w:ascii="Times New Roman" w:hAnsi="Times New Roman"/>
+          <w:sz w:val="16"/>
+          <w:szCs w:val="16"/>
+        </w:rPr>
+      </w:pPr>
+      <w:bookmarkStart w:id="5" w:name="_Hlk178180060"/>
       <w:bookmarkStart w:id="6" w:name="_Hlk185340788"/>
-      <w:bookmarkStart w:id="7" w:name="_Hlk206597921"/>
-      <w:bookmarkStart w:id="8" w:name="_Hlk178180060"/>
+      <w:bookmarkStart w:id="7" w:name="_Hlk207275277"/>
       <w:bookmarkEnd w:id="4"/>
       <w:r>
         <w:rPr>
-          <w:rFonts w:ascii="Times New Roman" w:eastAsia="Calibri" w:hAnsi="Times New Roman" w:cs="Times New Roman"/>
-          <w:b/>
-          <w:bCs/>
-          <w:sz w:val="16"/>
-          <w:szCs w:val="16"/>
-          <w:lang w:eastAsia="en-US"/>
-        </w:rPr>
-        <w:t>CENTRE DE FORMATION POUR L'INSERTION PROFESSIONNELLE sigle CFIP</w:t>
-      </w:r>
-      <w:bookmarkEnd w:id="5"/>
-      <w:r>
-        <w:rPr>
-          <w:rFonts w:ascii="Times New Roman" w:eastAsia="Calibri" w:hAnsi="Times New Roman" w:cs="Times New Roman"/>
-          <w:b/>
-          <w:sz w:val="16"/>
-          <w:szCs w:val="16"/>
-          <w:lang w:eastAsia="en-US"/>
+          <w:rFonts w:ascii="Times New Roman" w:hAnsi="Times New Roman"/>
+          <w:b/>
+          <w:bCs/>
+          <w:sz w:val="16"/>
+          <w:szCs w:val="16"/>
+        </w:rPr>
+        <w:t>${individual_business.denomination}</w:t>
+      </w:r>
+      <w:r>
+        <w:rPr>
+          <w:rFonts w:ascii="Times New Roman" w:hAnsi="Times New Roman"/>
+          <w:b/>
+          <w:sz w:val="16"/>
+          <w:szCs w:val="16"/>
         </w:rPr>
         <w:t>,</w:t>
       </w:r>
       <w:r>
         <w:rPr>
-          <w:rFonts w:ascii="Times New Roman" w:eastAsia="Calibri" w:hAnsi="Times New Roman" w:cs="Times New Roman"/>
-          <w:bCs/>
-          <w:sz w:val="16"/>
-          <w:szCs w:val="16"/>
-          <w:lang w:eastAsia="en-US"/>
+          <w:rFonts w:ascii="Times New Roman" w:hAnsi="Times New Roman"/>
+          <w:bCs/>
+          <w:sz w:val="16"/>
+          <w:szCs w:val="16"/>
         </w:rPr>
         <w:t xml:space="preserve"> </w:t>
       </w:r>
       <w:bookmarkEnd w:id="6"/>
       <w:r>
         <w:rPr>
-          <w:rFonts w:ascii="Times New Roman" w:eastAsia="Calibri" w:hAnsi="Times New Roman" w:cs="Times New Roman"/>
-          <w:sz w:val="16"/>
-          <w:szCs w:val="16"/>
-          <w:lang w:eastAsia="en-US"/>
+          <w:rFonts w:ascii="Times New Roman" w:hAnsi="Times New Roman"/>
+          <w:sz w:val="16"/>
+          <w:szCs w:val="16"/>
         </w:rPr>
         <w:t xml:space="preserve">société créée sous la forme d’une </w:t>
       </w:r>
       <w:r>
         <w:rPr>
-          <w:rFonts w:ascii="Times New Roman" w:eastAsia="Calibri" w:hAnsi="Times New Roman" w:cs="Times New Roman"/>
-          <w:b/>
-          <w:bCs/>
-          <w:sz w:val="16"/>
-          <w:szCs w:val="16"/>
-          <w:lang w:eastAsia="en-US"/>
-        </w:rPr>
-        <w:t>Société à Responsabilité Limité Unipersonnel (SARLU)</w:t>
-      </w:r>
-      <w:r>
-        <w:rPr>
-          <w:rFonts w:ascii="Times New Roman" w:eastAsia="Calibri" w:hAnsi="Times New Roman" w:cs="Times New Roman"/>
-          <w:b/>
-          <w:bCs/>
-          <w:sz w:val="16"/>
-          <w:szCs w:val="16"/>
-          <w:lang w:eastAsia="en-US"/>
+          <w:rFonts w:ascii="Times New Roman" w:hAnsi="Times New Roman"/>
+          <w:b/>
+          <w:bCs/>
+          <w:sz w:val="16"/>
+          <w:szCs w:val="16"/>
+        </w:rPr>
+        <w:t>Entreprise Individuelle</w:t>
+      </w:r>
+      <w:r>
+        <w:rPr>
+          <w:rFonts w:ascii="Times New Roman" w:hAnsi="Times New Roman"/>
+          <w:b/>
+          <w:bCs/>
+          <w:sz w:val="16"/>
+          <w:szCs w:val="16"/>
         </w:rPr>
         <w:t xml:space="preserve"> </w:t>
       </w:r>
       <w:r>
         <w:rPr>
-          <w:rFonts w:ascii="Times New Roman" w:eastAsia="Calibri" w:hAnsi="Times New Roman" w:cs="Times New Roman"/>
-          <w:sz w:val="16"/>
-          <w:szCs w:val="16"/>
-          <w:lang w:eastAsia="en-US"/>
-        </w:rPr>
-        <w:t xml:space="preserve">dont le siège social est situé à </w:t>
-      </w:r>
-      <w:r>
-        <w:rPr>
-          <w:rFonts w:ascii="Times New Roman" w:eastAsia="Calibri" w:hAnsi="Times New Roman" w:cs="Times New Roman"/>
-          <w:b/>
-          <w:bCs/>
-          <w:sz w:val="16"/>
-          <w:szCs w:val="16"/>
-          <w:lang w:eastAsia="en-US"/>
-        </w:rPr>
-        <w:t>Glass à côté de l’Eglise Catholique</w:t>
-      </w:r>
-      <w:r>
-        <w:rPr>
-          <w:rFonts w:ascii="Times New Roman" w:eastAsia="Calibri" w:hAnsi="Times New Roman" w:cs="Times New Roman"/>
-          <w:sz w:val="16"/>
-          <w:szCs w:val="16"/>
-          <w:lang w:eastAsia="en-US"/>
+          <w:rFonts w:ascii="Times New Roman" w:hAnsi="Times New Roman"/>
+          <w:sz w:val="16"/>
+          <w:szCs w:val="16"/>
+        </w:rPr>
+        <w:t xml:space="preserve">dont le siège social est </w:t>
+      </w:r>
+      <w:r>
+        <w:rPr>
+          <w:rFonts w:ascii="Times New Roman" w:hAnsi="Times New Roman"/>
+          <w:sz w:val="16"/>
+          <w:szCs w:val="16"/>
+        </w:rPr>
+        <w:t>situé</w:t>
+      </w:r>
+      <w:r>
+        <w:rPr>
+          <w:rFonts w:ascii="Times New Roman" w:hAnsi="Times New Roman"/>
+          <w:sz w:val="16"/>
+          <w:szCs w:val="16"/>
+        </w:rPr>
+        <w:t xml:space="preserve"> </w:t>
+      </w:r>
+      <w:r>
+        <w:rPr>
+          <w:rFonts w:ascii="Times New Roman" w:hAnsi="Times New Roman"/>
+          <w:sz w:val="16"/>
+          <w:szCs w:val="16"/>
+        </w:rPr>
+        <w:t xml:space="preserve">à </w:t>
+      </w:r>
+      <w:bookmarkStart w:id="8" w:name="_Hlk177724202"/>
+      <w:r>
+        <w:rPr>
+          <w:rFonts w:ascii="Times New Roman" w:hAnsi="Times New Roman"/>
+          <w:b/>
+          <w:bCs/>
+          <w:sz w:val="16"/>
+          <w:szCs w:val="16"/>
+        </w:rPr>
+        <w:t>${individual_business.head_office_address}</w:t>
+      </w:r>
+      <w:bookmarkEnd w:id="8"/>
+      <w:r>
+        <w:rPr>
+          <w:rFonts w:ascii="Times New Roman" w:hAnsi="Times New Roman"/>
+          <w:sz w:val="16"/>
+          <w:szCs w:val="16"/>
         </w:rPr>
         <w:t xml:space="preserve"> BP : </w:t>
       </w:r>
       <w:r>
         <w:rPr>
-          <w:rFonts w:ascii="Times New Roman" w:eastAsia="Calibri" w:hAnsi="Times New Roman" w:cs="Times New Roman"/>
-          <w:b/>
-          <w:bCs/>
-          <w:sz w:val="16"/>
-          <w:szCs w:val="16"/>
-          <w:lang w:eastAsia="en-US"/>
-        </w:rPr>
-        <w:t>850</w:t>
-      </w:r>
-      <w:r>
-        <w:rPr>
-          <w:rFonts w:ascii="Times New Roman" w:eastAsia="Calibri" w:hAnsi="Times New Roman" w:cs="Times New Roman"/>
-          <w:b/>
-          <w:bCs/>
-          <w:sz w:val="16"/>
-          <w:szCs w:val="16"/>
-          <w:lang w:eastAsia="en-US"/>
-        </w:rPr>
-        <w:t>,</w:t>
-      </w:r>
-      <w:r>
-        <w:rPr>
-          <w:rFonts w:ascii="Times New Roman" w:eastAsia="Calibri" w:hAnsi="Times New Roman" w:cs="Times New Roman"/>
-          <w:sz w:val="16"/>
-          <w:szCs w:val="16"/>
-          <w:lang w:eastAsia="en-US"/>
-        </w:rPr>
-        <w:t xml:space="preserve"> immatriculée au Registre du Commerce et du Crédit Mobilier de Libreville sous le N°</w:t>
-      </w:r>
-      <w:r>
-        <w:rPr>
-          <w:rFonts w:ascii="Times New Roman" w:eastAsia="Calibri" w:hAnsi="Times New Roman" w:cs="Times New Roman"/>
-          <w:b/>
-          <w:bCs/>
-          <w:sz w:val="16"/>
-          <w:szCs w:val="16"/>
-          <w:lang w:eastAsia="en-US"/>
-        </w:rPr>
-        <w:t xml:space="preserve">RG/POG 2018 B 2187 </w:t>
-      </w:r>
-      <w:r>
-        <w:rPr>
-          <w:rFonts w:ascii="Times New Roman" w:eastAsia="Calibri" w:hAnsi="Times New Roman" w:cs="Times New Roman"/>
-          <w:sz w:val="16"/>
-          <w:szCs w:val="16"/>
-          <w:lang w:eastAsia="en-US"/>
+          <w:rFonts w:ascii="Times New Roman" w:hAnsi="Times New Roman"/>
+          <w:b/>
+          <w:bCs/>
+          <w:sz w:val="16"/>
+          <w:szCs w:val="16"/>
+        </w:rPr>
+        <w:t>${individual_business.bp},</w:t>
+      </w:r>
+      <w:r>
+        <w:rPr>
+          <w:rFonts w:ascii="Times New Roman" w:hAnsi="Times New Roman"/>
+          <w:sz w:val="16"/>
+          <w:szCs w:val="16"/>
+        </w:rPr>
+        <w:t xml:space="preserve"> immatriculée au Registre du Commerce et du Crédit Mobilier de L</w:t>
+      </w:r>
+      <w:r>
+        <w:rPr>
+          <w:rFonts w:ascii="Times New Roman" w:hAnsi="Times New Roman"/>
+          <w:sz w:val="16"/>
+          <w:szCs w:val="16"/>
+        </w:rPr>
+        <w:t>ibreville</w:t>
+      </w:r>
+      <w:r>
+        <w:rPr>
+          <w:rFonts w:ascii="Times New Roman" w:hAnsi="Times New Roman"/>
+          <w:sz w:val="16"/>
+          <w:szCs w:val="16"/>
+        </w:rPr>
+        <w:t xml:space="preserve"> sous le N°</w:t>
+      </w:r>
+      <w:r>
+        <w:rPr>
+          <w:rFonts w:ascii="Times New Roman" w:hAnsi="Times New Roman"/>
+          <w:b/>
+          <w:bCs/>
+          <w:sz w:val="16"/>
+          <w:szCs w:val="16"/>
+        </w:rPr>
+        <w:t>${individual_business.rccm_number}</w:t>
+      </w:r>
+      <w:r>
+        <w:rPr>
+          <w:rFonts w:ascii="Times New Roman" w:hAnsi="Times New Roman"/>
+          <w:sz w:val="16"/>
+          <w:szCs w:val="16"/>
+        </w:rPr>
+        <w:t xml:space="preserve"> </w:t>
+      </w:r>
+      <w:r>
+        <w:rPr>
+          <w:rFonts w:ascii="Times New Roman" w:hAnsi="Times New Roman"/>
+          <w:sz w:val="16"/>
+          <w:szCs w:val="16"/>
         </w:rPr>
         <w:t xml:space="preserve">NIF : </w:t>
       </w:r>
       <w:r>
         <w:rPr>
-          <w:rFonts w:ascii="Times New Roman" w:eastAsia="Calibri" w:hAnsi="Times New Roman" w:cs="Times New Roman"/>
-          <w:b/>
-          <w:bCs/>
-          <w:sz w:val="16"/>
-          <w:szCs w:val="16"/>
-          <w:lang w:eastAsia="en-US"/>
-        </w:rPr>
-        <w:t>046072 M</w:t>
+          <w:rFonts w:ascii="Times New Roman" w:hAnsi="Times New Roman"/>
+          <w:b/>
+          <w:bCs/>
+          <w:sz w:val="16"/>
+          <w:szCs w:val="16"/>
+        </w:rPr>
+        <w:t>${individual_business.nif}</w:t>
       </w:r>
     </w:p>
     <w:bookmarkEnd w:id="7"/>
-    <w:p>
-      <w:pPr>
-        <w:spacing w:after="200" w:line="276" w:lineRule="auto"/>
-        <w:jc w:val="both"/>
-        <w:rPr>
-          <w:rFonts w:ascii="Times New Roman" w:eastAsia="Calibri" w:hAnsi="Times New Roman" w:cs="Times New Roman"/>
-          <w:sz w:val="16"/>
-          <w:szCs w:val="16"/>
-          <w:lang w:eastAsia="en-US"/>
-        </w:rPr>
-      </w:pPr>
-      <w:r>
-        <w:rPr>
-          <w:rFonts w:ascii="Times New Roman" w:eastAsia="Calibri" w:hAnsi="Times New Roman" w:cs="Times New Roman"/>
-          <w:sz w:val="16"/>
-          <w:szCs w:val="16"/>
-          <w:lang w:eastAsia="en-US"/>
-        </w:rPr>
-        <w:t xml:space="preserve">La société </w:t>
-      </w:r>
-      <w:bookmarkStart w:id="9" w:name="_Hlk206669966"/>
-      <w:r>
-        <w:rPr>
-          <w:rFonts w:ascii="Times New Roman" w:eastAsia="Calibri" w:hAnsi="Times New Roman" w:cs="Times New Roman"/>
-          <w:b/>
-          <w:bCs/>
-          <w:sz w:val="16"/>
-          <w:szCs w:val="16"/>
-          <w:lang w:eastAsia="en-US"/>
-        </w:rPr>
-        <w:t>CENTRE DE FORMATION POUR L'INSERTION PROFESSIONNELLE sigle CFIP</w:t>
-      </w:r>
-      <w:bookmarkEnd w:id="9"/>
-      <w:r>
-        <w:rPr>
-          <w:rFonts w:ascii="Times New Roman" w:eastAsia="Calibri" w:hAnsi="Times New Roman" w:cs="Times New Roman"/>
-          <w:b/>
-          <w:bCs/>
-          <w:sz w:val="16"/>
-          <w:szCs w:val="16"/>
-          <w:lang w:eastAsia="en-US"/>
-        </w:rPr>
-        <w:t xml:space="preserve"> </w:t>
-      </w:r>
-      <w:r>
-        <w:rPr>
-          <w:rFonts w:ascii="Times New Roman" w:eastAsia="Calibri" w:hAnsi="Times New Roman" w:cs="Times New Roman"/>
-          <w:sz w:val="16"/>
-          <w:szCs w:val="16"/>
-          <w:lang w:eastAsia="en-US"/>
-        </w:rPr>
-        <w:t>est représentée pa</w:t>
-      </w:r>
-      <w:bookmarkStart w:id="10" w:name="_Hlk49521867"/>
-      <w:r>
-        <w:rPr>
-          <w:rFonts w:ascii="Times New Roman" w:eastAsia="Calibri" w:hAnsi="Times New Roman" w:cs="Times New Roman"/>
-          <w:sz w:val="16"/>
-          <w:szCs w:val="16"/>
-          <w:lang w:eastAsia="en-US"/>
-        </w:rPr>
-        <w:t xml:space="preserve">r </w:t>
-      </w:r>
-      <w:bookmarkStart w:id="11" w:name="_Hlk177460636"/>
-      <w:bookmarkEnd w:id="10"/>
-      <w:r>
-        <w:rPr>
-          <w:rFonts w:ascii="Times New Roman" w:eastAsia="Calibri" w:hAnsi="Times New Roman" w:cs="Times New Roman"/>
-          <w:sz w:val="16"/>
-          <w:szCs w:val="16"/>
-          <w:lang w:eastAsia="en-US"/>
-        </w:rPr>
-        <w:t>Monsieur</w:t>
-      </w:r>
-      <w:r>
-        <w:rPr>
-          <w:rFonts w:ascii="Times New Roman" w:eastAsia="Calibri" w:hAnsi="Times New Roman" w:cs="Times New Roman"/>
-          <w:b/>
-          <w:bCs/>
-          <w:sz w:val="16"/>
-          <w:szCs w:val="16"/>
-          <w:lang w:eastAsia="en-US"/>
-        </w:rPr>
-        <w:t xml:space="preserve"> DIFFO THOMAS </w:t>
-      </w:r>
-      <w:r>
-        <w:rPr>
-          <w:rFonts w:ascii="Times New Roman" w:eastAsia="Calibri" w:hAnsi="Times New Roman" w:cs="Times New Roman"/>
-          <w:bCs/>
-          <w:sz w:val="16"/>
-          <w:szCs w:val="16"/>
-          <w:lang w:eastAsia="en-US"/>
-        </w:rPr>
-        <w:t xml:space="preserve">né le </w:t>
-      </w:r>
-      <w:r>
-        <w:rPr>
-          <w:rFonts w:ascii="Times New Roman" w:eastAsia="Calibri" w:hAnsi="Times New Roman" w:cs="Times New Roman"/>
-          <w:b/>
-          <w:bCs/>
-          <w:sz w:val="16"/>
-          <w:szCs w:val="16"/>
-          <w:lang w:eastAsia="en-US"/>
-        </w:rPr>
-        <w:t xml:space="preserve">01 janvier 1963 </w:t>
-      </w:r>
-      <w:r>
-        <w:rPr>
-          <w:rFonts w:ascii="Times New Roman" w:eastAsia="Calibri" w:hAnsi="Times New Roman" w:cs="Times New Roman"/>
-          <w:bCs/>
-          <w:sz w:val="16"/>
-          <w:szCs w:val="16"/>
-          <w:lang w:eastAsia="en-US"/>
-        </w:rPr>
-        <w:t xml:space="preserve">à </w:t>
-      </w:r>
-      <w:r>
-        <w:rPr>
-          <w:rFonts w:ascii="Times New Roman" w:eastAsia="Calibri" w:hAnsi="Times New Roman" w:cs="Times New Roman"/>
-          <w:b/>
-          <w:bCs/>
-          <w:sz w:val="16"/>
-          <w:szCs w:val="16"/>
-          <w:lang w:eastAsia="en-US"/>
-        </w:rPr>
-        <w:t>BAMENDOU</w:t>
-      </w:r>
-      <w:r>
-        <w:rPr>
-          <w:rFonts w:ascii="Times New Roman" w:eastAsia="Calibri" w:hAnsi="Times New Roman" w:cs="Times New Roman"/>
-          <w:b/>
-          <w:sz w:val="16"/>
-          <w:szCs w:val="16"/>
-          <w:lang w:eastAsia="en-US"/>
-        </w:rPr>
-        <w:t xml:space="preserve">, </w:t>
-      </w:r>
-      <w:r>
-        <w:rPr>
-          <w:rFonts w:ascii="Times New Roman" w:eastAsia="Calibri" w:hAnsi="Times New Roman" w:cs="Times New Roman"/>
-          <w:bCs/>
-          <w:sz w:val="16"/>
-          <w:szCs w:val="16"/>
-          <w:lang w:eastAsia="en-US"/>
-        </w:rPr>
-        <w:t xml:space="preserve">titulaire de la </w:t>
-      </w:r>
-      <w:r>
-        <w:rPr>
-          <w:rFonts w:ascii="Times New Roman" w:eastAsia="Calibri" w:hAnsi="Times New Roman" w:cs="Times New Roman"/>
-          <w:b/>
-          <w:bCs/>
-          <w:sz w:val="16"/>
-          <w:szCs w:val="16"/>
-          <w:lang w:eastAsia="en-US"/>
-        </w:rPr>
-        <w:t xml:space="preserve">Carte de séjour </w:t>
-      </w:r>
-      <w:r>
-        <w:rPr>
-          <w:rFonts w:ascii="Times New Roman" w:eastAsia="Calibri" w:hAnsi="Times New Roman" w:cs="Times New Roman"/>
-          <w:b/>
-          <w:sz w:val="16"/>
-          <w:szCs w:val="16"/>
-          <w:lang w:eastAsia="en-US"/>
-        </w:rPr>
-        <w:t xml:space="preserve">N°25E6KCYZ7 </w:t>
-      </w:r>
-      <w:r>
-        <w:rPr>
-          <w:rFonts w:ascii="Times New Roman" w:eastAsia="Calibri" w:hAnsi="Times New Roman" w:cs="Times New Roman"/>
-          <w:bCs/>
-          <w:sz w:val="16"/>
-          <w:szCs w:val="16"/>
-          <w:lang w:eastAsia="en-US"/>
-        </w:rPr>
-        <w:t xml:space="preserve">délivrée le </w:t>
-      </w:r>
-      <w:r>
-        <w:rPr>
-          <w:rFonts w:ascii="Times New Roman" w:eastAsia="Calibri" w:hAnsi="Times New Roman" w:cs="Times New Roman"/>
-          <w:b/>
-          <w:bCs/>
-          <w:sz w:val="16"/>
-          <w:szCs w:val="16"/>
-          <w:lang w:eastAsia="en-US"/>
-        </w:rPr>
-        <w:t xml:space="preserve">09 juin 2025 </w:t>
-      </w:r>
-      <w:r>
-        <w:rPr>
-          <w:rFonts w:ascii="Times New Roman" w:eastAsia="Calibri" w:hAnsi="Times New Roman" w:cs="Times New Roman"/>
-          <w:sz w:val="16"/>
-          <w:szCs w:val="16"/>
-          <w:lang w:eastAsia="en-US"/>
-        </w:rPr>
-        <w:t>par</w:t>
-      </w:r>
-      <w:r>
-        <w:rPr>
-          <w:rFonts w:ascii="Times New Roman" w:eastAsia="Calibri" w:hAnsi="Times New Roman" w:cs="Times New Roman"/>
-          <w:b/>
-          <w:sz w:val="16"/>
-          <w:szCs w:val="16"/>
-          <w:lang w:eastAsia="en-US"/>
-        </w:rPr>
-        <w:t xml:space="preserve"> </w:t>
-      </w:r>
-      <w:r>
-        <w:rPr>
-          <w:rFonts w:ascii="Times New Roman" w:eastAsia="Calibri" w:hAnsi="Times New Roman" w:cs="Times New Roman"/>
-          <w:b/>
-          <w:bCs/>
-          <w:sz w:val="16"/>
-          <w:szCs w:val="16"/>
-          <w:lang w:eastAsia="en-US"/>
-        </w:rPr>
-        <w:t>la Direction Générale de la Documentation et de l'Immigration (DGDI)</w:t>
-      </w:r>
-      <w:r>
-        <w:rPr>
-          <w:rFonts w:ascii="Times New Roman" w:eastAsia="Calibri" w:hAnsi="Times New Roman" w:cs="Times New Roman"/>
-          <w:bCs/>
-          <w:sz w:val="16"/>
-          <w:szCs w:val="16"/>
-          <w:lang w:eastAsia="en-US"/>
-        </w:rPr>
-        <w:t xml:space="preserve">, domicilié à </w:t>
-      </w:r>
-      <w:r>
-        <w:rPr>
-          <w:rFonts w:ascii="Times New Roman" w:eastAsia="Calibri" w:hAnsi="Times New Roman" w:cs="Times New Roman"/>
-          <w:b/>
-          <w:bCs/>
-          <w:sz w:val="16"/>
-          <w:szCs w:val="16"/>
-          <w:lang w:eastAsia="en-US"/>
-        </w:rPr>
-        <w:t>Lalala à Droite</w:t>
-      </w:r>
-      <w:r>
-        <w:rPr>
-          <w:rFonts w:ascii="Times New Roman" w:eastAsia="Calibri" w:hAnsi="Times New Roman" w:cs="Times New Roman"/>
-          <w:b/>
-          <w:sz w:val="16"/>
-          <w:szCs w:val="16"/>
-          <w:lang w:eastAsia="en-US"/>
-        </w:rPr>
-        <w:t xml:space="preserve"> </w:t>
-      </w:r>
-      <w:r>
-        <w:rPr>
-          <w:rFonts w:ascii="Times New Roman" w:eastAsia="Calibri" w:hAnsi="Times New Roman" w:cs="Times New Roman"/>
-          <w:sz w:val="16"/>
-          <w:szCs w:val="16"/>
-          <w:lang w:eastAsia="en-US"/>
-        </w:rPr>
-        <w:t xml:space="preserve">et répondant au </w:t>
-      </w:r>
-      <w:r>
-        <w:rPr>
-          <w:rFonts w:ascii="Times New Roman" w:eastAsia="Calibri" w:hAnsi="Times New Roman" w:cs="Times New Roman"/>
-          <w:b/>
-          <w:bCs/>
-          <w:sz w:val="16"/>
-          <w:szCs w:val="16"/>
-          <w:lang w:eastAsia="en-US"/>
-        </w:rPr>
-        <w:t>074 78 54 34</w:t>
-      </w:r>
-      <w:bookmarkEnd w:id="11"/>
-      <w:r>
-        <w:rPr>
-          <w:rFonts w:ascii="Times New Roman" w:eastAsia="Calibri" w:hAnsi="Times New Roman" w:cs="Times New Roman"/>
-          <w:b/>
-          <w:bCs/>
-          <w:sz w:val="16"/>
-          <w:szCs w:val="16"/>
-          <w:lang w:eastAsia="en-US"/>
-        </w:rPr>
-        <w:t>/065 35 51 04</w:t>
-      </w:r>
-      <w:r>
-        <w:rPr>
-          <w:rFonts w:ascii="Times New Roman" w:hAnsi="Times New Roman" w:cs="Times New Roman"/>
-          <w:b/>
-          <w:bCs/>
-          <w:sz w:val="16"/>
-          <w:szCs w:val="16"/>
-        </w:rPr>
-        <w:t xml:space="preserve">, </w:t>
-      </w:r>
-      <w:r>
-        <w:rPr>
-          <w:rFonts w:ascii="Times New Roman" w:hAnsi="Times New Roman" w:cs="Times New Roman"/>
-          <w:sz w:val="16"/>
-          <w:szCs w:val="16"/>
-        </w:rPr>
-        <w:t>Mandaté par le</w:t>
-      </w:r>
-      <w:r>
-        <w:rPr>
-          <w:rFonts w:ascii="Times New Roman" w:hAnsi="Times New Roman" w:cs="Times New Roman"/>
-          <w:b/>
-          <w:bCs/>
-          <w:sz w:val="16"/>
-          <w:szCs w:val="16"/>
-        </w:rPr>
-        <w:t xml:space="preserve"> </w:t>
-      </w:r>
-      <w:r>
-        <w:rPr>
-          <w:rFonts w:ascii="Times New Roman" w:eastAsia="Calibri" w:hAnsi="Times New Roman" w:cs="Times New Roman"/>
-          <w:sz w:val="16"/>
-          <w:szCs w:val="16"/>
-          <w:lang w:eastAsia="en-US"/>
-        </w:rPr>
-        <w:t>représentant légal</w:t>
-      </w:r>
-      <w:r>
-        <w:rPr>
-          <w:rFonts w:ascii="Times New Roman" w:eastAsia="Calibri" w:hAnsi="Times New Roman" w:cs="Times New Roman"/>
-          <w:sz w:val="16"/>
-          <w:szCs w:val="16"/>
-          <w:lang w:eastAsia="en-US"/>
-        </w:rPr>
-        <w:t xml:space="preserve"> ayant pleins pouvoirs à l'effet des présentes,</w:t>
-      </w:r>
-    </w:p>
-    <w:bookmarkEnd w:id="8"/>
     <w:p>
       <w:pPr>
         <w:spacing w:line="276" w:lineRule="auto"/>
@@ -1075,6 +820,462 @@
           <w:lang w:eastAsia="en-US"/>
         </w:rPr>
       </w:pPr>
+    </w:p>
+    <w:p>
+      <w:pPr>
+        <w:spacing w:line="276" w:lineRule="auto"/>
+        <w:jc w:val="both"/>
+        <w:rPr>
+          <w:rFonts w:ascii="Times New Roman" w:hAnsi="Times New Roman" w:cs="Times New Roman"/>
+          <w:b/>
+          <w:bCs/>
+          <w:sz w:val="16"/>
+          <w:szCs w:val="16"/>
+        </w:rPr>
+      </w:pPr>
+      <w:r>
+        <w:rPr>
+          <w:rFonts w:ascii="Times New Roman" w:eastAsia="Calibri" w:hAnsi="Times New Roman" w:cs="Times New Roman"/>
+          <w:sz w:val="16"/>
+          <w:szCs w:val="16"/>
+          <w:lang w:eastAsia="en-US"/>
+        </w:rPr>
+        <w:t xml:space="preserve">La société </w:t>
+      </w:r>
+      <w:bookmarkStart w:id="9" w:name="_Hlk207274985"/>
+      <w:r>
+        <w:rPr>
+          <w:rFonts w:ascii="Times New Roman" w:hAnsi="Times New Roman"/>
+          <w:b/>
+          <w:bCs/>
+          <w:sz w:val="16"/>
+          <w:szCs w:val="16"/>
+        </w:rPr>
+        <w:t>${</w:t>
+      </w:r>
+      <w:r>
+        <w:rPr>
+          <w:rFonts w:ascii="Times New Roman" w:hAnsi="Times New Roman"/>
+          <w:b/>
+          <w:bCs/>
+          <w:sz w:val="16"/>
+          <w:szCs w:val="16"/>
+        </w:rPr>
+        <w:t>individual_business.denomination}</w:t>
+      </w:r>
+      <w:r>
+        <w:rPr>
+          <w:rFonts w:ascii="Times New Roman" w:hAnsi="Times New Roman"/>
+          <w:b/>
+          <w:bCs/>
+          <w:sz w:val="16"/>
+          <w:szCs w:val="16"/>
+        </w:rPr>
+        <w:t xml:space="preserve"> </w:t>
+      </w:r>
+      <w:r>
+        <w:rPr>
+          <w:rFonts w:ascii="Times New Roman" w:hAnsi="Times New Roman"/>
+          <w:sz w:val="16"/>
+          <w:szCs w:val="16"/>
+        </w:rPr>
+        <w:t>est représentée pa</w:t>
+      </w:r>
+      <w:bookmarkStart w:id="10" w:name="_Hlk49521867"/>
+      <w:r>
+        <w:rPr>
+          <w:rFonts w:ascii="Times New Roman" w:hAnsi="Times New Roman"/>
+          <w:sz w:val="16"/>
+          <w:szCs w:val="16"/>
+        </w:rPr>
+        <w:t xml:space="preserve">r </w:t>
+      </w:r>
+      <w:bookmarkStart w:id="11" w:name="_Hlk178795261"/>
+      <w:bookmarkEnd w:id="10"/>
+      <w:r>
+        <w:rPr>
+          <w:rFonts w:ascii="Times New Roman" w:hAnsi="Times New Roman"/>
+          <w:sz w:val="16"/>
+          <w:szCs w:val="16"/>
+        </w:rPr>
+        <w:t>${verbal_trial.civility}</w:t>
+      </w:r>
+      <w:r>
+        <w:rPr>
+          <w:rFonts w:ascii="Times New Roman" w:hAnsi="Times New Roman"/>
+          <w:b/>
+          <w:bCs/>
+          <w:sz w:val="16"/>
+          <w:szCs w:val="16"/>
+        </w:rPr>
+        <w:t xml:space="preserve"> </w:t>
+      </w:r>
+      <w:bookmarkStart w:id="12" w:name="_Hlk177460449"/>
+      <w:r>
+        <w:rPr>
+          <w:rFonts w:ascii="Times New Roman" w:hAnsi="Times New Roman"/>
+          <w:b/>
+          <w:bCs/>
+          <w:sz w:val="16"/>
+          <w:szCs w:val="16"/>
+        </w:rPr>
+        <w:t>${verbal_trial.applicant_last_name} ${verbal_trial.applicant_first_name}</w:t>
+      </w:r>
+      <w:r>
+        <w:rPr>
+          <w:rFonts w:ascii="Times New Roman" w:hAnsi="Times New Roman"/>
+          <w:b/>
+          <w:bCs/>
+          <w:sz w:val="16"/>
+          <w:szCs w:val="16"/>
+        </w:rPr>
+        <w:t xml:space="preserve"> </w:t>
+      </w:r>
+      <w:bookmarkEnd w:id="12"/>
+      <w:r>
+        <w:rPr>
+          <w:rFonts w:ascii="Times New Roman" w:hAnsi="Times New Roman"/>
+          <w:bCs/>
+          <w:sz w:val="16"/>
+          <w:szCs w:val="16"/>
+        </w:rPr>
+        <w:t>né</w:t>
+      </w:r>
+      <w:r>
+        <w:rPr>
+          <w:rFonts w:ascii="Times New Roman" w:hAnsi="Times New Roman"/>
+          <w:bCs/>
+          <w:sz w:val="16"/>
+          <w:szCs w:val="16"/>
+        </w:rPr>
+        <w:t xml:space="preserve"> </w:t>
+      </w:r>
+      <w:r>
+        <w:rPr>
+          <w:rFonts w:ascii="Times New Roman" w:hAnsi="Times New Roman"/>
+          <w:bCs/>
+          <w:sz w:val="16"/>
+          <w:szCs w:val="16"/>
+        </w:rPr>
+        <w:t xml:space="preserve">le </w:t>
+      </w:r>
+      <w:bookmarkStart w:id="13" w:name="_Hlk177460469"/>
+      <w:r>
+        <w:rPr>
+          <w:rFonts w:ascii="Times New Roman" w:hAnsi="Times New Roman"/>
+          <w:b/>
+          <w:bCs/>
+          <w:sz w:val="16"/>
+          <w:szCs w:val="16"/>
+        </w:rPr>
+        <w:t>${representative_birth_date}</w:t>
+      </w:r>
+      <w:bookmarkEnd w:id="13"/>
+      <w:r>
+        <w:rPr>
+          <w:rFonts w:ascii="Times New Roman" w:hAnsi="Times New Roman"/>
+          <w:b/>
+          <w:bCs/>
+          <w:sz w:val="16"/>
+          <w:szCs w:val="16"/>
+        </w:rPr>
+        <w:t xml:space="preserve"> </w:t>
+      </w:r>
+      <w:r>
+        <w:rPr>
+          <w:rFonts w:ascii="Times New Roman" w:hAnsi="Times New Roman"/>
+          <w:bCs/>
+          <w:sz w:val="16"/>
+          <w:szCs w:val="16"/>
+        </w:rPr>
+        <w:t xml:space="preserve">à </w:t>
+      </w:r>
+      <w:bookmarkStart w:id="14" w:name="_Hlk177460521"/>
+      <w:r>
+        <w:rPr>
+          <w:rFonts w:ascii="Times New Roman" w:hAnsi="Times New Roman"/>
+          <w:b/>
+          <w:bCs/>
+          <w:sz w:val="16"/>
+          <w:szCs w:val="16"/>
+        </w:rPr>
+        <w:t>${</w:t>
+      </w:r>
+      <w:r>
+        <w:rPr>
+          <w:rFonts w:ascii="Times New Roman" w:hAnsi="Times New Roman"/>
+          <w:b/>
+          <w:bCs/>
+          <w:sz w:val="16"/>
+          <w:szCs w:val="16"/>
+          <w:lang w:val="fr-GA"/>
+        </w:rPr>
+        <w:t>representative_birth_place}</w:t>
+      </w:r>
+      <w:bookmarkEnd w:id="14"/>
+      <w:r>
+        <w:rPr>
+          <w:rFonts w:ascii="Times New Roman" w:hAnsi="Times New Roman"/>
+          <w:b/>
+          <w:sz w:val="16"/>
+          <w:szCs w:val="16"/>
+        </w:rPr>
+        <w:t xml:space="preserve">, </w:t>
+      </w:r>
+      <w:bookmarkStart w:id="15" w:name="_Hlk178795323"/>
+      <w:bookmarkEnd w:id="11"/>
+      <w:r>
+        <w:rPr>
+          <w:rFonts w:ascii="Times New Roman" w:hAnsi="Times New Roman"/>
+          <w:bCs/>
+          <w:sz w:val="16"/>
+          <w:szCs w:val="16"/>
+        </w:rPr>
+        <w:t>t</w:t>
+      </w:r>
+      <w:r>
+        <w:rPr>
+          <w:rFonts w:ascii="Times New Roman" w:hAnsi="Times New Roman"/>
+          <w:bCs/>
+          <w:sz w:val="16"/>
+          <w:szCs w:val="16"/>
+        </w:rPr>
+        <w:t xml:space="preserve">itulaire de </w:t>
+      </w:r>
+      <w:bookmarkStart w:id="16" w:name="_Hlk177460562"/>
+      <w:r>
+        <w:rPr>
+          <w:rFonts w:ascii="Times New Roman" w:hAnsi="Times New Roman"/>
+          <w:b/>
+          <w:bCs/>
+          <w:sz w:val="16"/>
+          <w:szCs w:val="16"/>
+        </w:rPr>
+        <w:t>${representative_type_of_identity_document}</w:t>
+      </w:r>
+      <w:bookmarkEnd w:id="16"/>
+      <w:r>
+        <w:rPr>
+          <w:rFonts w:ascii="Times New Roman" w:hAnsi="Times New Roman"/>
+          <w:b/>
+          <w:bCs/>
+          <w:sz w:val="16"/>
+          <w:szCs w:val="16"/>
+        </w:rPr>
+        <w:t xml:space="preserve"> </w:t>
+      </w:r>
+      <w:r>
+        <w:rPr>
+          <w:rFonts w:ascii="Times New Roman" w:hAnsi="Times New Roman"/>
+          <w:b/>
+          <w:sz w:val="16"/>
+          <w:szCs w:val="16"/>
+        </w:rPr>
+        <w:t>N°${representative_number_of_identity_document}</w:t>
+      </w:r>
+      <w:r>
+        <w:rPr>
+          <w:rFonts w:ascii="Times New Roman" w:hAnsi="Times New Roman"/>
+          <w:b/>
+          <w:sz w:val="16"/>
+          <w:szCs w:val="16"/>
+        </w:rPr>
+        <w:t xml:space="preserve"> </w:t>
+      </w:r>
+      <w:r>
+        <w:rPr>
+          <w:rFonts w:ascii="Times New Roman" w:hAnsi="Times New Roman"/>
+          <w:bCs/>
+          <w:sz w:val="16"/>
+          <w:szCs w:val="16"/>
+        </w:rPr>
+        <w:t>délivré</w:t>
+      </w:r>
+      <w:r>
+        <w:rPr>
+          <w:rFonts w:ascii="Times New Roman" w:hAnsi="Times New Roman"/>
+          <w:bCs/>
+          <w:sz w:val="16"/>
+          <w:szCs w:val="16"/>
+        </w:rPr>
+        <w:t xml:space="preserve"> le </w:t>
+      </w:r>
+      <w:r>
+        <w:rPr>
+          <w:rFonts w:ascii="Times New Roman" w:hAnsi="Times New Roman"/>
+          <w:b/>
+          <w:bCs/>
+          <w:sz w:val="16"/>
+          <w:szCs w:val="16"/>
+        </w:rPr>
+        <w:t>${representative_date_of_issue_of_identity_document}</w:t>
+      </w:r>
+      <w:r>
+        <w:rPr>
+          <w:rFonts w:ascii="Times New Roman" w:hAnsi="Times New Roman"/>
+          <w:b/>
+          <w:bCs/>
+          <w:sz w:val="16"/>
+          <w:szCs w:val="16"/>
+        </w:rPr>
+        <w:t xml:space="preserve"> </w:t>
+      </w:r>
+      <w:r>
+        <w:rPr>
+          <w:rFonts w:ascii="Times New Roman" w:hAnsi="Times New Roman"/>
+          <w:sz w:val="16"/>
+          <w:szCs w:val="16"/>
+        </w:rPr>
+        <w:t>par</w:t>
+      </w:r>
+      <w:r>
+        <w:rPr>
+          <w:rFonts w:ascii="Times New Roman" w:hAnsi="Times New Roman"/>
+          <w:b/>
+          <w:sz w:val="16"/>
+          <w:szCs w:val="16"/>
+        </w:rPr>
+        <w:t xml:space="preserve"> </w:t>
+      </w:r>
+      <w:r>
+        <w:rPr>
+          <w:rFonts w:ascii="Times New Roman" w:hAnsi="Times New Roman"/>
+          <w:b/>
+          <w:bCs/>
+          <w:sz w:val="16"/>
+          <w:szCs w:val="16"/>
+        </w:rPr>
+        <w:t>${representative_office_delivery}</w:t>
+      </w:r>
+      <w:bookmarkEnd w:id="15"/>
+      <w:r>
+        <w:rPr>
+          <w:rFonts w:ascii="Times New Roman" w:hAnsi="Times New Roman"/>
+          <w:bCs/>
+          <w:sz w:val="16"/>
+          <w:szCs w:val="16"/>
+        </w:rPr>
+        <w:t xml:space="preserve">, </w:t>
+      </w:r>
+      <w:r>
+        <w:rPr>
+          <w:rFonts w:ascii="Times New Roman" w:hAnsi="Times New Roman"/>
+          <w:bCs/>
+          <w:sz w:val="16"/>
+          <w:szCs w:val="16"/>
+        </w:rPr>
+        <w:t>d</w:t>
+      </w:r>
+      <w:r>
+        <w:rPr>
+          <w:rFonts w:ascii="Times New Roman" w:hAnsi="Times New Roman"/>
+          <w:bCs/>
+          <w:sz w:val="16"/>
+          <w:szCs w:val="16"/>
+        </w:rPr>
+        <w:t>omicilié</w:t>
+      </w:r>
+      <w:r>
+        <w:rPr>
+          <w:rFonts w:ascii="Times New Roman" w:hAnsi="Times New Roman"/>
+          <w:bCs/>
+          <w:sz w:val="16"/>
+          <w:szCs w:val="16"/>
+        </w:rPr>
+        <w:t xml:space="preserve"> </w:t>
+      </w:r>
+      <w:bookmarkStart w:id="17" w:name="_Hlk177460539"/>
+      <w:r>
+        <w:rPr>
+          <w:rFonts w:ascii="Times New Roman" w:hAnsi="Times New Roman"/>
+          <w:b/>
+          <w:bCs/>
+          <w:sz w:val="16"/>
+          <w:szCs w:val="16"/>
+        </w:rPr>
+        <w:t>${representative_home_address}</w:t>
+      </w:r>
+      <w:bookmarkEnd w:id="17"/>
+      <w:r>
+        <w:rPr>
+          <w:rFonts w:ascii="Times New Roman" w:hAnsi="Times New Roman"/>
+          <w:b/>
+          <w:sz w:val="16"/>
+          <w:szCs w:val="16"/>
+        </w:rPr>
+        <w:t xml:space="preserve">, </w:t>
+      </w:r>
+      <w:r>
+        <w:rPr>
+          <w:rFonts w:ascii="Times New Roman" w:hAnsi="Times New Roman"/>
+          <w:sz w:val="16"/>
+          <w:szCs w:val="16"/>
+        </w:rPr>
+        <w:t xml:space="preserve">et répondant au </w:t>
+      </w:r>
+      <w:bookmarkStart w:id="18" w:name="_Hlk177460636"/>
+      <w:r>
+        <w:rPr>
+          <w:rFonts w:ascii="Times New Roman" w:hAnsi="Times New Roman"/>
+          <w:b/>
+          <w:bCs/>
+          <w:sz w:val="16"/>
+          <w:szCs w:val="16"/>
+        </w:rPr>
+        <w:t>${representative_phone_number}</w:t>
+      </w:r>
+      <w:bookmarkEnd w:id="18"/>
+      <w:r>
+        <w:rPr>
+          <w:rFonts w:ascii="Times New Roman" w:hAnsi="Times New Roman"/>
+          <w:b/>
+          <w:bCs/>
+          <w:sz w:val="16"/>
+          <w:szCs w:val="16"/>
+        </w:rPr>
+        <w:t>,</w:t>
+      </w:r>
+      <w:r>
+        <w:rPr>
+          <w:rFonts w:ascii="Times New Roman" w:hAnsi="Times New Roman"/>
+          <w:b/>
+          <w:bCs/>
+          <w:sz w:val="16"/>
+          <w:szCs w:val="16"/>
+        </w:rPr>
+        <w:t xml:space="preserve"> </w:t>
+      </w:r>
+      <w:r>
+        <w:rPr>
+          <w:rFonts w:ascii="Times New Roman" w:hAnsi="Times New Roman"/>
+          <w:sz w:val="16"/>
+          <w:szCs w:val="16"/>
+        </w:rPr>
+        <w:t>gérant ayant pleins pouvoirs à l'effet des présentes</w:t>
+      </w:r>
+      <w:bookmarkEnd w:id="9"/>
+      <w:r>
+        <w:rPr>
+          <w:rFonts w:ascii="Times New Roman" w:eastAsia="Calibri" w:hAnsi="Times New Roman" w:cs="Times New Roman"/>
+          <w:sz w:val="16"/>
+          <w:szCs w:val="16"/>
+          <w:lang w:eastAsia="en-US"/>
+        </w:rPr>
+        <w:t>,</w:t>
+      </w:r>
+    </w:p>
+    <w:bookmarkEnd w:id="5"/>
+    <w:p>
+      <w:pPr>
+        <w:spacing w:line="276" w:lineRule="auto"/>
+        <w:jc w:val="both"/>
+        <w:rPr>
+          <w:rFonts w:ascii="Times New Roman" w:eastAsia="Calibri" w:hAnsi="Times New Roman" w:cs="Times New Roman"/>
+          <w:sz w:val="16"/>
+          <w:szCs w:val="16"/>
+          <w:lang w:eastAsia="en-US"/>
+        </w:rPr>
+      </w:pPr>
       <w:r>
         <w:rPr>
           <w:rFonts w:ascii="Times New Roman" w:eastAsia="Calibri" w:hAnsi="Times New Roman" w:cs="Times New Roman"/>
@@ -1278,7 +1479,7 @@
         </w:rPr>
         <w:t>OBJET</w:t>
       </w:r>
-      <w:bookmarkStart w:id="12" w:name="_Hlk127967028"/>
+      <w:bookmarkStart w:id="19" w:name="_Hlk127967028"/>
     </w:p>
     <w:p>
       <w:pPr>
@@ -1295,67 +1496,254 @@
     </w:p>
     <w:p>
       <w:pPr>
-        <w:spacing w:after="200" w:line="276" w:lineRule="auto"/>
         <w:jc w:val="both"/>
         <w:rPr>
+          <w:rFonts w:ascii="Times New Roman" w:hAnsi="Times New Roman"/>
+          <w:sz w:val="16"/>
+          <w:szCs w:val="16"/>
+        </w:rPr>
+      </w:pPr>
+      <w:r>
+        <w:rPr>
+          <w:rFonts w:ascii="Times New Roman" w:hAnsi="Times New Roman" w:cs="Times New Roman"/>
+          <w:bCs/>
+          <w:sz w:val="16"/>
+          <w:szCs w:val="16"/>
+        </w:rPr>
+        <w:t>L</w:t>
+      </w:r>
+      <w:r>
+        <w:rPr>
+          <w:rFonts w:ascii="Times New Roman" w:hAnsi="Times New Roman" w:cs="Times New Roman"/>
+          <w:bCs/>
+          <w:sz w:val="16"/>
+          <w:szCs w:val="16"/>
+        </w:rPr>
+        <w:t xml:space="preserve">e présent contrat porte </w:t>
+      </w:r>
+      <w:bookmarkStart w:id="20" w:name="_Hlk204008130"/>
+      <w:r>
+        <w:rPr>
+          <w:rFonts w:ascii="Times New Roman" w:hAnsi="Times New Roman" w:cs="Times New Roman"/>
+          <w:bCs/>
+          <w:sz w:val="16"/>
+          <w:szCs w:val="16"/>
+        </w:rPr>
+        <w:t xml:space="preserve">sur le nantissement de </w:t>
+      </w:r>
+      <w:bookmarkStart w:id="21" w:name="_Hlk204777364"/>
+      <w:r>
+        <w:rPr>
+          <w:rFonts w:ascii="Times New Roman" w:hAnsi="Times New Roman" w:cs="Times New Roman"/>
+          <w:bCs/>
+          <w:sz w:val="16"/>
+          <w:szCs w:val="16"/>
+        </w:rPr>
+        <w:t>créances issues d</w:t>
+      </w:r>
+      <w:r>
+        <w:rPr>
+          <w:rFonts w:ascii="Times New Roman" w:hAnsi="Times New Roman" w:cs="Times New Roman"/>
+          <w:bCs/>
+          <w:sz w:val="16"/>
+          <w:szCs w:val="16"/>
+        </w:rPr>
+        <w:t xml:space="preserve">u fonds de commerce </w:t>
+      </w:r>
+      <w:bookmarkStart w:id="22" w:name="_Hlk206598029"/>
+      <w:bookmarkStart w:id="23" w:name="_Hlk202795828"/>
+      <w:bookmarkStart w:id="24" w:name="_Hlk201568433"/>
+      <w:bookmarkStart w:id="25" w:name="_Hlk202537200"/>
+      <w:bookmarkStart w:id="26" w:name="_Hlk207275116"/>
+      <w:r>
+        <w:rPr>
+          <w:rFonts w:ascii="Times New Roman" w:hAnsi="Times New Roman"/>
+          <w:b/>
+          <w:bCs/>
+          <w:sz w:val="16"/>
+          <w:szCs w:val="16"/>
+        </w:rPr>
+        <w:t>${individual_business.denomination}</w:t>
+      </w:r>
+      <w:r>
+        <w:rPr>
+          <w:rFonts w:ascii="Times New Roman" w:hAnsi="Times New Roman"/>
+          <w:b/>
+          <w:sz w:val="16"/>
+          <w:szCs w:val="16"/>
+        </w:rPr>
+        <w:t>,</w:t>
+      </w:r>
+      <w:r>
+        <w:rPr>
+          <w:rFonts w:ascii="Times New Roman" w:hAnsi="Times New Roman"/>
+          <w:bCs/>
+          <w:sz w:val="16"/>
+          <w:szCs w:val="16"/>
+        </w:rPr>
+        <w:t xml:space="preserve"> </w:t>
+      </w:r>
+      <w:r>
+        <w:rPr>
+          <w:rFonts w:ascii="Times New Roman" w:hAnsi="Times New Roman"/>
+          <w:sz w:val="16"/>
+          <w:szCs w:val="16"/>
+        </w:rPr>
+        <w:t xml:space="preserve">société créée sous la forme d’une </w:t>
+      </w:r>
+      <w:r>
+        <w:rPr>
+          <w:rFonts w:ascii="Times New Roman" w:hAnsi="Times New Roman"/>
+          <w:b/>
+          <w:bCs/>
+          <w:sz w:val="16"/>
+          <w:szCs w:val="16"/>
+        </w:rPr>
+        <w:t>Entreprise Individuelle</w:t>
+      </w:r>
+      <w:r>
+        <w:rPr>
+          <w:rFonts w:ascii="Times New Roman" w:hAnsi="Times New Roman"/>
+          <w:b/>
+          <w:bCs/>
+          <w:sz w:val="16"/>
+          <w:szCs w:val="16"/>
+        </w:rPr>
+        <w:t xml:space="preserve"> </w:t>
+      </w:r>
+      <w:r>
+        <w:rPr>
+          <w:rFonts w:ascii="Times New Roman" w:hAnsi="Times New Roman"/>
+          <w:sz w:val="16"/>
+          <w:szCs w:val="16"/>
+        </w:rPr>
+        <w:t xml:space="preserve">dont le siège social est </w:t>
+      </w:r>
+      <w:r>
+        <w:rPr>
+          <w:rFonts w:ascii="Times New Roman" w:hAnsi="Times New Roman"/>
+          <w:sz w:val="16"/>
+          <w:szCs w:val="16"/>
+        </w:rPr>
+        <w:t>situé</w:t>
+      </w:r>
+      <w:r>
+        <w:rPr>
+          <w:rFonts w:ascii="Times New Roman" w:hAnsi="Times New Roman"/>
+          <w:sz w:val="16"/>
+          <w:szCs w:val="16"/>
+        </w:rPr>
+        <w:t xml:space="preserve"> </w:t>
+      </w:r>
+      <w:r>
+        <w:rPr>
+          <w:rFonts w:ascii="Times New Roman" w:hAnsi="Times New Roman"/>
+          <w:sz w:val="16"/>
+          <w:szCs w:val="16"/>
+        </w:rPr>
+        <w:t xml:space="preserve">à </w:t>
+      </w:r>
+      <w:r>
+        <w:rPr>
+          <w:rFonts w:ascii="Times New Roman" w:hAnsi="Times New Roman"/>
+          <w:b/>
+          <w:bCs/>
+          <w:sz w:val="16"/>
+          <w:szCs w:val="16"/>
+        </w:rPr>
+        <w:t>${individual_business.head_office_address}</w:t>
+      </w:r>
+      <w:r>
+        <w:rPr>
+          <w:rFonts w:ascii="Times New Roman" w:hAnsi="Times New Roman"/>
+          <w:sz w:val="16"/>
+          <w:szCs w:val="16"/>
+        </w:rPr>
+        <w:t xml:space="preserve"> BP : </w:t>
+      </w:r>
+      <w:r>
+        <w:rPr>
+          <w:rFonts w:ascii="Times New Roman" w:hAnsi="Times New Roman"/>
+          <w:b/>
+          <w:bCs/>
+          <w:sz w:val="16"/>
+          <w:szCs w:val="16"/>
+        </w:rPr>
+        <w:t>${individual_business.bp},</w:t>
+      </w:r>
+      <w:r>
+        <w:rPr>
+          <w:rFonts w:ascii="Times New Roman" w:hAnsi="Times New Roman"/>
+          <w:sz w:val="16"/>
+          <w:szCs w:val="16"/>
+        </w:rPr>
+        <w:t xml:space="preserve"> immatriculée au Registre du Commerce et du Crédit Mobilier de L</w:t>
+      </w:r>
+      <w:r>
+        <w:rPr>
+          <w:rFonts w:ascii="Times New Roman" w:hAnsi="Times New Roman"/>
+          <w:sz w:val="16"/>
+          <w:szCs w:val="16"/>
+        </w:rPr>
+        <w:t>ibreville</w:t>
+      </w:r>
+      <w:r>
+        <w:rPr>
+          <w:rFonts w:ascii="Times New Roman" w:hAnsi="Times New Roman"/>
+          <w:sz w:val="16"/>
+          <w:szCs w:val="16"/>
+        </w:rPr>
+        <w:t xml:space="preserve"> sous le N°</w:t>
+      </w:r>
+      <w:r>
+        <w:rPr>
+          <w:rFonts w:ascii="Times New Roman" w:hAnsi="Times New Roman"/>
+          <w:b/>
+          <w:bCs/>
+          <w:sz w:val="16"/>
+          <w:szCs w:val="16"/>
+        </w:rPr>
+        <w:t>${individual_business.rccm_number}</w:t>
+      </w:r>
+      <w:r>
+        <w:rPr>
+          <w:rFonts w:ascii="Times New Roman" w:hAnsi="Times New Roman"/>
+          <w:sz w:val="16"/>
+          <w:szCs w:val="16"/>
+        </w:rPr>
+        <w:t xml:space="preserve"> </w:t>
+      </w:r>
+      <w:r>
+        <w:rPr>
+          <w:rFonts w:ascii="Times New Roman" w:hAnsi="Times New Roman"/>
+          <w:sz w:val="16"/>
+          <w:szCs w:val="16"/>
+        </w:rPr>
+        <w:t xml:space="preserve">NIF : </w:t>
+      </w:r>
+      <w:r>
+        <w:rPr>
+          <w:rFonts w:ascii="Times New Roman" w:hAnsi="Times New Roman"/>
+          <w:b/>
+          <w:bCs/>
+          <w:sz w:val="16"/>
+          <w:szCs w:val="16"/>
+        </w:rPr>
+        <w:t>${individual_business.nif}</w:t>
+      </w:r>
+      <w:bookmarkEnd w:id="26"/>
+      <w:r>
+        <w:rPr>
           <w:rFonts w:ascii="Times New Roman" w:eastAsia="Calibri" w:hAnsi="Times New Roman" w:cs="Times New Roman"/>
+          <w:b/>
+          <w:bCs/>
           <w:sz w:val="16"/>
           <w:szCs w:val="16"/>
           <w:lang w:eastAsia="en-US"/>
         </w:rPr>
-      </w:pPr>
-      <w:r>
-        <w:rPr>
-          <w:rFonts w:ascii="Times New Roman" w:hAnsi="Times New Roman" w:cs="Times New Roman"/>
-          <w:bCs/>
-          <w:sz w:val="16"/>
-          <w:szCs w:val="16"/>
-        </w:rPr>
-        <w:t>L</w:t>
-      </w:r>
-      <w:r>
-        <w:rPr>
-          <w:rFonts w:ascii="Times New Roman" w:hAnsi="Times New Roman" w:cs="Times New Roman"/>
-          <w:bCs/>
-          <w:sz w:val="16"/>
-          <w:szCs w:val="16"/>
-        </w:rPr>
-        <w:t xml:space="preserve">e présent contrat porte </w:t>
-      </w:r>
-      <w:bookmarkStart w:id="13" w:name="_Hlk204008130"/>
-      <w:r>
-        <w:rPr>
-          <w:rFonts w:ascii="Times New Roman" w:hAnsi="Times New Roman" w:cs="Times New Roman"/>
-          <w:bCs/>
-          <w:sz w:val="16"/>
-          <w:szCs w:val="16"/>
-        </w:rPr>
-        <w:t xml:space="preserve">sur le nantissement de </w:t>
-      </w:r>
-      <w:bookmarkStart w:id="14" w:name="_Hlk204777364"/>
-      <w:r>
-        <w:rPr>
-          <w:rFonts w:ascii="Times New Roman" w:hAnsi="Times New Roman" w:cs="Times New Roman"/>
-          <w:bCs/>
-          <w:sz w:val="16"/>
-          <w:szCs w:val="16"/>
-        </w:rPr>
-        <w:t>créances issues d</w:t>
-      </w:r>
-      <w:r>
-        <w:rPr>
-          <w:rFonts w:ascii="Times New Roman" w:hAnsi="Times New Roman" w:cs="Times New Roman"/>
-          <w:bCs/>
-          <w:sz w:val="16"/>
-          <w:szCs w:val="16"/>
-        </w:rPr>
-        <w:t xml:space="preserve">u fonds de commerce </w:t>
-      </w:r>
-      <w:bookmarkStart w:id="15" w:name="_Hlk206670104"/>
-      <w:bookmarkStart w:id="16" w:name="_Hlk206598029"/>
-      <w:bookmarkStart w:id="17" w:name="_Hlk202795828"/>
-      <w:bookmarkStart w:id="18" w:name="_Hlk201568433"/>
-      <w:bookmarkStart w:id="19" w:name="_Hlk202537200"/>
+        <w:t>,</w:t>
+      </w:r>
+      <w:bookmarkEnd w:id="22"/>
       <w:r>
         <w:rPr>
           <w:rFonts w:ascii="Times New Roman" w:eastAsia="Calibri" w:hAnsi="Times New Roman" w:cs="Times New Roman"/>
@@ -1365,347 +1753,49 @@
           <w:szCs w:val="16"/>
           <w:lang w:eastAsia="en-US"/>
         </w:rPr>
-        <w:t>CENTRE DE FORMATION POUR L'INSERTION PROFESSIONNELLE sigle CFIP</w:t>
-      </w:r>
-      <w:bookmarkEnd w:id="15"/>
-      <w:r>
-        <w:rPr>
-          <w:rFonts w:ascii="Times New Roman" w:eastAsia="Calibri" w:hAnsi="Times New Roman" w:cs="Times New Roman"/>
-          <w:b/>
-          <w:sz w:val="16"/>
-          <w:szCs w:val="16"/>
-          <w:lang w:eastAsia="en-US"/>
-        </w:rPr>
-        <w:t>,</w:t>
-      </w:r>
-      <w:r>
-        <w:rPr>
-          <w:rFonts w:ascii="Times New Roman" w:eastAsia="Calibri" w:hAnsi="Times New Roman" w:cs="Times New Roman"/>
-          <w:bCs/>
-          <w:sz w:val="16"/>
-          <w:szCs w:val="16"/>
-          <w:lang w:eastAsia="en-US"/>
-        </w:rPr>
         <w:t xml:space="preserve"> </w:t>
       </w:r>
       <w:r>
         <w:rPr>
-          <w:rFonts w:ascii="Times New Roman" w:eastAsia="Calibri" w:hAnsi="Times New Roman" w:cs="Times New Roman"/>
-          <w:sz w:val="16"/>
-          <w:szCs w:val="16"/>
-          <w:lang w:eastAsia="en-US"/>
-        </w:rPr>
-        <w:t xml:space="preserve">société créée sous la forme d’une </w:t>
-      </w:r>
-      <w:r>
-        <w:rPr>
-          <w:rFonts w:ascii="Times New Roman" w:eastAsia="Calibri" w:hAnsi="Times New Roman" w:cs="Times New Roman"/>
-          <w:b/>
-          <w:bCs/>
-          <w:sz w:val="16"/>
-          <w:szCs w:val="16"/>
-          <w:lang w:eastAsia="en-US"/>
-        </w:rPr>
-        <w:t>Société à Responsabilité Limité Unipersonnel (SARLU)</w:t>
-      </w:r>
-      <w:r>
-        <w:rPr>
-          <w:rFonts w:ascii="Times New Roman" w:eastAsia="Calibri" w:hAnsi="Times New Roman" w:cs="Times New Roman"/>
-          <w:b/>
-          <w:bCs/>
-          <w:sz w:val="16"/>
-          <w:szCs w:val="16"/>
-          <w:lang w:eastAsia="en-US"/>
+          <w:rFonts w:ascii="Times New Roman" w:hAnsi="Times New Roman" w:cs="Times New Roman"/>
+          <w:bCs/>
+          <w:sz w:val="16"/>
+          <w:szCs w:val="16"/>
+        </w:rPr>
+        <w:t xml:space="preserve">(le </w:t>
+      </w:r>
+      <w:r>
+        <w:rPr>
+          <w:rFonts w:ascii="Times New Roman" w:hAnsi="Times New Roman" w:cs="Times New Roman"/>
+          <w:bCs/>
+          <w:sz w:val="16"/>
+          <w:szCs w:val="16"/>
+        </w:rPr>
+        <w:t>constituant</w:t>
+      </w:r>
+      <w:bookmarkEnd w:id="21"/>
+      <w:r>
+        <w:rPr>
+          <w:rFonts w:ascii="Times New Roman" w:hAnsi="Times New Roman" w:cs="Times New Roman"/>
+          <w:bCs/>
+          <w:sz w:val="16"/>
+          <w:szCs w:val="16"/>
+        </w:rPr>
+        <w:t>)</w:t>
+      </w:r>
+      <w:bookmarkEnd w:id="23"/>
+      <w:bookmarkEnd w:id="24"/>
+      <w:r>
+        <w:rPr>
+          <w:rFonts w:ascii="Times New Roman" w:hAnsi="Times New Roman" w:cs="Times New Roman"/>
+          <w:bCs/>
+          <w:sz w:val="16"/>
+          <w:szCs w:val="16"/>
         </w:rPr>
         <w:t xml:space="preserve"> </w:t>
       </w:r>
-      <w:r>
-        <w:rPr>
-          <w:rFonts w:ascii="Times New Roman" w:eastAsia="Calibri" w:hAnsi="Times New Roman" w:cs="Times New Roman"/>
-          <w:sz w:val="16"/>
-          <w:szCs w:val="16"/>
-          <w:lang w:eastAsia="en-US"/>
-        </w:rPr>
-        <w:t xml:space="preserve">dont le siège social est situé à </w:t>
-      </w:r>
-      <w:r>
-        <w:rPr>
-          <w:rFonts w:ascii="Times New Roman" w:eastAsia="Calibri" w:hAnsi="Times New Roman" w:cs="Times New Roman"/>
-          <w:b/>
-          <w:bCs/>
-          <w:sz w:val="16"/>
-          <w:szCs w:val="16"/>
-          <w:lang w:eastAsia="en-US"/>
-        </w:rPr>
-        <w:t>Glass à côté de l’Eglise Catholique</w:t>
-      </w:r>
-      <w:r>
-        <w:rPr>
-          <w:rFonts w:ascii="Times New Roman" w:eastAsia="Calibri" w:hAnsi="Times New Roman" w:cs="Times New Roman"/>
-          <w:sz w:val="16"/>
-          <w:szCs w:val="16"/>
-          <w:lang w:eastAsia="en-US"/>
-        </w:rPr>
-        <w:t xml:space="preserve"> BP : </w:t>
-      </w:r>
-      <w:r>
-        <w:rPr>
-          <w:rFonts w:ascii="Times New Roman" w:eastAsia="Calibri" w:hAnsi="Times New Roman" w:cs="Times New Roman"/>
-          <w:b/>
-          <w:bCs/>
-          <w:sz w:val="16"/>
-          <w:szCs w:val="16"/>
-          <w:lang w:eastAsia="en-US"/>
-        </w:rPr>
-        <w:t>850</w:t>
-      </w:r>
-      <w:r>
-        <w:rPr>
-          <w:rFonts w:ascii="Times New Roman" w:eastAsia="Calibri" w:hAnsi="Times New Roman" w:cs="Times New Roman"/>
-          <w:b/>
-          <w:bCs/>
-          <w:sz w:val="16"/>
-          <w:szCs w:val="16"/>
-          <w:lang w:eastAsia="en-US"/>
-        </w:rPr>
-        <w:t>,</w:t>
-      </w:r>
-      <w:r>
-        <w:rPr>
-          <w:rFonts w:ascii="Times New Roman" w:eastAsia="Calibri" w:hAnsi="Times New Roman" w:cs="Times New Roman"/>
-          <w:sz w:val="16"/>
-          <w:szCs w:val="16"/>
-          <w:lang w:eastAsia="en-US"/>
-        </w:rPr>
-        <w:t xml:space="preserve"> immatriculée au Registre du Commerce et du Crédit Mobilier de Libreville sous le N°</w:t>
-      </w:r>
-      <w:r>
-        <w:rPr>
-          <w:rFonts w:ascii="Times New Roman" w:eastAsia="Calibri" w:hAnsi="Times New Roman" w:cs="Times New Roman"/>
-          <w:b/>
-          <w:bCs/>
-          <w:sz w:val="16"/>
-          <w:szCs w:val="16"/>
-          <w:lang w:eastAsia="en-US"/>
-        </w:rPr>
-        <w:t xml:space="preserve">RG/POG 2018 B 2187 </w:t>
-      </w:r>
-      <w:r>
-        <w:rPr>
-          <w:rFonts w:ascii="Times New Roman" w:eastAsia="Calibri" w:hAnsi="Times New Roman" w:cs="Times New Roman"/>
-          <w:sz w:val="16"/>
-          <w:szCs w:val="16"/>
-          <w:lang w:eastAsia="en-US"/>
-        </w:rPr>
-        <w:t xml:space="preserve">NIF : </w:t>
-      </w:r>
-      <w:r>
-        <w:rPr>
-          <w:rFonts w:ascii="Times New Roman" w:eastAsia="Calibri" w:hAnsi="Times New Roman" w:cs="Times New Roman"/>
-          <w:b/>
-          <w:bCs/>
-          <w:sz w:val="16"/>
-          <w:szCs w:val="16"/>
-          <w:lang w:eastAsia="en-US"/>
-        </w:rPr>
-        <w:t>046072 M</w:t>
-      </w:r>
-      <w:r>
-        <w:rPr>
-          <w:rFonts w:ascii="Times New Roman" w:eastAsia="Calibri" w:hAnsi="Times New Roman" w:cs="Times New Roman"/>
-          <w:b/>
-          <w:bCs/>
-          <w:sz w:val="16"/>
-          <w:szCs w:val="16"/>
-          <w:lang w:eastAsia="en-US"/>
-        </w:rPr>
-        <w:t xml:space="preserve">, </w:t>
-      </w:r>
-      <w:r>
-        <w:rPr>
-          <w:rFonts w:ascii="Times New Roman" w:eastAsia="Calibri" w:hAnsi="Times New Roman" w:cs="Times New Roman"/>
-          <w:b/>
-          <w:bCs/>
-          <w:sz w:val="16"/>
-          <w:szCs w:val="16"/>
-          <w:lang w:eastAsia="en-US"/>
-        </w:rPr>
-        <w:t>il s’agit d’un</w:t>
-      </w:r>
-      <w:r>
-        <w:rPr>
-          <w:rFonts w:ascii="Times New Roman" w:eastAsia="Calibri" w:hAnsi="Times New Roman" w:cs="Times New Roman"/>
-          <w:b/>
-          <w:bCs/>
-          <w:sz w:val="16"/>
-          <w:szCs w:val="16"/>
-          <w:lang w:eastAsia="en-US"/>
-        </w:rPr>
-        <w:t xml:space="preserve"> Centre de Formation</w:t>
-      </w:r>
-      <w:r>
-        <w:rPr>
-          <w:rFonts w:ascii="Times New Roman" w:eastAsia="Calibri" w:hAnsi="Times New Roman" w:cs="Times New Roman"/>
-          <w:b/>
-          <w:bCs/>
-          <w:sz w:val="16"/>
-          <w:szCs w:val="16"/>
-          <w:lang w:eastAsia="en-US"/>
-        </w:rPr>
-        <w:t xml:space="preserve"> </w:t>
-      </w:r>
-      <w:r>
-        <w:rPr>
-          <w:rFonts w:ascii="Times New Roman" w:eastAsia="Calibri" w:hAnsi="Times New Roman" w:cs="Times New Roman"/>
-          <w:b/>
-          <w:bCs/>
-          <w:sz w:val="16"/>
-          <w:szCs w:val="16"/>
-          <w:lang w:eastAsia="en-US"/>
-        </w:rPr>
-        <w:t>a</w:t>
-      </w:r>
-      <w:r>
-        <w:rPr>
-          <w:rFonts w:ascii="Times New Roman" w:hAnsi="Times New Roman" w:cs="Times New Roman"/>
-          <w:b/>
-          <w:sz w:val="16"/>
-          <w:szCs w:val="16"/>
-        </w:rPr>
-        <w:t>yant une valeur de</w:t>
-      </w:r>
-      <w:r>
-        <w:rPr>
-          <w:rFonts w:ascii="Times New Roman" w:hAnsi="Times New Roman" w:cs="Times New Roman"/>
-          <w:b/>
-          <w:sz w:val="16"/>
-          <w:szCs w:val="16"/>
-        </w:rPr>
-        <w:t xml:space="preserve"> </w:t>
-      </w:r>
-      <w:r>
-        <w:rPr>
-          <w:rFonts w:ascii="Times New Roman" w:hAnsi="Times New Roman" w:cs="Times New Roman"/>
-          <w:b/>
-          <w:sz w:val="16"/>
-          <w:szCs w:val="16"/>
-        </w:rPr>
-        <w:t>3</w:t>
-      </w:r>
-      <w:r>
-        <w:rPr>
-          <w:rFonts w:ascii="Times New Roman" w:hAnsi="Times New Roman" w:cs="Times New Roman"/>
-          <w:b/>
-          <w:sz w:val="16"/>
-          <w:szCs w:val="16"/>
-        </w:rPr>
-        <w:t>0 000</w:t>
-      </w:r>
-      <w:r>
-        <w:rPr>
-          <w:rFonts w:ascii="Times New Roman" w:hAnsi="Times New Roman" w:cs="Times New Roman"/>
-          <w:b/>
-          <w:sz w:val="16"/>
-          <w:szCs w:val="16"/>
-        </w:rPr>
-        <w:t xml:space="preserve"> 000 </w:t>
-      </w:r>
-      <w:r>
-        <w:rPr>
-          <w:rFonts w:ascii="Times New Roman" w:hAnsi="Times New Roman" w:cs="Times New Roman"/>
-          <w:b/>
-          <w:sz w:val="16"/>
-          <w:szCs w:val="16"/>
-        </w:rPr>
-        <w:t>FCFA (</w:t>
-      </w:r>
-      <w:r>
-        <w:rPr>
-          <w:rFonts w:ascii="Times New Roman" w:hAnsi="Times New Roman" w:cs="Times New Roman"/>
-          <w:b/>
-          <w:sz w:val="16"/>
-          <w:szCs w:val="16"/>
-        </w:rPr>
-        <w:t>trente</w:t>
-      </w:r>
-      <w:r>
-        <w:rPr>
-          <w:rFonts w:ascii="Times New Roman" w:hAnsi="Times New Roman" w:cs="Times New Roman"/>
-          <w:b/>
-          <w:sz w:val="16"/>
-          <w:szCs w:val="16"/>
-        </w:rPr>
-        <w:t xml:space="preserve"> millions</w:t>
-      </w:r>
-      <w:r>
-        <w:rPr>
-          <w:rFonts w:ascii="Times New Roman" w:hAnsi="Times New Roman" w:cs="Times New Roman"/>
-          <w:b/>
-          <w:sz w:val="16"/>
-          <w:szCs w:val="16"/>
-        </w:rPr>
-        <w:t xml:space="preserve"> </w:t>
-      </w:r>
-      <w:r>
-        <w:rPr>
-          <w:rFonts w:ascii="Times New Roman" w:hAnsi="Times New Roman" w:cs="Times New Roman"/>
-          <w:b/>
-          <w:sz w:val="16"/>
-          <w:szCs w:val="16"/>
-        </w:rPr>
-        <w:t>de francs CFA)</w:t>
-      </w:r>
-      <w:r>
-        <w:rPr>
-          <w:rFonts w:ascii="Times New Roman" w:hAnsi="Times New Roman" w:cs="Times New Roman"/>
-          <w:b/>
-          <w:sz w:val="16"/>
-          <w:szCs w:val="16"/>
-        </w:rPr>
-        <w:t xml:space="preserve"> </w:t>
-      </w:r>
-      <w:bookmarkEnd w:id="16"/>
-      <w:r>
-        <w:rPr>
-          <w:rFonts w:ascii="Times New Roman" w:hAnsi="Times New Roman" w:cs="Times New Roman"/>
-          <w:bCs/>
-          <w:sz w:val="16"/>
-          <w:szCs w:val="16"/>
-        </w:rPr>
-        <w:t xml:space="preserve">(le </w:t>
-      </w:r>
-      <w:r>
-        <w:rPr>
-          <w:rFonts w:ascii="Times New Roman" w:hAnsi="Times New Roman" w:cs="Times New Roman"/>
-          <w:bCs/>
-          <w:sz w:val="16"/>
-          <w:szCs w:val="16"/>
-        </w:rPr>
-        <w:t>constituant</w:t>
-      </w:r>
-      <w:bookmarkEnd w:id="14"/>
-      <w:r>
-        <w:rPr>
-          <w:rFonts w:ascii="Times New Roman" w:hAnsi="Times New Roman" w:cs="Times New Roman"/>
-          <w:bCs/>
-          <w:sz w:val="16"/>
-          <w:szCs w:val="16"/>
-        </w:rPr>
-        <w:t>)</w:t>
-      </w:r>
-      <w:bookmarkEnd w:id="17"/>
-      <w:bookmarkEnd w:id="18"/>
-      <w:r>
-        <w:rPr>
-          <w:rFonts w:ascii="Times New Roman" w:hAnsi="Times New Roman" w:cs="Times New Roman"/>
-          <w:bCs/>
-          <w:sz w:val="16"/>
-          <w:szCs w:val="16"/>
-        </w:rPr>
-        <w:t xml:space="preserve"> </w:t>
-      </w:r>
-      <w:bookmarkEnd w:id="13"/>
-      <w:bookmarkEnd w:id="19"/>
+      <w:bookmarkEnd w:id="20"/>
+      <w:bookmarkEnd w:id="25"/>
       <w:r>
         <w:rPr>
           <w:rFonts w:ascii="Times New Roman" w:hAnsi="Times New Roman" w:cs="Times New Roman"/>
@@ -1856,23 +1946,30 @@
       <w:r>
         <w:rPr>
           <w:rFonts w:ascii="Times New Roman" w:hAnsi="Times New Roman" w:cs="Times New Roman"/>
-          <w:b/>
-          <w:bCs/>
-          <w:sz w:val="16"/>
-          <w:szCs w:val="16"/>
-        </w:rPr>
-        <w:t xml:space="preserve">client </w:t>
-      </w:r>
-      <w:r>
-        <w:rPr>
-          <w:rFonts w:ascii="Times New Roman" w:eastAsia="Calibri" w:hAnsi="Times New Roman" w:cs="Times New Roman"/>
-          <w:b/>
-          <w:bCs/>
-          <w:sz w:val="16"/>
-          <w:szCs w:val="16"/>
-          <w:lang w:eastAsia="en-US"/>
-        </w:rPr>
-        <w:t>ECOLE SUPERIEUR DE FORMATION POUR L'INSERTION PROFESSIONNELLE</w:t>
+          <w:sz w:val="16"/>
+          <w:szCs w:val="16"/>
+        </w:rPr>
+        <w:t>client</w:t>
+      </w:r>
+      <w:r>
+        <w:rPr>
+          <w:rFonts w:ascii="Times New Roman" w:hAnsi="Times New Roman" w:cs="Times New Roman"/>
+          <w:b/>
+          <w:bCs/>
+          <w:sz w:val="16"/>
+          <w:szCs w:val="16"/>
+        </w:rPr>
+        <w:t xml:space="preserve"> </w:t>
+      </w:r>
+      <w:r>
+        <w:rPr>
+          <w:rFonts w:ascii="Times New Roman" w:hAnsi="Times New Roman"/>
+          <w:b/>
+          <w:bCs/>
+          <w:sz w:val="16"/>
+          <w:szCs w:val="16"/>
+        </w:rPr>
+        <w:t>${individual_business.denomination}</w:t>
       </w:r>
       <w:r>
         <w:rPr>
@@ -1930,22 +2027,20 @@
         </w:rPr>
         <w:t xml:space="preserve"> prêt d'un montant </w:t>
       </w:r>
-      <w:bookmarkStart w:id="20" w:name="_Hlk201567974"/>
-      <w:r>
-        <w:rPr>
-          <w:rFonts w:ascii="Times New Roman" w:hAnsi="Times New Roman" w:cs="Times New Roman"/>
-          <w:b/>
-          <w:bCs/>
-          <w:sz w:val="16"/>
-          <w:szCs w:val="16"/>
-        </w:rPr>
-        <w:t>20</w:t>
-      </w:r>
-      <w:r>
-        <w:rPr>
-          <w:rFonts w:ascii="Times New Roman" w:hAnsi="Times New Roman" w:cs="Times New Roman"/>
-          <w:b/>
-          <w:bCs/>
+      <w:bookmarkStart w:id="27" w:name="_Hlk201567974"/>
+      <w:r>
+        <w:rPr>
+          <w:rFonts w:ascii="Times New Roman" w:hAnsi="Times New Roman"/>
+          <w:b/>
+          <w:sz w:val="16"/>
+          <w:szCs w:val="16"/>
+        </w:rPr>
+        <w:t>${verbal_trial.amount}</w:t>
+      </w:r>
+      <w:r>
+        <w:rPr>
+          <w:rFonts w:ascii="Times New Roman" w:hAnsi="Times New Roman"/>
+          <w:b/>
           <w:sz w:val="16"/>
           <w:szCs w:val="16"/>
         </w:rPr>
@@ -1959,77 +2054,34 @@
           <w:sz w:val="16"/>
           <w:szCs w:val="16"/>
         </w:rPr>
-        <w:t>0</w:t>
-      </w:r>
-      <w:r>
-        <w:rPr>
-          <w:rFonts w:ascii="Times New Roman" w:hAnsi="Times New Roman" w:cs="Times New Roman"/>
-          <w:b/>
-          <w:bCs/>
-          <w:sz w:val="16"/>
-          <w:szCs w:val="16"/>
-        </w:rPr>
-        <w:t>00</w:t>
-      </w:r>
-      <w:r>
-        <w:rPr>
-          <w:rFonts w:ascii="Times New Roman" w:hAnsi="Times New Roman" w:cs="Times New Roman"/>
-          <w:b/>
-          <w:bCs/>
-          <w:sz w:val="16"/>
-          <w:szCs w:val="16"/>
-        </w:rPr>
-        <w:t> </w:t>
-      </w:r>
-      <w:r>
-        <w:rPr>
-          <w:rFonts w:ascii="Times New Roman" w:hAnsi="Times New Roman" w:cs="Times New Roman"/>
-          <w:b/>
-          <w:bCs/>
-          <w:sz w:val="16"/>
-          <w:szCs w:val="16"/>
-        </w:rPr>
-        <w:t>000</w:t>
-      </w:r>
-      <w:r>
-        <w:rPr>
-          <w:rFonts w:ascii="Times New Roman" w:hAnsi="Times New Roman" w:cs="Times New Roman"/>
-          <w:b/>
-          <w:bCs/>
-          <w:sz w:val="16"/>
-          <w:szCs w:val="16"/>
-        </w:rPr>
-        <w:t xml:space="preserve"> FCFA (</w:t>
-      </w:r>
-      <w:r>
-        <w:rPr>
-          <w:rFonts w:ascii="Times New Roman" w:hAnsi="Times New Roman" w:cs="Times New Roman"/>
-          <w:b/>
-          <w:bCs/>
-          <w:sz w:val="16"/>
-          <w:szCs w:val="16"/>
-        </w:rPr>
-        <w:t>Vingt</w:t>
-      </w:r>
-      <w:r>
-        <w:rPr>
-          <w:rFonts w:ascii="Times New Roman" w:hAnsi="Times New Roman" w:cs="Times New Roman"/>
-          <w:b/>
-          <w:bCs/>
-          <w:sz w:val="16"/>
-          <w:szCs w:val="16"/>
-        </w:rPr>
-        <w:t xml:space="preserve"> </w:t>
-      </w:r>
-      <w:r>
-        <w:rPr>
-          <w:rFonts w:ascii="Times New Roman" w:hAnsi="Times New Roman" w:cs="Times New Roman"/>
-          <w:b/>
-          <w:bCs/>
-          <w:sz w:val="16"/>
-          <w:szCs w:val="16"/>
-        </w:rPr>
-        <w:t>millions</w:t>
+        <w:t>FCFA (</w:t>
+      </w:r>
+      <w:r>
+        <w:rPr>
+          <w:rFonts w:ascii="Times New Roman" w:hAnsi="Times New Roman"/>
+          <w:b/>
+          <w:sz w:val="16"/>
+          <w:szCs w:val="16"/>
+        </w:rPr>
+        <w:t>${verbal_trial.amount</w:t>
+      </w:r>
+      <w:r>
+        <w:rPr>
+          <w:rFonts w:ascii="Times New Roman" w:hAnsi="Times New Roman"/>
+          <w:b/>
+          <w:sz w:val="16"/>
+          <w:szCs w:val="16"/>
+        </w:rPr>
+        <w:t>.fr</w:t>
+      </w:r>
+      <w:r>
+        <w:rPr>
+          <w:rFonts w:ascii="Times New Roman" w:hAnsi="Times New Roman"/>
+          <w:b/>
+          <w:sz w:val="16"/>
+          <w:szCs w:val="16"/>
+        </w:rPr>
+        <w:t>}</w:t>
       </w:r>
       <w:r>
         <w:rPr>
@@ -2051,7 +2103,7 @@
         </w:rPr>
         <w:t xml:space="preserve"> francs CFA)</w:t>
       </w:r>
-      <w:bookmarkEnd w:id="20"/>
+      <w:bookmarkEnd w:id="27"/>
       <w:r>
         <w:rPr>
           <w:rFonts w:ascii="Times New Roman" w:hAnsi="Times New Roman" w:cs="Times New Roman"/>
@@ -2082,7 +2134,7 @@
         </w:rPr>
       </w:pPr>
     </w:p>
-    <w:bookmarkEnd w:id="12"/>
+    <w:bookmarkEnd w:id="19"/>
     <w:p>
       <w:pPr>
         <w:numPr>
@@ -2105,7 +2157,25 @@
           <w:sz w:val="16"/>
           <w:szCs w:val="16"/>
         </w:rPr>
-        <w:t>Montant 20 000 000 FCFA</w:t>
+        <w:t>Montant </w:t>
+      </w:r>
+      <w:r>
+        <w:rPr>
+          <w:rFonts w:ascii="Times New Roman" w:hAnsi="Times New Roman"/>
+          <w:b/>
+          <w:sz w:val="16"/>
+          <w:szCs w:val="16"/>
+        </w:rPr>
+        <w:t>${verbal_trial.amount}</w:t>
+      </w:r>
+      <w:r>
+        <w:rPr>
+          <w:rFonts w:ascii="Times New Roman" w:hAnsi="Times New Roman"/>
+          <w:b/>
+          <w:sz w:val="16"/>
+          <w:szCs w:val="16"/>
+        </w:rPr>
+        <w:t xml:space="preserve"> FCFA</w:t>
       </w:r>
     </w:p>
     <w:p>
@@ -2130,7 +2200,16 @@
           <w:sz w:val="16"/>
           <w:szCs w:val="16"/>
         </w:rPr>
-        <w:t>Durée : 15</w:t>
+        <w:t xml:space="preserve">Durée : </w:t>
+      </w:r>
+      <w:r>
+        <w:rPr>
+          <w:rFonts w:ascii="Times New Roman" w:hAnsi="Times New Roman"/>
+          <w:b/>
+          <w:sz w:val="16"/>
+          <w:szCs w:val="16"/>
+        </w:rPr>
+        <w:t>${verbal_trial.duration}</w:t>
       </w:r>
       <w:r>
         <w:rPr>
@@ -2173,7 +2252,34 @@
           <w:sz w:val="16"/>
           <w:szCs w:val="16"/>
         </w:rPr>
-        <w:t>Taux : 2,0 % mensuel soit 24 % annuel</w:t>
+        <w:t xml:space="preserve">Taux : </w:t>
+      </w:r>
+      <w:r>
+        <w:rPr>
+          <w:rFonts w:ascii="Times New Roman" w:hAnsi="Times New Roman"/>
+          <w:b/>
+          <w:sz w:val="16"/>
+          <w:szCs w:val="16"/>
+        </w:rPr>
+        <w:t xml:space="preserve">${taux_mensuel} % mensuel soit ${verbal_trial.tax_fee_interest_rate} </w:t>
+      </w:r>
+      <w:r>
+        <w:rPr>
+          <w:rFonts w:ascii="Times New Roman" w:hAnsi="Times New Roman"/>
+          <w:b/>
+          <w:sz w:val="16"/>
+          <w:szCs w:val="16"/>
+        </w:rPr>
+        <w:t xml:space="preserve"> </w:t>
+      </w:r>
+      <w:r>
+        <w:rPr>
+          <w:rFonts w:ascii="Times New Roman" w:hAnsi="Times New Roman"/>
+          <w:b/>
+          <w:sz w:val="16"/>
+          <w:szCs w:val="16"/>
+        </w:rPr>
+        <w:t>annuel</w:t>
       </w:r>
     </w:p>
     <w:p>
@@ -2198,7 +2304,82 @@
           <w:sz w:val="16"/>
           <w:szCs w:val="16"/>
         </w:rPr>
-        <w:t> Frais de dossier : 600 000FCFA soit 3%</w:t>
+        <w:t xml:space="preserve"> Frais de dossier : </w:t>
+      </w:r>
+      <w:r>
+        <w:rPr>
+          <w:rFonts w:ascii="Times New Roman" w:hAnsi="Times New Roman"/>
+          <w:b/>
+          <w:sz w:val="16"/>
+          <w:szCs w:val="16"/>
+        </w:rPr>
+        <w:t>${</w:t>
+      </w:r>
+      <w:r>
+        <w:rPr>
+          <w:rFonts w:ascii="Times New Roman" w:hAnsi="Times New Roman"/>
+          <w:b/>
+          <w:sz w:val="16"/>
+          <w:szCs w:val="16"/>
+          <w:lang w:val="fr-GA"/>
+        </w:rPr>
+        <w:t>frais_dossier}</w:t>
+      </w:r>
+      <w:r>
+        <w:rPr>
+          <w:rFonts w:ascii="Times New Roman" w:hAnsi="Times New Roman"/>
+          <w:b/>
+          <w:sz w:val="16"/>
+          <w:szCs w:val="16"/>
+          <w:lang w:val="fr-GA"/>
+        </w:rPr>
+        <w:t xml:space="preserve"> </w:t>
+      </w:r>
+      <w:r>
+        <w:rPr>
+          <w:rFonts w:ascii="Times New Roman" w:hAnsi="Times New Roman"/>
+          <w:b/>
+          <w:sz w:val="16"/>
+          <w:szCs w:val="16"/>
+        </w:rPr>
+        <w:t xml:space="preserve">FCFA soit </w:t>
+      </w:r>
+      <w:r>
+        <w:rPr>
+          <w:rFonts w:ascii="Times New Roman" w:hAnsi="Times New Roman"/>
+          <w:b/>
+          <w:sz w:val="16"/>
+          <w:szCs w:val="16"/>
+        </w:rPr>
+        <w:t>${</w:t>
+      </w:r>
+      <w:r>
+        <w:rPr>
+          <w:rFonts w:ascii="Times New Roman" w:hAnsi="Times New Roman"/>
+          <w:b/>
+          <w:sz w:val="16"/>
+          <w:szCs w:val="16"/>
+          <w:lang w:val="fr-GA"/>
+        </w:rPr>
+        <w:t>verbal_trial.administrative_fees_percentage</w:t>
+      </w:r>
+      <w:r>
+        <w:rPr>
+          <w:rFonts w:ascii="Times New Roman" w:hAnsi="Times New Roman"/>
+          <w:b/>
+          <w:sz w:val="16"/>
+          <w:szCs w:val="16"/>
+        </w:rPr>
+        <w:t>}</w:t>
+      </w:r>
+      <w:r>
+        <w:rPr>
+          <w:rFonts w:ascii="Times New Roman" w:hAnsi="Times New Roman"/>
+          <w:b/>
+          <w:sz w:val="16"/>
+          <w:szCs w:val="16"/>
+        </w:rPr>
+        <w:t>%</w:t>
       </w:r>
       <w:r>
         <w:rPr>
@@ -2232,7 +2413,53 @@
           <w:sz w:val="16"/>
           <w:szCs w:val="16"/>
         </w:rPr>
-        <w:t>Frais d’assurance : 600 000FCFA soit 3%</w:t>
+        <w:t xml:space="preserve">Frais d’assurance : </w:t>
+      </w:r>
+      <w:r>
+        <w:rPr>
+          <w:rFonts w:ascii="Times New Roman" w:hAnsi="Times New Roman"/>
+          <w:b/>
+          <w:sz w:val="16"/>
+          <w:szCs w:val="16"/>
+        </w:rPr>
+        <w:t>${</w:t>
+      </w:r>
+      <w:r>
+        <w:rPr>
+          <w:rFonts w:ascii="Times New Roman" w:hAnsi="Times New Roman"/>
+          <w:b/>
+          <w:sz w:val="16"/>
+          <w:szCs w:val="16"/>
+          <w:lang w:val="fr-GA"/>
+        </w:rPr>
+        <w:t>verbal_trial.insurance_premium</w:t>
+      </w:r>
+      <w:r>
+        <w:rPr>
+          <w:rFonts w:ascii="Times New Roman" w:hAnsi="Times New Roman"/>
+          <w:b/>
+          <w:sz w:val="16"/>
+          <w:szCs w:val="16"/>
+        </w:rPr>
+        <w:t>}</w:t>
+      </w:r>
+      <w:r>
+        <w:rPr>
+          <w:rFonts w:ascii="Times New Roman" w:hAnsi="Times New Roman"/>
+          <w:b/>
+          <w:sz w:val="16"/>
+          <w:szCs w:val="16"/>
+        </w:rPr>
+        <w:t xml:space="preserve"> </w:t>
+      </w:r>
+      <w:r>
+        <w:rPr>
+          <w:rFonts w:ascii="Times New Roman" w:hAnsi="Times New Roman"/>
+          <w:b/>
+          <w:sz w:val="16"/>
+          <w:szCs w:val="16"/>
+        </w:rPr>
+        <w:t>FCFA soit 3%</w:t>
       </w:r>
     </w:p>
     <w:p>
@@ -2257,7 +2484,34 @@
           <w:sz w:val="16"/>
           <w:szCs w:val="16"/>
         </w:rPr>
-        <w:t>Frais d’administration crédit : 60 000 F CFA</w:t>
+        <w:t xml:space="preserve">Frais d’administration crédit : </w:t>
+      </w:r>
+      <w:r>
+        <w:rPr>
+          <w:rFonts w:ascii="Times New Roman" w:hAnsi="Times New Roman"/>
+          <w:b/>
+          <w:sz w:val="16"/>
+          <w:szCs w:val="16"/>
+        </w:rPr>
+        <w:t>$</w:t>
+      </w:r>
+      <w:r>
+        <w:rPr>
+          <w:rFonts w:ascii="Times New Roman" w:hAnsi="Times New Roman"/>
+          <w:b/>
+          <w:sz w:val="16"/>
+          <w:szCs w:val="16"/>
+        </w:rPr>
+        <w:t>{verbal_trial.frais_administration}</w:t>
+      </w:r>
+      <w:r>
+        <w:rPr>
+          <w:rFonts w:ascii="Times New Roman" w:hAnsi="Times New Roman"/>
+          <w:b/>
+          <w:sz w:val="16"/>
+          <w:szCs w:val="16"/>
+        </w:rPr>
+        <w:t xml:space="preserve"> FCFA</w:t>
       </w:r>
     </w:p>
     <w:p>
@@ -2282,7 +2536,7 @@
           <w:sz w:val="16"/>
           <w:szCs w:val="16"/>
         </w:rPr>
-        <w:t>Date de la première échéance : 15 octobre 2025.</w:t>
+        <w:t>Date de la première échéance : ${date_of_first_echeance}.</w:t>
       </w:r>
     </w:p>
     <w:p>
@@ -2307,7 +2561,7 @@
           <w:sz w:val="16"/>
           <w:szCs w:val="16"/>
         </w:rPr>
-        <w:t>Date de la dernière échéance : 15 décembre 2026</w:t>
+        <w:t>Date de la dernière échéance : ${date_of_last_echeance}</w:t>
       </w:r>
     </w:p>
     <w:p>
@@ -2411,18 +2665,90 @@
         </w:rPr>
         <w:t>A la sûreté et garantie du remboursement</w:t>
       </w:r>
-      <w:bookmarkStart w:id="21" w:name="_Hlk39655208"/>
-      <w:r>
-        <w:rPr>
-          <w:rFonts w:ascii="Times New Roman" w:hAnsi="Times New Roman" w:cs="Times New Roman"/>
-          <w:sz w:val="16"/>
-          <w:szCs w:val="16"/>
-        </w:rPr>
-        <w:t xml:space="preserve"> du prêt</w:t>
-      </w:r>
-      <w:r>
-        <w:rPr>
-          <w:rFonts w:ascii="Times New Roman" w:hAnsi="Times New Roman" w:cs="Times New Roman"/>
+      <w:bookmarkStart w:id="28" w:name="_Hlk39655208"/>
+      <w:r>
+        <w:rPr>
+          <w:rFonts w:ascii="Times New Roman" w:hAnsi="Times New Roman" w:cs="Times New Roman"/>
+          <w:sz w:val="16"/>
+          <w:szCs w:val="16"/>
+        </w:rPr>
+        <w:t xml:space="preserve"> du </w:t>
+      </w:r>
+      <w:r>
+        <w:rPr>
+          <w:rFonts w:ascii="Times New Roman" w:hAnsi="Times New Roman" w:cs="Times New Roman"/>
+          <w:sz w:val="16"/>
+          <w:szCs w:val="16"/>
+        </w:rPr>
+        <w:t xml:space="preserve">prêt </w:t>
+      </w:r>
+      <w:bookmarkStart w:id="29" w:name="_Hlk207032677"/>
+      <w:r>
+        <w:rPr>
+          <w:rFonts w:ascii="Times New Roman" w:hAnsi="Times New Roman"/>
+          <w:b/>
+          <w:bCs/>
+          <w:sz w:val="16"/>
+          <w:szCs w:val="16"/>
+        </w:rPr>
+        <w:t>$</w:t>
+      </w:r>
+      <w:r>
+        <w:rPr>
+          <w:rFonts w:ascii="Times New Roman" w:hAnsi="Times New Roman"/>
+          <w:b/>
+          <w:bCs/>
+          <w:sz w:val="16"/>
+          <w:szCs w:val="16"/>
+        </w:rPr>
+        <w:t>{total_to_pay}</w:t>
+      </w:r>
+      <w:bookmarkEnd w:id="29"/>
+      <w:r>
+        <w:rPr>
+          <w:rFonts w:ascii="Times New Roman" w:hAnsi="Times New Roman" w:cs="Times New Roman"/>
+          <w:b/>
+          <w:bCs/>
+          <w:sz w:val="16"/>
+          <w:szCs w:val="16"/>
+        </w:rPr>
+        <w:t xml:space="preserve"> FCFA (</w:t>
+      </w:r>
+      <w:r>
+        <w:rPr>
+          <w:rFonts w:ascii="Times New Roman" w:hAnsi="Times New Roman"/>
+          <w:b/>
+          <w:bCs/>
+          <w:sz w:val="16"/>
+          <w:szCs w:val="16"/>
+        </w:rPr>
+        <w:t>${total_to_pay</w:t>
+      </w:r>
+      <w:r>
+        <w:rPr>
+          <w:rFonts w:ascii="Times New Roman" w:hAnsi="Times New Roman"/>
+          <w:b/>
+          <w:bCs/>
+          <w:sz w:val="16"/>
+          <w:szCs w:val="16"/>
+        </w:rPr>
+        <w:t>.fr</w:t>
+      </w:r>
+      <w:r>
+        <w:rPr>
+          <w:rFonts w:ascii="Times New Roman" w:hAnsi="Times New Roman"/>
+          <w:b/>
+          <w:bCs/>
+          <w:sz w:val="16"/>
+          <w:szCs w:val="16"/>
+        </w:rPr>
+        <w:t>}</w:t>
+      </w:r>
+      <w:r>
+        <w:rPr>
+          <w:rFonts w:ascii="Times New Roman" w:hAnsi="Times New Roman"/>
+          <w:b/>
+          <w:bCs/>
           <w:sz w:val="16"/>
           <w:szCs w:val="16"/>
         </w:rPr>
@@ -2436,7 +2762,7 @@
           <w:sz w:val="16"/>
           <w:szCs w:val="16"/>
         </w:rPr>
-        <w:t>24 526 355 FCFA (vingt-quatre millions cinq cent vingt-six mille trois cent cinquante-cinq francs CFA)</w:t>
+        <w:t>francs CFA)</w:t>
       </w:r>
       <w:r>
         <w:rPr>
@@ -2464,7 +2790,7 @@
         </w:rPr>
         <w:t xml:space="preserve">estinée </w:t>
       </w:r>
-      <w:bookmarkEnd w:id="21"/>
+      <w:bookmarkEnd w:id="28"/>
       <w:r>
         <w:rPr>
           <w:rFonts w:ascii="Times New Roman" w:hAnsi="Times New Roman" w:cs="Times New Roman"/>
@@ -2473,15 +2799,48 @@
         </w:rPr>
         <w:t xml:space="preserve">à </w:t>
       </w:r>
-      <w:r>
-        <w:rPr>
-          <w:rFonts w:ascii="Times New Roman" w:hAnsi="Times New Roman" w:cs="Times New Roman"/>
-          <w:b/>
-          <w:bCs/>
-          <w:sz w:val="16"/>
-          <w:szCs w:val="16"/>
-        </w:rPr>
-        <w:t>rachat du crédit et travaux d'extension.</w:t>
+      <w:bookmarkStart w:id="30" w:name="_Hlk181201586"/>
+      <w:r>
+        <w:rPr>
+          <w:rFonts w:ascii="Times New Roman" w:hAnsi="Times New Roman" w:cs="Times New Roman"/>
+          <w:b/>
+          <w:bCs/>
+          <w:sz w:val="16"/>
+          <w:szCs w:val="16"/>
+        </w:rPr>
+        <w:t>${</w:t>
+      </w:r>
+      <w:r>
+        <w:rPr>
+          <w:rFonts w:ascii="Times New Roman" w:hAnsi="Times New Roman" w:cs="Times New Roman"/>
+          <w:b/>
+          <w:bCs/>
+          <w:sz w:val="16"/>
+          <w:szCs w:val="16"/>
+          <w:lang w:val="fr-GA"/>
+        </w:rPr>
+        <w:t>verbal_trial.purpose_of_financing</w:t>
+      </w:r>
+      <w:r>
+        <w:rPr>
+          <w:rFonts w:ascii="Times New Roman" w:hAnsi="Times New Roman" w:cs="Times New Roman"/>
+          <w:b/>
+          <w:bCs/>
+          <w:sz w:val="16"/>
+          <w:szCs w:val="16"/>
+        </w:rPr>
+        <w:t>}</w:t>
+      </w:r>
+      <w:bookmarkEnd w:id="30"/>
+      <w:r>
+        <w:rPr>
+          <w:rFonts w:ascii="Times New Roman" w:hAnsi="Times New Roman" w:cs="Times New Roman"/>
+          <w:b/>
+          <w:bCs/>
+          <w:sz w:val="16"/>
+          <w:szCs w:val="16"/>
+        </w:rPr>
+        <w:t>.</w:t>
       </w:r>
     </w:p>
     <w:p>
@@ -2604,7 +2963,7 @@
         </w:rPr>
         <w:t>l’Acte Uniforme OHADA Portant Organisation des Sûretés</w:t>
       </w:r>
-      <w:bookmarkStart w:id="22" w:name="_Hlk127966037"/>
+      <w:bookmarkStart w:id="31" w:name="_Hlk127966037"/>
       <w:r>
         <w:rPr>
           <w:rFonts w:ascii="Times New Roman" w:hAnsi="Times New Roman" w:cs="Times New Roman"/>
@@ -2636,22 +2995,15 @@
     </w:p>
     <w:p>
       <w:pPr>
-        <w:pStyle w:val="Paragraphedeliste"/>
-        <w:numPr>
-          <w:ilvl w:val="0"/>
-          <w:numId w:val="12"/>
-        </w:numPr>
         <w:jc w:val="both"/>
         <w:rPr>
-          <w:rFonts w:ascii="Times New Roman" w:hAnsi="Times New Roman" w:cs="Times New Roman"/>
-          <w:b/>
-          <w:sz w:val="16"/>
-          <w:szCs w:val="16"/>
-          <w:highlight w:val="yellow"/>
-        </w:rPr>
-      </w:pPr>
-      <w:bookmarkStart w:id="23" w:name="_Hlk202796125"/>
-      <w:bookmarkStart w:id="24" w:name="_Hlk204008631"/>
+          <w:rFonts w:ascii="Times New Roman" w:hAnsi="Times New Roman"/>
+          <w:sz w:val="16"/>
+          <w:szCs w:val="16"/>
+        </w:rPr>
+      </w:pPr>
+      <w:bookmarkStart w:id="32" w:name="_Hlk202796125"/>
+      <w:bookmarkStart w:id="33" w:name="_Hlk204008631"/>
       <w:r>
         <w:rPr>
           <w:rFonts w:ascii="Times New Roman" w:hAnsi="Times New Roman" w:cs="Times New Roman"/>
@@ -2691,227 +3043,186 @@
         </w:rPr>
         <w:t xml:space="preserve"> : </w:t>
       </w:r>
-      <w:bookmarkStart w:id="25" w:name="_Hlk202537517"/>
-      <w:r>
-        <w:rPr>
-          <w:rFonts w:ascii="Times New Roman" w:eastAsia="Calibri" w:hAnsi="Times New Roman" w:cs="Times New Roman"/>
-          <w:b/>
-          <w:bCs/>
-          <w:sz w:val="16"/>
-          <w:szCs w:val="16"/>
-          <w:lang w:eastAsia="en-US"/>
-        </w:rPr>
-        <w:t>CENTRE DE FORMATION POUR L'INSERTION PROFESSIONNELLE sigle CFIP</w:t>
-      </w:r>
-      <w:r>
-        <w:rPr>
-          <w:rFonts w:ascii="Times New Roman" w:eastAsia="Calibri" w:hAnsi="Times New Roman" w:cs="Times New Roman"/>
-          <w:b/>
-          <w:sz w:val="16"/>
-          <w:szCs w:val="16"/>
-          <w:lang w:eastAsia="en-US"/>
+      <w:bookmarkStart w:id="34" w:name="_Hlk202537517"/>
+      <w:r>
+        <w:rPr>
+          <w:rFonts w:ascii="Times New Roman" w:hAnsi="Times New Roman"/>
+          <w:b/>
+          <w:bCs/>
+          <w:sz w:val="16"/>
+          <w:szCs w:val="16"/>
+        </w:rPr>
+        <w:t>${individual_business.denomination}</w:t>
+      </w:r>
+      <w:r>
+        <w:rPr>
+          <w:rFonts w:ascii="Times New Roman" w:hAnsi="Times New Roman"/>
+          <w:b/>
+          <w:sz w:val="16"/>
+          <w:szCs w:val="16"/>
         </w:rPr>
         <w:t>,</w:t>
       </w:r>
       <w:r>
         <w:rPr>
-          <w:rFonts w:ascii="Times New Roman" w:eastAsia="Calibri" w:hAnsi="Times New Roman" w:cs="Times New Roman"/>
-          <w:bCs/>
-          <w:sz w:val="16"/>
-          <w:szCs w:val="16"/>
-          <w:lang w:eastAsia="en-US"/>
+          <w:rFonts w:ascii="Times New Roman" w:hAnsi="Times New Roman"/>
+          <w:bCs/>
+          <w:sz w:val="16"/>
+          <w:szCs w:val="16"/>
         </w:rPr>
         <w:t xml:space="preserve"> </w:t>
       </w:r>
       <w:r>
         <w:rPr>
-          <w:rFonts w:ascii="Times New Roman" w:eastAsia="Calibri" w:hAnsi="Times New Roman" w:cs="Times New Roman"/>
-          <w:sz w:val="16"/>
-          <w:szCs w:val="16"/>
-          <w:lang w:eastAsia="en-US"/>
+          <w:rFonts w:ascii="Times New Roman" w:hAnsi="Times New Roman"/>
+          <w:sz w:val="16"/>
+          <w:szCs w:val="16"/>
         </w:rPr>
         <w:t xml:space="preserve">société créée sous la forme d’une </w:t>
       </w:r>
       <w:r>
         <w:rPr>
-          <w:rFonts w:ascii="Times New Roman" w:eastAsia="Calibri" w:hAnsi="Times New Roman" w:cs="Times New Roman"/>
-          <w:b/>
-          <w:bCs/>
-          <w:sz w:val="16"/>
-          <w:szCs w:val="16"/>
-          <w:lang w:eastAsia="en-US"/>
-        </w:rPr>
-        <w:t>Société à Responsabilité Limité Unipersonnel (SARLU)</w:t>
-      </w:r>
-      <w:r>
-        <w:rPr>
-          <w:rFonts w:ascii="Times New Roman" w:eastAsia="Calibri" w:hAnsi="Times New Roman" w:cs="Times New Roman"/>
-          <w:b/>
-          <w:bCs/>
-          <w:sz w:val="16"/>
-          <w:szCs w:val="16"/>
-          <w:lang w:eastAsia="en-US"/>
+          <w:rFonts w:ascii="Times New Roman" w:hAnsi="Times New Roman"/>
+          <w:b/>
+          <w:bCs/>
+          <w:sz w:val="16"/>
+          <w:szCs w:val="16"/>
+        </w:rPr>
+        <w:t>Entreprise Individuelle</w:t>
+      </w:r>
+      <w:r>
+        <w:rPr>
+          <w:rFonts w:ascii="Times New Roman" w:hAnsi="Times New Roman"/>
+          <w:b/>
+          <w:bCs/>
+          <w:sz w:val="16"/>
+          <w:szCs w:val="16"/>
         </w:rPr>
         <w:t xml:space="preserve"> </w:t>
       </w:r>
       <w:r>
         <w:rPr>
-          <w:rFonts w:ascii="Times New Roman" w:eastAsia="Calibri" w:hAnsi="Times New Roman" w:cs="Times New Roman"/>
-          <w:sz w:val="16"/>
-          <w:szCs w:val="16"/>
-          <w:lang w:eastAsia="en-US"/>
-        </w:rPr>
-        <w:t xml:space="preserve">dont le siège social est situé à </w:t>
-      </w:r>
-      <w:r>
-        <w:rPr>
-          <w:rFonts w:ascii="Times New Roman" w:eastAsia="Calibri" w:hAnsi="Times New Roman" w:cs="Times New Roman"/>
-          <w:b/>
-          <w:bCs/>
-          <w:sz w:val="16"/>
-          <w:szCs w:val="16"/>
-          <w:lang w:eastAsia="en-US"/>
-        </w:rPr>
-        <w:t>Glass à côté de l’Eglise Catholique</w:t>
-      </w:r>
-      <w:r>
-        <w:rPr>
-          <w:rFonts w:ascii="Times New Roman" w:eastAsia="Calibri" w:hAnsi="Times New Roman" w:cs="Times New Roman"/>
-          <w:sz w:val="16"/>
-          <w:szCs w:val="16"/>
-          <w:lang w:eastAsia="en-US"/>
+          <w:rFonts w:ascii="Times New Roman" w:hAnsi="Times New Roman"/>
+          <w:sz w:val="16"/>
+          <w:szCs w:val="16"/>
+        </w:rPr>
+        <w:t xml:space="preserve">dont le siège social est </w:t>
+      </w:r>
+      <w:r>
+        <w:rPr>
+          <w:rFonts w:ascii="Times New Roman" w:hAnsi="Times New Roman"/>
+          <w:sz w:val="16"/>
+          <w:szCs w:val="16"/>
+        </w:rPr>
+        <w:t>situé</w:t>
+      </w:r>
+      <w:r>
+        <w:rPr>
+          <w:rFonts w:ascii="Times New Roman" w:hAnsi="Times New Roman"/>
+          <w:sz w:val="16"/>
+          <w:szCs w:val="16"/>
+        </w:rPr>
+        <w:t xml:space="preserve"> </w:t>
+      </w:r>
+      <w:r>
+        <w:rPr>
+          <w:rFonts w:ascii="Times New Roman" w:hAnsi="Times New Roman"/>
+          <w:sz w:val="16"/>
+          <w:szCs w:val="16"/>
+        </w:rPr>
+        <w:t xml:space="preserve">à </w:t>
+      </w:r>
+      <w:r>
+        <w:rPr>
+          <w:rFonts w:ascii="Times New Roman" w:hAnsi="Times New Roman"/>
+          <w:b/>
+          <w:bCs/>
+          <w:sz w:val="16"/>
+          <w:szCs w:val="16"/>
+        </w:rPr>
+        <w:t>${individual_business.head_office_address}</w:t>
+      </w:r>
+      <w:r>
+        <w:rPr>
+          <w:rFonts w:ascii="Times New Roman" w:hAnsi="Times New Roman"/>
+          <w:sz w:val="16"/>
+          <w:szCs w:val="16"/>
         </w:rPr>
         <w:t xml:space="preserve"> BP : </w:t>
       </w:r>
       <w:r>
         <w:rPr>
-          <w:rFonts w:ascii="Times New Roman" w:eastAsia="Calibri" w:hAnsi="Times New Roman" w:cs="Times New Roman"/>
-          <w:b/>
-          <w:bCs/>
-          <w:sz w:val="16"/>
-          <w:szCs w:val="16"/>
-          <w:lang w:eastAsia="en-US"/>
-        </w:rPr>
-        <w:t>850</w:t>
-      </w:r>
-      <w:r>
-        <w:rPr>
-          <w:rFonts w:ascii="Times New Roman" w:eastAsia="Calibri" w:hAnsi="Times New Roman" w:cs="Times New Roman"/>
-          <w:b/>
-          <w:bCs/>
-          <w:sz w:val="16"/>
-          <w:szCs w:val="16"/>
-          <w:lang w:eastAsia="en-US"/>
-        </w:rPr>
-        <w:t>,</w:t>
-      </w:r>
-      <w:r>
-        <w:rPr>
-          <w:rFonts w:ascii="Times New Roman" w:eastAsia="Calibri" w:hAnsi="Times New Roman" w:cs="Times New Roman"/>
-          <w:sz w:val="16"/>
-          <w:szCs w:val="16"/>
-          <w:lang w:eastAsia="en-US"/>
-        </w:rPr>
-        <w:t xml:space="preserve"> immatriculée au Registre du Commerce et du Crédit Mobilier de Libreville sous le N°</w:t>
-      </w:r>
-      <w:r>
-        <w:rPr>
-          <w:rFonts w:ascii="Times New Roman" w:eastAsia="Calibri" w:hAnsi="Times New Roman" w:cs="Times New Roman"/>
-          <w:b/>
-          <w:bCs/>
-          <w:sz w:val="16"/>
-          <w:szCs w:val="16"/>
-          <w:lang w:eastAsia="en-US"/>
-        </w:rPr>
-        <w:t xml:space="preserve">RG/POG 2018 B 2187 </w:t>
-      </w:r>
-      <w:r>
-        <w:rPr>
-          <w:rFonts w:ascii="Times New Roman" w:eastAsia="Calibri" w:hAnsi="Times New Roman" w:cs="Times New Roman"/>
-          <w:sz w:val="16"/>
-          <w:szCs w:val="16"/>
-          <w:lang w:eastAsia="en-US"/>
+          <w:rFonts w:ascii="Times New Roman" w:hAnsi="Times New Roman"/>
+          <w:b/>
+          <w:bCs/>
+          <w:sz w:val="16"/>
+          <w:szCs w:val="16"/>
+        </w:rPr>
+        <w:t>${individual_business.bp},</w:t>
+      </w:r>
+      <w:r>
+        <w:rPr>
+          <w:rFonts w:ascii="Times New Roman" w:hAnsi="Times New Roman"/>
+          <w:sz w:val="16"/>
+          <w:szCs w:val="16"/>
+        </w:rPr>
+        <w:t xml:space="preserve"> immatriculée au Registre du Commerce et du Crédit Mobilier de L</w:t>
+      </w:r>
+      <w:r>
+        <w:rPr>
+          <w:rFonts w:ascii="Times New Roman" w:hAnsi="Times New Roman"/>
+          <w:sz w:val="16"/>
+          <w:szCs w:val="16"/>
+        </w:rPr>
+        <w:t>ibreville</w:t>
+      </w:r>
+      <w:r>
+        <w:rPr>
+          <w:rFonts w:ascii="Times New Roman" w:hAnsi="Times New Roman"/>
+          <w:sz w:val="16"/>
+          <w:szCs w:val="16"/>
+        </w:rPr>
+        <w:t xml:space="preserve"> sous le N°</w:t>
+      </w:r>
+      <w:r>
+        <w:rPr>
+          <w:rFonts w:ascii="Times New Roman" w:hAnsi="Times New Roman"/>
+          <w:b/>
+          <w:bCs/>
+          <w:sz w:val="16"/>
+          <w:szCs w:val="16"/>
+        </w:rPr>
+        <w:t>${individual_business.rccm_number}</w:t>
+      </w:r>
+      <w:r>
+        <w:rPr>
+          <w:rFonts w:ascii="Times New Roman" w:hAnsi="Times New Roman"/>
+          <w:sz w:val="16"/>
+          <w:szCs w:val="16"/>
+        </w:rPr>
+        <w:t xml:space="preserve"> </w:t>
+      </w:r>
+      <w:r>
+        <w:rPr>
+          <w:rFonts w:ascii="Times New Roman" w:hAnsi="Times New Roman"/>
+          <w:sz w:val="16"/>
+          <w:szCs w:val="16"/>
         </w:rPr>
         <w:t xml:space="preserve">NIF : </w:t>
       </w:r>
       <w:r>
         <w:rPr>
-          <w:rFonts w:ascii="Times New Roman" w:eastAsia="Calibri" w:hAnsi="Times New Roman" w:cs="Times New Roman"/>
-          <w:b/>
-          <w:bCs/>
-          <w:sz w:val="16"/>
-          <w:szCs w:val="16"/>
-          <w:lang w:eastAsia="en-US"/>
-        </w:rPr>
-        <w:t>046072 M, il s’agit d’un Centre de Formation a</w:t>
-      </w:r>
-      <w:r>
-        <w:rPr>
-          <w:rFonts w:ascii="Times New Roman" w:hAnsi="Times New Roman" w:cs="Times New Roman"/>
-          <w:b/>
-          <w:sz w:val="16"/>
-          <w:szCs w:val="16"/>
-        </w:rPr>
-        <w:t xml:space="preserve">yant une valeur de </w:t>
-      </w:r>
-      <w:r>
-        <w:rPr>
-          <w:rFonts w:ascii="Times New Roman" w:hAnsi="Times New Roman" w:cs="Times New Roman"/>
-          <w:b/>
-          <w:sz w:val="16"/>
-          <w:szCs w:val="16"/>
-        </w:rPr>
-        <w:t xml:space="preserve">30 000 000 </w:t>
-      </w:r>
-      <w:r>
-        <w:rPr>
-          <w:rFonts w:ascii="Times New Roman" w:hAnsi="Times New Roman" w:cs="Times New Roman"/>
-          <w:b/>
-          <w:sz w:val="16"/>
-          <w:szCs w:val="16"/>
-        </w:rPr>
-        <w:t>FCFA (</w:t>
-      </w:r>
-      <w:r>
-        <w:rPr>
-          <w:rFonts w:ascii="Times New Roman" w:hAnsi="Times New Roman" w:cs="Times New Roman"/>
-          <w:b/>
-          <w:sz w:val="16"/>
-          <w:szCs w:val="16"/>
-        </w:rPr>
-        <w:t>trente</w:t>
-      </w:r>
-      <w:r>
-        <w:rPr>
-          <w:rFonts w:ascii="Times New Roman" w:hAnsi="Times New Roman" w:cs="Times New Roman"/>
-          <w:b/>
-          <w:sz w:val="16"/>
-          <w:szCs w:val="16"/>
-        </w:rPr>
-        <w:t xml:space="preserve"> millions</w:t>
-      </w:r>
-      <w:r>
-        <w:rPr>
-          <w:rFonts w:ascii="Times New Roman" w:hAnsi="Times New Roman" w:cs="Times New Roman"/>
-          <w:b/>
-          <w:sz w:val="16"/>
-          <w:szCs w:val="16"/>
-        </w:rPr>
-        <w:t xml:space="preserve"> </w:t>
-      </w:r>
-      <w:r>
-        <w:rPr>
-          <w:rFonts w:ascii="Times New Roman" w:hAnsi="Times New Roman" w:cs="Times New Roman"/>
-          <w:b/>
-          <w:sz w:val="16"/>
-          <w:szCs w:val="16"/>
-        </w:rPr>
-        <w:t>de francs CFA)</w:t>
-      </w:r>
-      <w:r>
-        <w:rPr>
-          <w:rFonts w:ascii="Times New Roman" w:hAnsi="Times New Roman" w:cs="Times New Roman"/>
-          <w:b/>
+          <w:rFonts w:ascii="Times New Roman" w:hAnsi="Times New Roman"/>
+          <w:b/>
+          <w:bCs/>
+          <w:sz w:val="16"/>
+          <w:szCs w:val="16"/>
+        </w:rPr>
+        <w:t>${individual_business.nif}</w:t>
+      </w:r>
+      <w:r>
+        <w:rPr>
+          <w:rFonts w:ascii="Times New Roman" w:hAnsi="Times New Roman"/>
           <w:sz w:val="16"/>
           <w:szCs w:val="16"/>
         </w:rPr>
@@ -2970,52 +3281,7 @@
           <w:sz w:val="16"/>
           <w:szCs w:val="16"/>
         </w:rPr>
-        <w:t xml:space="preserve"> : </w:t>
-      </w:r>
-      <w:r>
-        <w:rPr>
-          <w:rFonts w:ascii="Times New Roman" w:hAnsi="Times New Roman" w:cs="Times New Roman"/>
-          <w:b/>
-          <w:sz w:val="16"/>
-          <w:szCs w:val="16"/>
-        </w:rPr>
-        <w:t>3</w:t>
-      </w:r>
-      <w:r>
-        <w:rPr>
-          <w:rFonts w:ascii="Times New Roman" w:hAnsi="Times New Roman" w:cs="Times New Roman"/>
-          <w:b/>
-          <w:sz w:val="16"/>
-          <w:szCs w:val="16"/>
-        </w:rPr>
-        <w:t>0</w:t>
-      </w:r>
-      <w:r>
-        <w:rPr>
-          <w:rFonts w:ascii="Times New Roman" w:hAnsi="Times New Roman" w:cs="Times New Roman"/>
-          <w:b/>
-          <w:sz w:val="16"/>
-          <w:szCs w:val="16"/>
-        </w:rPr>
-        <w:t xml:space="preserve"> 000</w:t>
-      </w:r>
-      <w:r>
-        <w:rPr>
-          <w:rFonts w:ascii="Times New Roman" w:hAnsi="Times New Roman" w:cs="Times New Roman"/>
-          <w:b/>
-          <w:sz w:val="16"/>
-          <w:szCs w:val="16"/>
-        </w:rPr>
-        <w:t xml:space="preserve"> 000</w:t>
-      </w:r>
-      <w:r>
-        <w:rPr>
-          <w:rFonts w:ascii="Times New Roman" w:hAnsi="Times New Roman" w:cs="Times New Roman"/>
-          <w:b/>
-          <w:sz w:val="16"/>
-          <w:szCs w:val="16"/>
-        </w:rPr>
-        <w:t xml:space="preserve"> F CFA ;</w:t>
+        <w:t> :  F CFA ;</w:t>
       </w:r>
       <w:r>
         <w:rPr>
@@ -3027,8 +3293,8 @@
         <w:t xml:space="preserve"> </w:t>
       </w:r>
     </w:p>
-    <w:bookmarkEnd w:id="22"/>
-    <w:bookmarkEnd w:id="23"/>
+    <w:bookmarkEnd w:id="31"/>
+    <w:bookmarkEnd w:id="32"/>
     <w:p>
       <w:pPr>
         <w:spacing w:line="276" w:lineRule="auto"/>
@@ -3041,8 +3307,8 @@
         </w:rPr>
       </w:pPr>
     </w:p>
-    <w:bookmarkEnd w:id="24"/>
-    <w:bookmarkEnd w:id="25"/>
+    <w:bookmarkEnd w:id="33"/>
+    <w:bookmarkEnd w:id="34"/>
     <w:p>
       <w:pPr>
         <w:pStyle w:val="P1justifi"/>
@@ -3092,260 +3358,101 @@
         </w:rPr>
         <w:t>Les autres garanties</w:t>
       </w:r>
-      <w:bookmarkStart w:id="26" w:name="_Hlk95913260"/>
-    </w:p>
-    <w:bookmarkEnd w:id="26"/>
-    <w:p>
-      <w:pPr>
+      <w:bookmarkStart w:id="35" w:name="_Hlk95913260"/>
+    </w:p>
+    <w:bookmarkEnd w:id="35"/>
+    <w:p>
+      <w:pPr>
+        <w:rPr>
+          <w:rFonts w:ascii="Times New Roman" w:hAnsi="Times New Roman"/>
+          <w:b/>
+          <w:bCs/>
+          <w:sz w:val="16"/>
+          <w:szCs w:val="16"/>
+        </w:rPr>
+      </w:pPr>
+      <w:r>
+        <w:rPr>
+          <w:rFonts w:ascii="Times New Roman" w:hAnsi="Times New Roman"/>
+          <w:b/>
+          <w:bCs/>
+          <w:sz w:val="16"/>
+          <w:szCs w:val="16"/>
+        </w:rPr>
+        <w:t>${guaranteeList}</w:t>
+      </w:r>
+    </w:p>
+    <w:p>
+      <w:pPr>
+        <w:pStyle w:val="Paragraphedeliste"/>
         <w:numPr>
           <w:ilvl w:val="0"/>
           <w:numId w:val="13"/>
         </w:numPr>
-        <w:spacing w:after="200" w:line="276" w:lineRule="auto"/>
-        <w:contextualSpacing/>
         <w:jc w:val="both"/>
         <w:rPr>
-          <w:rFonts w:ascii="Times New Roman" w:eastAsia="Calibri" w:hAnsi="Times New Roman" w:cs="Times New Roman"/>
-          <w:b/>
-          <w:bCs/>
-          <w:sz w:val="16"/>
-          <w:szCs w:val="16"/>
-          <w:lang w:eastAsia="en-US"/>
-        </w:rPr>
-      </w:pPr>
-      <w:r>
-        <w:rPr>
-          <w:rFonts w:ascii="Times New Roman" w:eastAsia="Calibri" w:hAnsi="Times New Roman" w:cs="Times New Roman"/>
-          <w:b/>
-          <w:bCs/>
-          <w:sz w:val="16"/>
-          <w:szCs w:val="16"/>
-          <w:lang w:eastAsia="en-US"/>
-        </w:rPr>
-        <w:t xml:space="preserve">Caution solidaire et personnelle du représentant légal Monsieur THOMAS </w:t>
-      </w:r>
-      <w:proofErr w:type="gramStart"/>
-      <w:r>
-        <w:rPr>
-          <w:rFonts w:ascii="Times New Roman" w:eastAsia="Calibri" w:hAnsi="Times New Roman" w:cs="Times New Roman"/>
-          <w:b/>
-          <w:bCs/>
-          <w:sz w:val="16"/>
-          <w:szCs w:val="16"/>
-          <w:lang w:eastAsia="en-US"/>
-        </w:rPr>
-        <w:t>DIFFO;</w:t>
-      </w:r>
-      <w:proofErr w:type="gramEnd"/>
-    </w:p>
-    <w:p>
-      <w:pPr>
-        <w:numPr>
-          <w:ilvl w:val="0"/>
-          <w:numId w:val="13"/>
-        </w:numPr>
-        <w:spacing w:after="200" w:line="276" w:lineRule="auto"/>
-        <w:contextualSpacing/>
-        <w:jc w:val="both"/>
-        <w:rPr>
-          <w:rFonts w:ascii="Times New Roman" w:eastAsia="Calibri" w:hAnsi="Times New Roman" w:cs="Times New Roman"/>
-          <w:b/>
-          <w:bCs/>
-          <w:sz w:val="16"/>
-          <w:szCs w:val="16"/>
-          <w:lang w:eastAsia="en-US"/>
-        </w:rPr>
-      </w:pPr>
-      <w:r>
-        <w:rPr>
-          <w:rFonts w:ascii="Times New Roman" w:eastAsia="Calibri" w:hAnsi="Times New Roman" w:cs="Times New Roman"/>
-          <w:b/>
-          <w:bCs/>
-          <w:sz w:val="16"/>
-          <w:szCs w:val="16"/>
-          <w:lang w:eastAsia="en-US"/>
-        </w:rPr>
-        <w:t xml:space="preserve">Transfert fiduciaire de somme d'argent d'un montant de 3 000 000 F CFA soit 15% du </w:t>
-      </w:r>
-      <w:proofErr w:type="gramStart"/>
-      <w:r>
-        <w:rPr>
-          <w:rFonts w:ascii="Times New Roman" w:eastAsia="Calibri" w:hAnsi="Times New Roman" w:cs="Times New Roman"/>
-          <w:b/>
-          <w:bCs/>
-          <w:sz w:val="16"/>
-          <w:szCs w:val="16"/>
-          <w:lang w:eastAsia="en-US"/>
-        </w:rPr>
-        <w:t>financement;</w:t>
-      </w:r>
-      <w:proofErr w:type="gramEnd"/>
-    </w:p>
-    <w:p>
-      <w:pPr>
-        <w:numPr>
-          <w:ilvl w:val="0"/>
-          <w:numId w:val="13"/>
-        </w:numPr>
-        <w:spacing w:after="200" w:line="276" w:lineRule="auto"/>
-        <w:contextualSpacing/>
-        <w:jc w:val="both"/>
-        <w:rPr>
-          <w:rFonts w:ascii="Times New Roman" w:eastAsia="Calibri" w:hAnsi="Times New Roman" w:cs="Times New Roman"/>
-          <w:b/>
-          <w:bCs/>
-          <w:sz w:val="16"/>
-          <w:szCs w:val="16"/>
-          <w:lang w:eastAsia="en-US"/>
-        </w:rPr>
-      </w:pPr>
-      <w:r>
-        <w:rPr>
-          <w:rFonts w:ascii="Times New Roman" w:eastAsia="Calibri" w:hAnsi="Times New Roman" w:cs="Times New Roman"/>
-          <w:b/>
-          <w:bCs/>
-          <w:sz w:val="16"/>
-          <w:szCs w:val="16"/>
-          <w:lang w:eastAsia="en-US"/>
-        </w:rPr>
-        <w:t xml:space="preserve">Constitution de </w:t>
-      </w:r>
-      <w:proofErr w:type="gramStart"/>
-      <w:r>
-        <w:rPr>
-          <w:rFonts w:ascii="Times New Roman" w:eastAsia="Calibri" w:hAnsi="Times New Roman" w:cs="Times New Roman"/>
-          <w:b/>
-          <w:bCs/>
-          <w:sz w:val="16"/>
-          <w:szCs w:val="16"/>
-          <w:lang w:eastAsia="en-US"/>
-        </w:rPr>
-        <w:t>PEP:</w:t>
-      </w:r>
-      <w:proofErr w:type="gramEnd"/>
-      <w:r>
-        <w:rPr>
-          <w:rFonts w:ascii="Times New Roman" w:eastAsia="Calibri" w:hAnsi="Times New Roman" w:cs="Times New Roman"/>
-          <w:b/>
-          <w:bCs/>
-          <w:sz w:val="16"/>
-          <w:szCs w:val="16"/>
-          <w:lang w:eastAsia="en-US"/>
-        </w:rPr>
-        <w:t xml:space="preserve">1/6 -ème de la mensualité sur 15 </w:t>
-      </w:r>
-      <w:proofErr w:type="gramStart"/>
-      <w:r>
-        <w:rPr>
-          <w:rFonts w:ascii="Times New Roman" w:eastAsia="Calibri" w:hAnsi="Times New Roman" w:cs="Times New Roman"/>
-          <w:b/>
-          <w:bCs/>
-          <w:sz w:val="16"/>
-          <w:szCs w:val="16"/>
-          <w:lang w:eastAsia="en-US"/>
-        </w:rPr>
-        <w:t>mois;</w:t>
-      </w:r>
-      <w:proofErr w:type="gramEnd"/>
-    </w:p>
-    <w:p>
-      <w:pPr>
-        <w:numPr>
-          <w:ilvl w:val="0"/>
-          <w:numId w:val="13"/>
-        </w:numPr>
-        <w:spacing w:after="200" w:line="276" w:lineRule="auto"/>
-        <w:contextualSpacing/>
-        <w:jc w:val="both"/>
-        <w:rPr>
-          <w:rFonts w:ascii="Times New Roman" w:eastAsia="Calibri" w:hAnsi="Times New Roman" w:cs="Times New Roman"/>
-          <w:b/>
-          <w:bCs/>
-          <w:sz w:val="16"/>
-          <w:szCs w:val="16"/>
-          <w:lang w:eastAsia="en-US"/>
-        </w:rPr>
-      </w:pPr>
-      <w:r>
-        <w:rPr>
-          <w:rFonts w:ascii="Times New Roman" w:eastAsia="Calibri" w:hAnsi="Times New Roman" w:cs="Times New Roman"/>
-          <w:b/>
-          <w:bCs/>
-          <w:sz w:val="16"/>
-          <w:szCs w:val="16"/>
-          <w:lang w:eastAsia="en-US"/>
-        </w:rPr>
-        <w:t xml:space="preserve">Gage de véhicule de marque Hyundai </w:t>
-      </w:r>
-      <w:proofErr w:type="spellStart"/>
-      <w:proofErr w:type="gramStart"/>
-      <w:r>
-        <w:rPr>
-          <w:rFonts w:ascii="Times New Roman" w:eastAsia="Calibri" w:hAnsi="Times New Roman" w:cs="Times New Roman"/>
-          <w:b/>
-          <w:bCs/>
-          <w:sz w:val="16"/>
-          <w:szCs w:val="16"/>
-          <w:lang w:eastAsia="en-US"/>
-        </w:rPr>
-        <w:t>Sonata</w:t>
-      </w:r>
-      <w:proofErr w:type="spellEnd"/>
-      <w:r>
-        <w:rPr>
-          <w:rFonts w:ascii="Times New Roman" w:eastAsia="Calibri" w:hAnsi="Times New Roman" w:cs="Times New Roman"/>
-          <w:b/>
-          <w:bCs/>
-          <w:sz w:val="16"/>
-          <w:szCs w:val="16"/>
-          <w:lang w:eastAsia="en-US"/>
-        </w:rPr>
-        <w:t>;</w:t>
-      </w:r>
-      <w:proofErr w:type="gramEnd"/>
-    </w:p>
-    <w:p>
-      <w:pPr>
-        <w:numPr>
-          <w:ilvl w:val="0"/>
-          <w:numId w:val="13"/>
-        </w:numPr>
-        <w:spacing w:after="200" w:line="276" w:lineRule="auto"/>
-        <w:contextualSpacing/>
-        <w:jc w:val="both"/>
-        <w:rPr>
-          <w:rFonts w:ascii="Times New Roman" w:eastAsia="Calibri" w:hAnsi="Times New Roman" w:cs="Times New Roman"/>
-          <w:b/>
-          <w:bCs/>
-          <w:sz w:val="16"/>
-          <w:szCs w:val="16"/>
-          <w:lang w:eastAsia="en-US"/>
-        </w:rPr>
-      </w:pPr>
-      <w:r>
-        <w:rPr>
-          <w:rFonts w:ascii="Times New Roman" w:eastAsia="Calibri" w:hAnsi="Times New Roman" w:cs="Times New Roman"/>
-          <w:b/>
-          <w:bCs/>
-          <w:sz w:val="16"/>
-          <w:szCs w:val="16"/>
-          <w:lang w:eastAsia="en-US"/>
-        </w:rPr>
-        <w:t xml:space="preserve">Un engagement de domiciliation de recette à hauteur de 150% de </w:t>
-      </w:r>
-      <w:proofErr w:type="gramStart"/>
-      <w:r>
-        <w:rPr>
-          <w:rFonts w:ascii="Times New Roman" w:eastAsia="Calibri" w:hAnsi="Times New Roman" w:cs="Times New Roman"/>
-          <w:b/>
-          <w:bCs/>
-          <w:sz w:val="16"/>
-          <w:szCs w:val="16"/>
-          <w:lang w:eastAsia="en-US"/>
-        </w:rPr>
-        <w:t>l'échéance;</w:t>
-      </w:r>
-      <w:proofErr w:type="gramEnd"/>
+          <w:rFonts w:ascii="Times New Roman" w:hAnsi="Times New Roman"/>
+          <w:b/>
+          <w:bCs/>
+          <w:sz w:val="16"/>
+          <w:szCs w:val="16"/>
+          <w:lang w:val="en-US"/>
+        </w:rPr>
+      </w:pPr>
+      <w:r>
+        <w:rPr>
+          <w:rFonts w:ascii="Times New Roman" w:hAnsi="Times New Roman"/>
+          <w:b/>
+          <w:bCs/>
+          <w:sz w:val="16"/>
+          <w:szCs w:val="16"/>
+          <w:lang w:val="en-US"/>
+        </w:rPr>
+        <w:t>${type_of_guarantee.name}</w:t>
+      </w:r>
+      <w:r>
+        <w:rPr>
+          <w:rFonts w:ascii="Times New Roman" w:hAnsi="Times New Roman"/>
+          <w:b/>
+          <w:bCs/>
+          <w:sz w:val="16"/>
+          <w:szCs w:val="16"/>
+          <w:lang w:val="en-US"/>
+        </w:rPr>
+        <w:t xml:space="preserve"> </w:t>
+      </w:r>
+      <w:r>
+        <w:rPr>
+          <w:rFonts w:ascii="Times New Roman" w:hAnsi="Times New Roman"/>
+          <w:b/>
+          <w:bCs/>
+          <w:sz w:val="16"/>
+          <w:szCs w:val="16"/>
+          <w:lang w:val="en-US"/>
+        </w:rPr>
+        <w:t>${comment}</w:t>
+      </w:r>
+    </w:p>
+    <w:p>
+      <w:pPr>
+        <w:rPr>
+          <w:rFonts w:ascii="Times New Roman" w:hAnsi="Times New Roman"/>
+          <w:b/>
+          <w:bCs/>
+          <w:sz w:val="16"/>
+          <w:szCs w:val="16"/>
+        </w:rPr>
+      </w:pPr>
+      <w:r>
+        <w:rPr>
+          <w:rFonts w:ascii="Times New Roman" w:hAnsi="Times New Roman"/>
+          <w:b/>
+          <w:bCs/>
+          <w:sz w:val="16"/>
+          <w:szCs w:val="16"/>
+        </w:rPr>
+        <w:t>${/guaranteeList}</w:t>
+      </w:r>
     </w:p>
     <w:p>
       <w:pPr>
@@ -3845,7 +3952,6 @@
         </w:rPr>
         <w:t xml:space="preserve">ARTICLE </w:t>
       </w:r>
-      <w:proofErr w:type="gramStart"/>
       <w:r>
         <w:rPr>
           <w:rFonts w:ascii="Times New Roman" w:hAnsi="Times New Roman" w:cs="Times New Roman"/>
@@ -3865,18 +3971,7 @@
           <w:sz w:val="16"/>
           <w:szCs w:val="16"/>
         </w:rPr>
-        <w:t>:</w:t>
-      </w:r>
-      <w:proofErr w:type="gramEnd"/>
-      <w:r>
-        <w:rPr>
-          <w:rFonts w:ascii="Times New Roman" w:hAnsi="Times New Roman" w:cs="Times New Roman"/>
-          <w:b/>
-          <w:smallCaps/>
-          <w:sz w:val="16"/>
-          <w:szCs w:val="16"/>
-        </w:rPr>
-        <w:t xml:space="preserve"> IMPOTS ET FRAIS</w:t>
+        <w:t>: IMPOTS ET FRAIS</w:t>
       </w:r>
       <w:r>
         <w:rPr>
@@ -3926,14 +4021,22 @@
       </w:r>
       <w:r>
         <w:rPr>
-          <w:rFonts w:ascii="Times New Roman" w:eastAsia="Calibri" w:hAnsi="Times New Roman" w:cs="Times New Roman"/>
-          <w:b/>
-          <w:bCs/>
-          <w:sz w:val="16"/>
-          <w:szCs w:val="16"/>
-          <w:lang w:eastAsia="en-US"/>
-        </w:rPr>
-        <w:t xml:space="preserve">CENTRE DE FORMATION POUR L'INSERTION PROFESSIONNELLE sigle CFIP </w:t>
+          <w:rFonts w:ascii="Times New Roman" w:hAnsi="Times New Roman"/>
+          <w:b/>
+          <w:bCs/>
+          <w:sz w:val="16"/>
+          <w:szCs w:val="16"/>
+        </w:rPr>
+        <w:t>${individual_business.denomination}</w:t>
+      </w:r>
+      <w:r>
+        <w:rPr>
+          <w:rFonts w:ascii="Times New Roman" w:hAnsi="Times New Roman"/>
+          <w:b/>
+          <w:sz w:val="16"/>
+          <w:szCs w:val="16"/>
+        </w:rPr>
+        <w:t xml:space="preserve"> </w:t>
       </w:r>
       <w:r>
         <w:rPr>
@@ -3990,14 +4093,13 @@
       </w:r>
       <w:r>
         <w:rPr>
-          <w:rFonts w:ascii="Times New Roman" w:eastAsia="Calibri" w:hAnsi="Times New Roman" w:cs="Times New Roman"/>
-          <w:b/>
-          <w:bCs/>
-          <w:sz w:val="16"/>
-          <w:szCs w:val="16"/>
-          <w:lang w:eastAsia="en-US"/>
-        </w:rPr>
-        <w:t>CENTRE DE FORMATION POUR L'INSERTION PROFESSIONNELLE sigle CFIP</w:t>
+          <w:rFonts w:ascii="Times New Roman" w:hAnsi="Times New Roman"/>
+          <w:b/>
+          <w:bCs/>
+          <w:sz w:val="16"/>
+          <w:szCs w:val="16"/>
+        </w:rPr>
+        <w:t>${individual_business.denomination}</w:t>
       </w:r>
       <w:r>
         <w:rPr>
@@ -4075,14 +4177,13 @@
       </w:r>
       <w:r>
         <w:rPr>
-          <w:rFonts w:ascii="Times New Roman" w:eastAsia="Calibri" w:hAnsi="Times New Roman" w:cs="Times New Roman"/>
-          <w:b/>
-          <w:bCs/>
-          <w:sz w:val="16"/>
-          <w:szCs w:val="16"/>
-          <w:lang w:eastAsia="en-US"/>
-        </w:rPr>
-        <w:t>CENTRE DE FORMATION POUR L'INSERTION PROFESSIONNELLE sigle CFIP</w:t>
+          <w:rFonts w:ascii="Times New Roman" w:hAnsi="Times New Roman"/>
+          <w:b/>
+          <w:bCs/>
+          <w:sz w:val="16"/>
+          <w:szCs w:val="16"/>
+        </w:rPr>
+        <w:t>${individual_business.denomination}</w:t>
       </w:r>
       <w:r>
         <w:rPr>
@@ -4376,54 +4477,16 @@
         </w:rPr>
         <w:t xml:space="preserve"> </w:t>
       </w:r>
-      <w:r>
-        <w:rPr>
-          <w:rFonts w:ascii="Times New Roman" w:hAnsi="Times New Roman" w:cs="Times New Roman"/>
-          <w:sz w:val="16"/>
-          <w:szCs w:val="16"/>
-        </w:rPr>
-        <w:t>20</w:t>
-      </w:r>
-      <w:r>
-        <w:rPr>
-          <w:rFonts w:ascii="Times New Roman" w:hAnsi="Times New Roman" w:cs="Times New Roman"/>
-          <w:sz w:val="16"/>
-          <w:szCs w:val="16"/>
-        </w:rPr>
-        <w:t xml:space="preserve"> Aou</w:t>
-      </w:r>
-      <w:r>
-        <w:rPr>
-          <w:rFonts w:ascii="Times New Roman" w:hAnsi="Times New Roman" w:cs="Times New Roman"/>
-          <w:sz w:val="16"/>
-          <w:szCs w:val="16"/>
-        </w:rPr>
-        <w:t>t</w:t>
-      </w:r>
-      <w:r>
-        <w:rPr>
-          <w:rFonts w:ascii="Times New Roman" w:hAnsi="Times New Roman" w:cs="Times New Roman"/>
-          <w:sz w:val="16"/>
-          <w:szCs w:val="16"/>
-        </w:rPr>
-        <w:t xml:space="preserve"> </w:t>
-      </w:r>
-      <w:r>
-        <w:rPr>
-          <w:rFonts w:ascii="Times New Roman" w:hAnsi="Times New Roman" w:cs="Times New Roman"/>
-          <w:sz w:val="16"/>
-          <w:szCs w:val="16"/>
-        </w:rPr>
-        <w:t>202</w:t>
-      </w:r>
-      <w:r>
-        <w:rPr>
-          <w:rFonts w:ascii="Times New Roman" w:hAnsi="Times New Roman" w:cs="Times New Roman"/>
-          <w:sz w:val="16"/>
-          <w:szCs w:val="16"/>
-        </w:rPr>
-        <w:t>5</w:t>
-      </w:r>
+      <w:bookmarkStart w:id="36" w:name="_Hlk207032807"/>
+      <w:r>
+        <w:rPr>
+          <w:rFonts w:ascii="Times New Roman" w:hAnsi="Times New Roman"/>
+          <w:sz w:val="16"/>
+          <w:szCs w:val="16"/>
+        </w:rPr>
+        <w:t>${current_date}</w:t>
+      </w:r>
+      <w:bookmarkEnd w:id="36"/>
       <w:r>
         <w:rPr>
           <w:rFonts w:ascii="Times New Roman" w:hAnsi="Times New Roman" w:cs="Times New Roman"/>
@@ -6827,7 +6890,7 @@
   <w:style w:type="paragraph" w:default="1" w:styleId="Normal">
     <w:name w:val="Normal"/>
     <w:qFormat/>
-    <w:rsid w:val="00963B9B"/>
+    <w:rsid w:val="00C7548F"/>
     <w:pPr>
       <w:spacing w:after="0" w:line="240" w:lineRule="auto"/>
     </w:pPr>

--- a/document_templates/Contracts/individual_business/contrat_de_nantissement_de_fonds_de_commerce.docx
+++ b/document_templates/Contracts/individual_business/contrat_de_nantissement_de_fonds_de_commerce.docx
@@ -624,9 +624,9 @@
           <w:szCs w:val="16"/>
         </w:rPr>
       </w:pPr>
-      <w:bookmarkStart w:id="5" w:name="_Hlk178180060"/>
-      <w:bookmarkStart w:id="6" w:name="_Hlk185340788"/>
-      <w:bookmarkStart w:id="7" w:name="_Hlk207275277"/>
+      <w:bookmarkStart w:id="5" w:name="_Hlk185340788"/>
+      <w:bookmarkStart w:id="6" w:name="_Hlk207275277"/>
+      <w:bookmarkStart w:id="7" w:name="_Hlk178180060"/>
       <w:bookmarkEnd w:id="4"/>
       <w:r>
         <w:rPr>
@@ -636,7 +636,41 @@
           <w:sz w:val="16"/>
           <w:szCs w:val="16"/>
         </w:rPr>
-        <w:t>${individual_business.denomination}</w:t>
+        <w:t>${</w:t>
+      </w:r>
+      <w:proofErr w:type="spellStart"/>
+      <w:r>
+        <w:rPr>
+          <w:rFonts w:ascii="Times New Roman" w:hAnsi="Times New Roman"/>
+          <w:b/>
+          <w:bCs/>
+          <w:sz w:val="16"/>
+          <w:szCs w:val="16"/>
+        </w:rPr>
+        <w:t>individual_</w:t>
+      </w:r>
+      <w:proofErr w:type="gramStart"/>
+      <w:r>
+        <w:rPr>
+          <w:rFonts w:ascii="Times New Roman" w:hAnsi="Times New Roman"/>
+          <w:b/>
+          <w:bCs/>
+          <w:sz w:val="16"/>
+          <w:szCs w:val="16"/>
+        </w:rPr>
+        <w:t>business.denomination</w:t>
+      </w:r>
+      <w:proofErr w:type="spellEnd"/>
+      <w:proofErr w:type="gramEnd"/>
+      <w:r>
+        <w:rPr>
+          <w:rFonts w:ascii="Times New Roman" w:hAnsi="Times New Roman"/>
+          <w:b/>
+          <w:bCs/>
+          <w:sz w:val="16"/>
+          <w:szCs w:val="16"/>
+        </w:rPr>
+        <w:t>}</w:t>
       </w:r>
       <w:r>
         <w:rPr>
@@ -656,7 +690,7 @@
         </w:rPr>
         <w:t xml:space="preserve"> </w:t>
       </w:r>
-      <w:bookmarkEnd w:id="6"/>
+      <w:bookmarkEnd w:id="5"/>
       <w:r>
         <w:rPr>
           <w:rFonts w:ascii="Times New Roman" w:hAnsi="Times New Roman"/>
@@ -726,7 +760,51 @@
           <w:sz w:val="16"/>
           <w:szCs w:val="16"/>
         </w:rPr>
-        <w:t>${individual_business.head_office_address}</w:t>
+        <w:t>${</w:t>
+      </w:r>
+      <w:proofErr w:type="spellStart"/>
+      <w:r>
+        <w:rPr>
+          <w:rFonts w:ascii="Times New Roman" w:hAnsi="Times New Roman"/>
+          <w:b/>
+          <w:bCs/>
+          <w:sz w:val="16"/>
+          <w:szCs w:val="16"/>
+        </w:rPr>
+        <w:t>individual_</w:t>
+      </w:r>
+      <w:proofErr w:type="gramStart"/>
+      <w:r>
+        <w:rPr>
+          <w:rFonts w:ascii="Times New Roman" w:hAnsi="Times New Roman"/>
+          <w:b/>
+          <w:bCs/>
+          <w:sz w:val="16"/>
+          <w:szCs w:val="16"/>
+        </w:rPr>
+        <w:t>business.head</w:t>
+      </w:r>
+      <w:proofErr w:type="gramEnd"/>
+      <w:r>
+        <w:rPr>
+          <w:rFonts w:ascii="Times New Roman" w:hAnsi="Times New Roman"/>
+          <w:b/>
+          <w:bCs/>
+          <w:sz w:val="16"/>
+          <w:szCs w:val="16"/>
+        </w:rPr>
+        <w:t>_office_address</w:t>
+      </w:r>
+      <w:proofErr w:type="spellEnd"/>
+      <w:r>
+        <w:rPr>
+          <w:rFonts w:ascii="Times New Roman" w:hAnsi="Times New Roman"/>
+          <w:b/>
+          <w:bCs/>
+          <w:sz w:val="16"/>
+          <w:szCs w:val="16"/>
+        </w:rPr>
+        <w:t>}</w:t>
       </w:r>
       <w:bookmarkEnd w:id="8"/>
       <w:r>
@@ -745,7 +823,41 @@
           <w:sz w:val="16"/>
           <w:szCs w:val="16"/>
         </w:rPr>
-        <w:t>${individual_business.bp},</w:t>
+        <w:t>${</w:t>
+      </w:r>
+      <w:proofErr w:type="spellStart"/>
+      <w:r>
+        <w:rPr>
+          <w:rFonts w:ascii="Times New Roman" w:hAnsi="Times New Roman"/>
+          <w:b/>
+          <w:bCs/>
+          <w:sz w:val="16"/>
+          <w:szCs w:val="16"/>
+        </w:rPr>
+        <w:t>individual_</w:t>
+      </w:r>
+      <w:proofErr w:type="gramStart"/>
+      <w:r>
+        <w:rPr>
+          <w:rFonts w:ascii="Times New Roman" w:hAnsi="Times New Roman"/>
+          <w:b/>
+          <w:bCs/>
+          <w:sz w:val="16"/>
+          <w:szCs w:val="16"/>
+        </w:rPr>
+        <w:t>business.bp</w:t>
+      </w:r>
+      <w:proofErr w:type="spellEnd"/>
+      <w:proofErr w:type="gramEnd"/>
+      <w:r>
+        <w:rPr>
+          <w:rFonts w:ascii="Times New Roman" w:hAnsi="Times New Roman"/>
+          <w:b/>
+          <w:bCs/>
+          <w:sz w:val="16"/>
+          <w:szCs w:val="16"/>
+        </w:rPr>
+        <w:t>},</w:t>
       </w:r>
       <w:r>
         <w:rPr>
@@ -779,7 +891,51 @@
           <w:sz w:val="16"/>
           <w:szCs w:val="16"/>
         </w:rPr>
-        <w:t>${individual_business.rccm_number}</w:t>
+        <w:t>${</w:t>
+      </w:r>
+      <w:proofErr w:type="spellStart"/>
+      <w:r>
+        <w:rPr>
+          <w:rFonts w:ascii="Times New Roman" w:hAnsi="Times New Roman"/>
+          <w:b/>
+          <w:bCs/>
+          <w:sz w:val="16"/>
+          <w:szCs w:val="16"/>
+        </w:rPr>
+        <w:t>individual_</w:t>
+      </w:r>
+      <w:proofErr w:type="gramStart"/>
+      <w:r>
+        <w:rPr>
+          <w:rFonts w:ascii="Times New Roman" w:hAnsi="Times New Roman"/>
+          <w:b/>
+          <w:bCs/>
+          <w:sz w:val="16"/>
+          <w:szCs w:val="16"/>
+        </w:rPr>
+        <w:t>business.rccm</w:t>
+      </w:r>
+      <w:proofErr w:type="gramEnd"/>
+      <w:r>
+        <w:rPr>
+          <w:rFonts w:ascii="Times New Roman" w:hAnsi="Times New Roman"/>
+          <w:b/>
+          <w:bCs/>
+          <w:sz w:val="16"/>
+          <w:szCs w:val="16"/>
+        </w:rPr>
+        <w:t>_number</w:t>
+      </w:r>
+      <w:proofErr w:type="spellEnd"/>
+      <w:r>
+        <w:rPr>
+          <w:rFonts w:ascii="Times New Roman" w:hAnsi="Times New Roman"/>
+          <w:b/>
+          <w:bCs/>
+          <w:sz w:val="16"/>
+          <w:szCs w:val="16"/>
+        </w:rPr>
+        <w:t>}</w:t>
       </w:r>
       <w:r>
         <w:rPr>
@@ -805,10 +961,32 @@
           <w:sz w:val="16"/>
           <w:szCs w:val="16"/>
         </w:rPr>
-        <w:t>${individual_business.nif}</w:t>
-      </w:r>
-    </w:p>
-    <w:bookmarkEnd w:id="7"/>
+        <w:t>${</w:t>
+      </w:r>
+      <w:proofErr w:type="spellStart"/>
+      <w:r>
+        <w:rPr>
+          <w:rFonts w:ascii="Times New Roman" w:hAnsi="Times New Roman"/>
+          <w:b/>
+          <w:bCs/>
+          <w:sz w:val="16"/>
+          <w:szCs w:val="16"/>
+        </w:rPr>
+        <w:t>individual_business.nif</w:t>
+      </w:r>
+      <w:proofErr w:type="spellEnd"/>
+      <w:r>
+        <w:rPr>
+          <w:rFonts w:ascii="Times New Roman" w:hAnsi="Times New Roman"/>
+          <w:b/>
+          <w:bCs/>
+          <w:sz w:val="16"/>
+          <w:szCs w:val="16"/>
+        </w:rPr>
+        <w:t>}</w:t>
+      </w:r>
+    </w:p>
+    <w:bookmarkEnd w:id="6"/>
     <w:p>
       <w:pPr>
         <w:spacing w:line="276" w:lineRule="auto"/>
@@ -853,15 +1031,27 @@
         </w:rPr>
         <w:t>${</w:t>
       </w:r>
-      <w:r>
-        <w:rPr>
-          <w:rFonts w:ascii="Times New Roman" w:hAnsi="Times New Roman"/>
-          <w:b/>
-          <w:bCs/>
-          <w:sz w:val="16"/>
-          <w:szCs w:val="16"/>
-        </w:rPr>
-        <w:t>individual_business.denomination}</w:t>
+      <w:proofErr w:type="spellStart"/>
+      <w:r>
+        <w:rPr>
+          <w:rFonts w:ascii="Times New Roman" w:hAnsi="Times New Roman"/>
+          <w:b/>
+          <w:bCs/>
+          <w:sz w:val="16"/>
+          <w:szCs w:val="16"/>
+        </w:rPr>
+        <w:t>individual_business.denomination</w:t>
+      </w:r>
+      <w:proofErr w:type="spellEnd"/>
+      <w:r>
+        <w:rPr>
+          <w:rFonts w:ascii="Times New Roman" w:hAnsi="Times New Roman"/>
+          <w:b/>
+          <w:bCs/>
+          <w:sz w:val="16"/>
+          <w:szCs w:val="16"/>
+        </w:rPr>
+        <w:t>}</w:t>
       </w:r>
       <w:r>
         <w:rPr>
@@ -888,7 +1078,7 @@
           <w:sz w:val="16"/>
           <w:szCs w:val="16"/>
         </w:rPr>
-        <w:t xml:space="preserve">r </w:t>
+        <w:t>r</w:t>
       </w:r>
       <w:bookmarkStart w:id="11" w:name="_Hlk178795261"/>
       <w:bookmarkEnd w:id="10"/>
@@ -898,7 +1088,7 @@
           <w:sz w:val="16"/>
           <w:szCs w:val="16"/>
         </w:rPr>
-        <w:t>${verbal_trial.civility}</w:t>
+        <w:t xml:space="preserve"> Mr/Mme</w:t>
       </w:r>
       <w:r>
         <w:rPr>
@@ -919,7 +1109,51 @@
           <w:sz w:val="16"/>
           <w:szCs w:val="16"/>
         </w:rPr>
-        <w:t>${verbal_trial.applicant_last_name} ${verbal_trial.applicant_first_name}</w:t>
+        <w:t>${</w:t>
+      </w:r>
+      <w:proofErr w:type="spellStart"/>
+      <w:r>
+        <w:rPr>
+          <w:rFonts w:ascii="Times New Roman" w:hAnsi="Times New Roman"/>
+          <w:b/>
+          <w:bCs/>
+          <w:sz w:val="16"/>
+          <w:szCs w:val="16"/>
+        </w:rPr>
+        <w:t>verbal_trial.applicant_last_name</w:t>
+      </w:r>
+      <w:proofErr w:type="spellEnd"/>
+      <w:r>
+        <w:rPr>
+          <w:rFonts w:ascii="Times New Roman" w:hAnsi="Times New Roman"/>
+          <w:b/>
+          <w:bCs/>
+          <w:sz w:val="16"/>
+          <w:szCs w:val="16"/>
+        </w:rPr>
+        <w:t>} ${</w:t>
+      </w:r>
+      <w:proofErr w:type="spellStart"/>
+      <w:r>
+        <w:rPr>
+          <w:rFonts w:ascii="Times New Roman" w:hAnsi="Times New Roman"/>
+          <w:b/>
+          <w:bCs/>
+          <w:sz w:val="16"/>
+          <w:szCs w:val="16"/>
+        </w:rPr>
+        <w:t>verbal_trial.applicant_first_name</w:t>
+      </w:r>
+      <w:proofErr w:type="spellEnd"/>
+      <w:r>
+        <w:rPr>
+          <w:rFonts w:ascii="Times New Roman" w:hAnsi="Times New Roman"/>
+          <w:b/>
+          <w:bCs/>
+          <w:sz w:val="16"/>
+          <w:szCs w:val="16"/>
+        </w:rPr>
+        <w:t>}</w:t>
       </w:r>
       <w:r>
         <w:rPr>
@@ -948,6 +1182,15 @@
           <w:sz w:val="16"/>
           <w:szCs w:val="16"/>
         </w:rPr>
+        <w:t>(e)</w:t>
+      </w:r>
+      <w:r>
+        <w:rPr>
+          <w:rFonts w:ascii="Times New Roman" w:hAnsi="Times New Roman"/>
+          <w:bCs/>
+          <w:sz w:val="16"/>
+          <w:szCs w:val="16"/>
+        </w:rPr>
         <w:t xml:space="preserve"> </w:t>
       </w:r>
       <w:r>
@@ -968,7 +1211,29 @@
           <w:sz w:val="16"/>
           <w:szCs w:val="16"/>
         </w:rPr>
-        <w:t>${representative_birth_date}</w:t>
+        <w:t>${</w:t>
+      </w:r>
+      <w:proofErr w:type="spellStart"/>
+      <w:r>
+        <w:rPr>
+          <w:rFonts w:ascii="Times New Roman" w:hAnsi="Times New Roman"/>
+          <w:b/>
+          <w:bCs/>
+          <w:sz w:val="16"/>
+          <w:szCs w:val="16"/>
+        </w:rPr>
+        <w:t>representative_birth_date</w:t>
+      </w:r>
+      <w:proofErr w:type="spellEnd"/>
+      <w:r>
+        <w:rPr>
+          <w:rFonts w:ascii="Times New Roman" w:hAnsi="Times New Roman"/>
+          <w:b/>
+          <w:bCs/>
+          <w:sz w:val="16"/>
+          <w:szCs w:val="16"/>
+        </w:rPr>
+        <w:t>}</w:t>
       </w:r>
       <w:bookmarkEnd w:id="13"/>
       <w:r>
@@ -988,7 +1253,25 @@
           <w:sz w:val="16"/>
           <w:szCs w:val="16"/>
         </w:rPr>
-        <w:t xml:space="preserve">à </w:t>
+        <w:t>à</w:t>
+      </w:r>
+      <w:r>
+        <w:rPr>
+          <w:rFonts w:ascii="Times New Roman" w:hAnsi="Times New Roman"/>
+          <w:bCs/>
+          <w:sz w:val="16"/>
+          <w:szCs w:val="16"/>
+        </w:rPr>
+        <w:t>/au</w:t>
+      </w:r>
+      <w:r>
+        <w:rPr>
+          <w:rFonts w:ascii="Times New Roman" w:hAnsi="Times New Roman"/>
+          <w:bCs/>
+          <w:sz w:val="16"/>
+          <w:szCs w:val="16"/>
+        </w:rPr>
+        <w:t xml:space="preserve"> </w:t>
       </w:r>
       <w:bookmarkStart w:id="14" w:name="_Hlk177460521"/>
       <w:r>
@@ -1001,6 +1284,7 @@
         </w:rPr>
         <w:t>${</w:t>
       </w:r>
+      <w:proofErr w:type="spellStart"/>
       <w:r>
         <w:rPr>
           <w:rFonts w:ascii="Times New Roman" w:hAnsi="Times New Roman"/>
@@ -1010,7 +1294,19 @@
           <w:szCs w:val="16"/>
           <w:lang w:val="fr-GA"/>
         </w:rPr>
-        <w:t>representative_birth_place}</w:t>
+        <w:t>representative_birth_place</w:t>
+      </w:r>
+      <w:proofErr w:type="spellEnd"/>
+      <w:r>
+        <w:rPr>
+          <w:rFonts w:ascii="Times New Roman" w:hAnsi="Times New Roman"/>
+          <w:b/>
+          <w:bCs/>
+          <w:sz w:val="16"/>
+          <w:szCs w:val="16"/>
+          <w:lang w:val="fr-GA"/>
+        </w:rPr>
+        <w:t>}</w:t>
       </w:r>
       <w:bookmarkEnd w:id="14"/>
       <w:r>
@@ -1040,24 +1336,336 @@
           <w:sz w:val="16"/>
           <w:szCs w:val="16"/>
         </w:rPr>
-        <w:t xml:space="preserve">itulaire de </w:t>
-      </w:r>
-      <w:bookmarkStart w:id="16" w:name="_Hlk177460562"/>
-      <w:r>
-        <w:rPr>
-          <w:rFonts w:ascii="Times New Roman" w:hAnsi="Times New Roman"/>
-          <w:b/>
-          <w:bCs/>
-          <w:sz w:val="16"/>
-          <w:szCs w:val="16"/>
-        </w:rPr>
-        <w:t>${representative_type_of_identity_document}</w:t>
+        <w:t xml:space="preserve">itulaire </w:t>
+      </w:r>
+      <w:r>
+        <w:rPr>
+          <w:rFonts w:ascii="Times New Roman" w:hAnsi="Times New Roman"/>
+          <w:bCs/>
+          <w:sz w:val="16"/>
+          <w:szCs w:val="16"/>
+        </w:rPr>
+        <w:t xml:space="preserve">du/de la </w:t>
+      </w:r>
+      <w:r>
+        <w:rPr>
+          <w:rFonts w:ascii="Times New Roman" w:hAnsi="Times New Roman"/>
+          <w:b/>
+          <w:sz w:val="16"/>
+          <w:szCs w:val="16"/>
+        </w:rPr>
+        <w:t>passeport /carte nationale d’identité /carte de séjour/récépissé</w:t>
+      </w:r>
+      <w:r>
+        <w:rPr>
+          <w:rFonts w:ascii="Times New Roman" w:hAnsi="Times New Roman"/>
+          <w:bCs/>
+          <w:sz w:val="16"/>
+          <w:szCs w:val="16"/>
+        </w:rPr>
+        <w:t xml:space="preserve"> </w:t>
+      </w:r>
+      <w:r>
+        <w:rPr>
+          <w:rFonts w:ascii="Times New Roman" w:hAnsi="Times New Roman"/>
+          <w:b/>
+          <w:sz w:val="16"/>
+          <w:szCs w:val="16"/>
+        </w:rPr>
+        <w:t>N°${</w:t>
+      </w:r>
+      <w:proofErr w:type="spellStart"/>
+      <w:r>
+        <w:rPr>
+          <w:rFonts w:ascii="Times New Roman" w:hAnsi="Times New Roman"/>
+          <w:b/>
+          <w:sz w:val="16"/>
+          <w:szCs w:val="16"/>
+        </w:rPr>
+        <w:t>representative_number_of_identity_document</w:t>
+      </w:r>
+      <w:proofErr w:type="spellEnd"/>
+      <w:r>
+        <w:rPr>
+          <w:rFonts w:ascii="Times New Roman" w:hAnsi="Times New Roman"/>
+          <w:b/>
+          <w:sz w:val="16"/>
+          <w:szCs w:val="16"/>
+        </w:rPr>
+        <w:t>}</w:t>
+      </w:r>
+      <w:r>
+        <w:rPr>
+          <w:rFonts w:ascii="Times New Roman" w:hAnsi="Times New Roman"/>
+          <w:b/>
+          <w:sz w:val="16"/>
+          <w:szCs w:val="16"/>
+        </w:rPr>
+        <w:t xml:space="preserve"> </w:t>
+      </w:r>
+      <w:r>
+        <w:rPr>
+          <w:rFonts w:ascii="Times New Roman" w:hAnsi="Times New Roman"/>
+          <w:bCs/>
+          <w:sz w:val="16"/>
+          <w:szCs w:val="16"/>
+        </w:rPr>
+        <w:t>délivré</w:t>
+      </w:r>
+      <w:r>
+        <w:rPr>
+          <w:rFonts w:ascii="Times New Roman" w:hAnsi="Times New Roman"/>
+          <w:bCs/>
+          <w:sz w:val="16"/>
+          <w:szCs w:val="16"/>
+        </w:rPr>
+        <w:t>(e)</w:t>
+      </w:r>
+      <w:r>
+        <w:rPr>
+          <w:rFonts w:ascii="Times New Roman" w:hAnsi="Times New Roman"/>
+          <w:bCs/>
+          <w:sz w:val="16"/>
+          <w:szCs w:val="16"/>
+        </w:rPr>
+        <w:t xml:space="preserve"> le </w:t>
+      </w:r>
+      <w:r>
+        <w:rPr>
+          <w:rFonts w:ascii="Times New Roman" w:hAnsi="Times New Roman"/>
+          <w:b/>
+          <w:bCs/>
+          <w:sz w:val="16"/>
+          <w:szCs w:val="16"/>
+        </w:rPr>
+        <w:t>${</w:t>
+      </w:r>
+      <w:proofErr w:type="spellStart"/>
+      <w:r>
+        <w:rPr>
+          <w:rFonts w:ascii="Times New Roman" w:hAnsi="Times New Roman"/>
+          <w:b/>
+          <w:bCs/>
+          <w:sz w:val="16"/>
+          <w:szCs w:val="16"/>
+        </w:rPr>
+        <w:t>representative_date_of_issue_of_identity_document</w:t>
+      </w:r>
+      <w:proofErr w:type="spellEnd"/>
+      <w:r>
+        <w:rPr>
+          <w:rFonts w:ascii="Times New Roman" w:hAnsi="Times New Roman"/>
+          <w:b/>
+          <w:bCs/>
+          <w:sz w:val="16"/>
+          <w:szCs w:val="16"/>
+        </w:rPr>
+        <w:t>}</w:t>
+      </w:r>
+      <w:r>
+        <w:rPr>
+          <w:rFonts w:ascii="Times New Roman" w:hAnsi="Times New Roman"/>
+          <w:b/>
+          <w:bCs/>
+          <w:sz w:val="16"/>
+          <w:szCs w:val="16"/>
+        </w:rPr>
+        <w:t xml:space="preserve"> </w:t>
+      </w:r>
+      <w:r>
+        <w:rPr>
+          <w:rFonts w:ascii="Times New Roman" w:hAnsi="Times New Roman"/>
+          <w:sz w:val="16"/>
+          <w:szCs w:val="16"/>
+        </w:rPr>
+        <w:t>par</w:t>
+      </w:r>
+      <w:r>
+        <w:rPr>
+          <w:rFonts w:ascii="Times New Roman" w:hAnsi="Times New Roman"/>
+          <w:b/>
+          <w:sz w:val="16"/>
+          <w:szCs w:val="16"/>
+        </w:rPr>
+        <w:t xml:space="preserve"> </w:t>
+      </w:r>
+      <w:r>
+        <w:rPr>
+          <w:rFonts w:ascii="Times New Roman" w:hAnsi="Times New Roman"/>
+          <w:b/>
+          <w:bCs/>
+          <w:sz w:val="16"/>
+          <w:szCs w:val="16"/>
+        </w:rPr>
+        <w:t>${</w:t>
+      </w:r>
+      <w:proofErr w:type="spellStart"/>
+      <w:r>
+        <w:rPr>
+          <w:rFonts w:ascii="Times New Roman" w:hAnsi="Times New Roman"/>
+          <w:b/>
+          <w:bCs/>
+          <w:sz w:val="16"/>
+          <w:szCs w:val="16"/>
+        </w:rPr>
+        <w:t>representative_office_delivery</w:t>
+      </w:r>
+      <w:proofErr w:type="spellEnd"/>
+      <w:r>
+        <w:rPr>
+          <w:rFonts w:ascii="Times New Roman" w:hAnsi="Times New Roman"/>
+          <w:b/>
+          <w:bCs/>
+          <w:sz w:val="16"/>
+          <w:szCs w:val="16"/>
+        </w:rPr>
+        <w:t>}</w:t>
+      </w:r>
+      <w:bookmarkEnd w:id="15"/>
+      <w:r>
+        <w:rPr>
+          <w:rFonts w:ascii="Times New Roman" w:hAnsi="Times New Roman"/>
+          <w:bCs/>
+          <w:sz w:val="16"/>
+          <w:szCs w:val="16"/>
+        </w:rPr>
+        <w:t xml:space="preserve">, </w:t>
+      </w:r>
+      <w:r>
+        <w:rPr>
+          <w:rFonts w:ascii="Times New Roman" w:hAnsi="Times New Roman"/>
+          <w:bCs/>
+          <w:sz w:val="16"/>
+          <w:szCs w:val="16"/>
+        </w:rPr>
+        <w:t>d</w:t>
+      </w:r>
+      <w:r>
+        <w:rPr>
+          <w:rFonts w:ascii="Times New Roman" w:hAnsi="Times New Roman"/>
+          <w:bCs/>
+          <w:sz w:val="16"/>
+          <w:szCs w:val="16"/>
+        </w:rPr>
+        <w:t>omicilié</w:t>
+      </w:r>
+      <w:r>
+        <w:rPr>
+          <w:rFonts w:ascii="Times New Roman" w:hAnsi="Times New Roman"/>
+          <w:bCs/>
+          <w:sz w:val="16"/>
+          <w:szCs w:val="16"/>
+        </w:rPr>
+        <w:t>(e) à/au</w:t>
+      </w:r>
+      <w:r>
+        <w:rPr>
+          <w:rFonts w:ascii="Times New Roman" w:hAnsi="Times New Roman"/>
+          <w:bCs/>
+          <w:sz w:val="16"/>
+          <w:szCs w:val="16"/>
+        </w:rPr>
+        <w:t xml:space="preserve"> </w:t>
+      </w:r>
+      <w:bookmarkStart w:id="16" w:name="_Hlk177460539"/>
+      <w:r>
+        <w:rPr>
+          <w:rFonts w:ascii="Times New Roman" w:hAnsi="Times New Roman"/>
+          <w:b/>
+          <w:bCs/>
+          <w:sz w:val="16"/>
+          <w:szCs w:val="16"/>
+        </w:rPr>
+        <w:t>${</w:t>
+      </w:r>
+      <w:proofErr w:type="spellStart"/>
+      <w:r>
+        <w:rPr>
+          <w:rFonts w:ascii="Times New Roman" w:hAnsi="Times New Roman"/>
+          <w:b/>
+          <w:bCs/>
+          <w:sz w:val="16"/>
+          <w:szCs w:val="16"/>
+        </w:rPr>
+        <w:t>representative_home_address</w:t>
+      </w:r>
+      <w:proofErr w:type="spellEnd"/>
+      <w:r>
+        <w:rPr>
+          <w:rFonts w:ascii="Times New Roman" w:hAnsi="Times New Roman"/>
+          <w:b/>
+          <w:bCs/>
+          <w:sz w:val="16"/>
+          <w:szCs w:val="16"/>
+        </w:rPr>
+        <w:t>}</w:t>
       </w:r>
       <w:bookmarkEnd w:id="16"/>
       <w:r>
         <w:rPr>
           <w:rFonts w:ascii="Times New Roman" w:hAnsi="Times New Roman"/>
           <w:b/>
+          <w:sz w:val="16"/>
+          <w:szCs w:val="16"/>
+        </w:rPr>
+        <w:t xml:space="preserve">, </w:t>
+      </w:r>
+      <w:r>
+        <w:rPr>
+          <w:rFonts w:ascii="Times New Roman" w:hAnsi="Times New Roman"/>
+          <w:sz w:val="16"/>
+          <w:szCs w:val="16"/>
+        </w:rPr>
+        <w:t xml:space="preserve">et répondant au </w:t>
+      </w:r>
+      <w:bookmarkStart w:id="17" w:name="_Hlk177460636"/>
+      <w:r>
+        <w:rPr>
+          <w:rFonts w:ascii="Times New Roman" w:hAnsi="Times New Roman"/>
+          <w:b/>
+          <w:bCs/>
+          <w:sz w:val="16"/>
+          <w:szCs w:val="16"/>
+        </w:rPr>
+        <w:t>${</w:t>
+      </w:r>
+      <w:proofErr w:type="spellStart"/>
+      <w:r>
+        <w:rPr>
+          <w:rFonts w:ascii="Times New Roman" w:hAnsi="Times New Roman"/>
+          <w:b/>
+          <w:bCs/>
+          <w:sz w:val="16"/>
+          <w:szCs w:val="16"/>
+        </w:rPr>
+        <w:t>representative_phone_number</w:t>
+      </w:r>
+      <w:proofErr w:type="spellEnd"/>
+      <w:r>
+        <w:rPr>
+          <w:rFonts w:ascii="Times New Roman" w:hAnsi="Times New Roman"/>
+          <w:b/>
+          <w:bCs/>
+          <w:sz w:val="16"/>
+          <w:szCs w:val="16"/>
+        </w:rPr>
+        <w:t>}</w:t>
+      </w:r>
+      <w:bookmarkEnd w:id="17"/>
+      <w:r>
+        <w:rPr>
+          <w:rFonts w:ascii="Times New Roman" w:hAnsi="Times New Roman"/>
+          <w:b/>
+          <w:bCs/>
+          <w:sz w:val="16"/>
+          <w:szCs w:val="16"/>
+        </w:rPr>
+        <w:t>,</w:t>
+      </w:r>
+      <w:r>
+        <w:rPr>
+          <w:rFonts w:ascii="Times New Roman" w:hAnsi="Times New Roman"/>
+          <w:b/>
           <w:bCs/>
           <w:sz w:val="16"/>
           <w:szCs w:val="16"/>
@@ -1067,204 +1675,23 @@
       <w:r>
         <w:rPr>
           <w:rFonts w:ascii="Times New Roman" w:hAnsi="Times New Roman"/>
-          <w:b/>
-          <w:sz w:val="16"/>
-          <w:szCs w:val="16"/>
-        </w:rPr>
-        <w:t>N°${representative_number_of_identity_document}</w:t>
-      </w:r>
-      <w:r>
-        <w:rPr>
-          <w:rFonts w:ascii="Times New Roman" w:hAnsi="Times New Roman"/>
-          <w:b/>
-          <w:sz w:val="16"/>
-          <w:szCs w:val="16"/>
-        </w:rPr>
-        <w:t xml:space="preserve"> </w:t>
-      </w:r>
-      <w:r>
-        <w:rPr>
-          <w:rFonts w:ascii="Times New Roman" w:hAnsi="Times New Roman"/>
-          <w:bCs/>
-          <w:sz w:val="16"/>
-          <w:szCs w:val="16"/>
-        </w:rPr>
-        <w:t>délivré</w:t>
-      </w:r>
-      <w:r>
-        <w:rPr>
-          <w:rFonts w:ascii="Times New Roman" w:hAnsi="Times New Roman"/>
-          <w:bCs/>
-          <w:sz w:val="16"/>
-          <w:szCs w:val="16"/>
-        </w:rPr>
-        <w:t xml:space="preserve"> le </w:t>
-      </w:r>
-      <w:r>
-        <w:rPr>
-          <w:rFonts w:ascii="Times New Roman" w:hAnsi="Times New Roman"/>
-          <w:b/>
-          <w:bCs/>
-          <w:sz w:val="16"/>
-          <w:szCs w:val="16"/>
-        </w:rPr>
-        <w:t>${representative_date_of_issue_of_identity_document}</w:t>
-      </w:r>
-      <w:r>
-        <w:rPr>
-          <w:rFonts w:ascii="Times New Roman" w:hAnsi="Times New Roman"/>
-          <w:b/>
-          <w:bCs/>
-          <w:sz w:val="16"/>
-          <w:szCs w:val="16"/>
-        </w:rPr>
-        <w:t xml:space="preserve"> </w:t>
-      </w:r>
-      <w:r>
-        <w:rPr>
-          <w:rFonts w:ascii="Times New Roman" w:hAnsi="Times New Roman"/>
-          <w:sz w:val="16"/>
-          <w:szCs w:val="16"/>
-        </w:rPr>
-        <w:t>par</w:t>
-      </w:r>
-      <w:r>
-        <w:rPr>
-          <w:rFonts w:ascii="Times New Roman" w:hAnsi="Times New Roman"/>
-          <w:b/>
-          <w:sz w:val="16"/>
-          <w:szCs w:val="16"/>
-        </w:rPr>
-        <w:t xml:space="preserve"> </w:t>
-      </w:r>
-      <w:r>
-        <w:rPr>
-          <w:rFonts w:ascii="Times New Roman" w:hAnsi="Times New Roman"/>
-          <w:b/>
-          <w:bCs/>
-          <w:sz w:val="16"/>
-          <w:szCs w:val="16"/>
-        </w:rPr>
-        <w:t>${representative_office_delivery}</w:t>
-      </w:r>
-      <w:bookmarkEnd w:id="15"/>
-      <w:r>
-        <w:rPr>
-          <w:rFonts w:ascii="Times New Roman" w:hAnsi="Times New Roman"/>
-          <w:bCs/>
-          <w:sz w:val="16"/>
-          <w:szCs w:val="16"/>
-        </w:rPr>
-        <w:t xml:space="preserve">, </w:t>
-      </w:r>
-      <w:r>
-        <w:rPr>
-          <w:rFonts w:ascii="Times New Roman" w:hAnsi="Times New Roman"/>
-          <w:bCs/>
-          <w:sz w:val="16"/>
-          <w:szCs w:val="16"/>
-        </w:rPr>
-        <w:t>d</w:t>
-      </w:r>
-      <w:r>
-        <w:rPr>
-          <w:rFonts w:ascii="Times New Roman" w:hAnsi="Times New Roman"/>
-          <w:bCs/>
-          <w:sz w:val="16"/>
-          <w:szCs w:val="16"/>
-        </w:rPr>
-        <w:t>omicilié</w:t>
-      </w:r>
-      <w:r>
-        <w:rPr>
-          <w:rFonts w:ascii="Times New Roman" w:hAnsi="Times New Roman"/>
-          <w:bCs/>
-          <w:sz w:val="16"/>
-          <w:szCs w:val="16"/>
-        </w:rPr>
-        <w:t xml:space="preserve"> </w:t>
-      </w:r>
-      <w:bookmarkStart w:id="17" w:name="_Hlk177460539"/>
-      <w:r>
-        <w:rPr>
-          <w:rFonts w:ascii="Times New Roman" w:hAnsi="Times New Roman"/>
-          <w:b/>
-          <w:bCs/>
-          <w:sz w:val="16"/>
-          <w:szCs w:val="16"/>
-        </w:rPr>
-        <w:t>${representative_home_address}</w:t>
-      </w:r>
-      <w:bookmarkEnd w:id="17"/>
-      <w:r>
-        <w:rPr>
-          <w:rFonts w:ascii="Times New Roman" w:hAnsi="Times New Roman"/>
-          <w:b/>
-          <w:sz w:val="16"/>
-          <w:szCs w:val="16"/>
-        </w:rPr>
-        <w:t xml:space="preserve">, </w:t>
-      </w:r>
-      <w:r>
-        <w:rPr>
-          <w:rFonts w:ascii="Times New Roman" w:hAnsi="Times New Roman"/>
-          <w:sz w:val="16"/>
-          <w:szCs w:val="16"/>
-        </w:rPr>
-        <w:t xml:space="preserve">et répondant au </w:t>
-      </w:r>
-      <w:bookmarkStart w:id="18" w:name="_Hlk177460636"/>
-      <w:r>
-        <w:rPr>
-          <w:rFonts w:ascii="Times New Roman" w:hAnsi="Times New Roman"/>
-          <w:b/>
-          <w:bCs/>
-          <w:sz w:val="16"/>
-          <w:szCs w:val="16"/>
-        </w:rPr>
-        <w:t>${representative_phone_number}</w:t>
-      </w:r>
-      <w:bookmarkEnd w:id="18"/>
-      <w:r>
-        <w:rPr>
-          <w:rFonts w:ascii="Times New Roman" w:hAnsi="Times New Roman"/>
-          <w:b/>
-          <w:bCs/>
-          <w:sz w:val="16"/>
-          <w:szCs w:val="16"/>
+          <w:sz w:val="16"/>
+          <w:szCs w:val="16"/>
+        </w:rPr>
+        <w:t>gérant ayant pleins pouvoirs à l'effet des présentes</w:t>
+      </w:r>
+      <w:bookmarkEnd w:id="9"/>
+      <w:r>
+        <w:rPr>
+          <w:rFonts w:ascii="Times New Roman" w:eastAsia="Calibri" w:hAnsi="Times New Roman" w:cs="Times New Roman"/>
+          <w:sz w:val="16"/>
+          <w:szCs w:val="16"/>
+          <w:lang w:eastAsia="en-US"/>
         </w:rPr>
         <w:t>,</w:t>
       </w:r>
-      <w:r>
-        <w:rPr>
-          <w:rFonts w:ascii="Times New Roman" w:hAnsi="Times New Roman"/>
-          <w:b/>
-          <w:bCs/>
-          <w:sz w:val="16"/>
-          <w:szCs w:val="16"/>
-        </w:rPr>
-        <w:t xml:space="preserve"> </w:t>
-      </w:r>
-      <w:r>
-        <w:rPr>
-          <w:rFonts w:ascii="Times New Roman" w:hAnsi="Times New Roman"/>
-          <w:sz w:val="16"/>
-          <w:szCs w:val="16"/>
-        </w:rPr>
-        <w:t>gérant ayant pleins pouvoirs à l'effet des présentes</w:t>
-      </w:r>
-      <w:bookmarkEnd w:id="9"/>
-      <w:r>
-        <w:rPr>
-          <w:rFonts w:ascii="Times New Roman" w:eastAsia="Calibri" w:hAnsi="Times New Roman" w:cs="Times New Roman"/>
-          <w:sz w:val="16"/>
-          <w:szCs w:val="16"/>
-          <w:lang w:eastAsia="en-US"/>
-        </w:rPr>
-        <w:t>,</w:t>
-      </w:r>
-    </w:p>
-    <w:bookmarkEnd w:id="5"/>
+    </w:p>
+    <w:bookmarkEnd w:id="7"/>
     <w:p>
       <w:pPr>
         <w:spacing w:line="276" w:lineRule="auto"/>
@@ -1410,9 +1837,62 @@
           <w:smallCaps/>
           <w:sz w:val="16"/>
           <w:szCs w:val="16"/>
+        </w:rPr>
+      </w:pPr>
+      <w:r>
+        <w:rPr>
+          <w:rFonts w:ascii="Times New Roman" w:hAnsi="Times New Roman" w:cs="Times New Roman"/>
+          <w:b/>
+          <w:smallCaps/>
+          <w:sz w:val="16"/>
+          <w:szCs w:val="16"/>
           <w:u w:val="single"/>
         </w:rPr>
-      </w:pPr>
+        <w:t>ART</w:t>
+      </w:r>
+      <w:r>
+        <w:rPr>
+          <w:rFonts w:ascii="Times New Roman" w:hAnsi="Times New Roman" w:cs="Times New Roman"/>
+          <w:b/>
+          <w:smallCaps/>
+          <w:sz w:val="16"/>
+          <w:szCs w:val="16"/>
+          <w:u w:val="single"/>
+        </w:rPr>
+        <w:t>IC</w:t>
+      </w:r>
+      <w:r>
+        <w:rPr>
+          <w:rFonts w:ascii="Times New Roman" w:hAnsi="Times New Roman" w:cs="Times New Roman"/>
+          <w:b/>
+          <w:smallCaps/>
+          <w:sz w:val="16"/>
+          <w:szCs w:val="16"/>
+          <w:u w:val="single"/>
+        </w:rPr>
+        <w:t>LE 1</w:t>
+      </w:r>
+      <w:r>
+        <w:rPr>
+          <w:rFonts w:ascii="Times New Roman" w:hAnsi="Times New Roman" w:cs="Times New Roman"/>
+          <w:b/>
+          <w:smallCaps/>
+          <w:sz w:val="16"/>
+          <w:szCs w:val="16"/>
+        </w:rPr>
+        <w:t xml:space="preserve"> : </w:t>
+      </w:r>
+      <w:r>
+        <w:rPr>
+          <w:rFonts w:ascii="Times New Roman" w:hAnsi="Times New Roman" w:cs="Times New Roman"/>
+          <w:b/>
+          <w:smallCaps/>
+          <w:sz w:val="16"/>
+          <w:szCs w:val="16"/>
+        </w:rPr>
+        <w:t>OBJET</w:t>
+      </w:r>
+      <w:bookmarkStart w:id="18" w:name="_Hlk127967028"/>
     </w:p>
     <w:p>
       <w:pPr>
@@ -1426,78 +1906,11 @@
           <w:szCs w:val="16"/>
         </w:rPr>
       </w:pPr>
-      <w:r>
-        <w:rPr>
-          <w:rFonts w:ascii="Times New Roman" w:hAnsi="Times New Roman" w:cs="Times New Roman"/>
-          <w:b/>
-          <w:smallCaps/>
-          <w:sz w:val="16"/>
-          <w:szCs w:val="16"/>
-          <w:u w:val="single"/>
-        </w:rPr>
-        <w:t>ART</w:t>
-      </w:r>
-      <w:r>
-        <w:rPr>
-          <w:rFonts w:ascii="Times New Roman" w:hAnsi="Times New Roman" w:cs="Times New Roman"/>
-          <w:b/>
-          <w:smallCaps/>
-          <w:sz w:val="16"/>
-          <w:szCs w:val="16"/>
-          <w:u w:val="single"/>
-        </w:rPr>
-        <w:t>IC</w:t>
-      </w:r>
-      <w:r>
-        <w:rPr>
-          <w:rFonts w:ascii="Times New Roman" w:hAnsi="Times New Roman" w:cs="Times New Roman"/>
-          <w:b/>
-          <w:smallCaps/>
-          <w:sz w:val="16"/>
-          <w:szCs w:val="16"/>
-          <w:u w:val="single"/>
-        </w:rPr>
-        <w:t>LE 1</w:t>
-      </w:r>
-      <w:r>
-        <w:rPr>
-          <w:rFonts w:ascii="Times New Roman" w:hAnsi="Times New Roman" w:cs="Times New Roman"/>
-          <w:b/>
-          <w:smallCaps/>
-          <w:sz w:val="16"/>
-          <w:szCs w:val="16"/>
-        </w:rPr>
-        <w:t xml:space="preserve"> : </w:t>
-      </w:r>
-      <w:r>
-        <w:rPr>
-          <w:rFonts w:ascii="Times New Roman" w:hAnsi="Times New Roman" w:cs="Times New Roman"/>
-          <w:b/>
-          <w:smallCaps/>
-          <w:sz w:val="16"/>
-          <w:szCs w:val="16"/>
-        </w:rPr>
-        <w:t>OBJET</w:t>
-      </w:r>
-      <w:bookmarkStart w:id="19" w:name="_Hlk127967028"/>
-    </w:p>
-    <w:p>
-      <w:pPr>
-        <w:ind w:left="20"/>
+    </w:p>
+    <w:p>
+      <w:pPr>
         <w:jc w:val="both"/>
         <w:rPr>
-          <w:rFonts w:ascii="Times New Roman" w:hAnsi="Times New Roman" w:cs="Times New Roman"/>
-          <w:b/>
-          <w:smallCaps/>
-          <w:sz w:val="16"/>
-          <w:szCs w:val="16"/>
-        </w:rPr>
-      </w:pPr>
-    </w:p>
-    <w:p>
-      <w:pPr>
-        <w:jc w:val="both"/>
-        <w:rPr>
           <w:rFonts w:ascii="Times New Roman" w:hAnsi="Times New Roman"/>
           <w:sz w:val="16"/>
           <w:szCs w:val="16"/>
@@ -1521,7 +1934,7 @@
         </w:rPr>
         <w:t xml:space="preserve">e présent contrat porte </w:t>
       </w:r>
-      <w:bookmarkStart w:id="20" w:name="_Hlk204008130"/>
+      <w:bookmarkStart w:id="19" w:name="_Hlk204008130"/>
       <w:r>
         <w:rPr>
           <w:rFonts w:ascii="Times New Roman" w:hAnsi="Times New Roman" w:cs="Times New Roman"/>
@@ -1531,7 +1944,7 @@
         </w:rPr>
         <w:t xml:space="preserve">sur le nantissement de </w:t>
       </w:r>
-      <w:bookmarkStart w:id="21" w:name="_Hlk204777364"/>
+      <w:bookmarkStart w:id="20" w:name="_Hlk204777364"/>
       <w:r>
         <w:rPr>
           <w:rFonts w:ascii="Times New Roman" w:hAnsi="Times New Roman" w:cs="Times New Roman"/>
@@ -1550,20 +1963,42 @@
         </w:rPr>
         <w:t xml:space="preserve">u fonds de commerce </w:t>
       </w:r>
+      <w:bookmarkStart w:id="21" w:name="_Hlk207275116"/>
       <w:bookmarkStart w:id="22" w:name="_Hlk206598029"/>
       <w:bookmarkStart w:id="23" w:name="_Hlk202795828"/>
       <w:bookmarkStart w:id="24" w:name="_Hlk201568433"/>
       <w:bookmarkStart w:id="25" w:name="_Hlk202537200"/>
-      <w:bookmarkStart w:id="26" w:name="_Hlk207275116"/>
-      <w:r>
-        <w:rPr>
-          <w:rFonts w:ascii="Times New Roman" w:hAnsi="Times New Roman"/>
-          <w:b/>
-          <w:bCs/>
-          <w:sz w:val="16"/>
-          <w:szCs w:val="16"/>
-        </w:rPr>
-        <w:t>${individual_business.denomination}</w:t>
+      <w:r>
+        <w:rPr>
+          <w:rFonts w:ascii="Times New Roman" w:hAnsi="Times New Roman"/>
+          <w:b/>
+          <w:bCs/>
+          <w:sz w:val="16"/>
+          <w:szCs w:val="16"/>
+        </w:rPr>
+        <w:t>${</w:t>
+      </w:r>
+      <w:proofErr w:type="spellStart"/>
+      <w:r>
+        <w:rPr>
+          <w:rFonts w:ascii="Times New Roman" w:hAnsi="Times New Roman"/>
+          <w:b/>
+          <w:bCs/>
+          <w:sz w:val="16"/>
+          <w:szCs w:val="16"/>
+        </w:rPr>
+        <w:t>individual_business.denomination</w:t>
+      </w:r>
+      <w:proofErr w:type="spellEnd"/>
+      <w:r>
+        <w:rPr>
+          <w:rFonts w:ascii="Times New Roman" w:hAnsi="Times New Roman"/>
+          <w:b/>
+          <w:bCs/>
+          <w:sz w:val="16"/>
+          <w:szCs w:val="16"/>
+        </w:rPr>
+        <w:t>}</w:t>
       </w:r>
       <w:r>
         <w:rPr>
@@ -1651,7 +2086,29 @@
           <w:sz w:val="16"/>
           <w:szCs w:val="16"/>
         </w:rPr>
-        <w:t>${individual_business.head_office_address}</w:t>
+        <w:t>${</w:t>
+      </w:r>
+      <w:proofErr w:type="spellStart"/>
+      <w:r>
+        <w:rPr>
+          <w:rFonts w:ascii="Times New Roman" w:hAnsi="Times New Roman"/>
+          <w:b/>
+          <w:bCs/>
+          <w:sz w:val="16"/>
+          <w:szCs w:val="16"/>
+        </w:rPr>
+        <w:t>individual_business.head_office_address</w:t>
+      </w:r>
+      <w:proofErr w:type="spellEnd"/>
+      <w:r>
+        <w:rPr>
+          <w:rFonts w:ascii="Times New Roman" w:hAnsi="Times New Roman"/>
+          <w:b/>
+          <w:bCs/>
+          <w:sz w:val="16"/>
+          <w:szCs w:val="16"/>
+        </w:rPr>
+        <w:t>}</w:t>
       </w:r>
       <w:r>
         <w:rPr>
@@ -1669,7 +2126,29 @@
           <w:sz w:val="16"/>
           <w:szCs w:val="16"/>
         </w:rPr>
-        <w:t>${individual_business.bp},</w:t>
+        <w:t>${</w:t>
+      </w:r>
+      <w:proofErr w:type="spellStart"/>
+      <w:r>
+        <w:rPr>
+          <w:rFonts w:ascii="Times New Roman" w:hAnsi="Times New Roman"/>
+          <w:b/>
+          <w:bCs/>
+          <w:sz w:val="16"/>
+          <w:szCs w:val="16"/>
+        </w:rPr>
+        <w:t>individual_business.bp</w:t>
+      </w:r>
+      <w:proofErr w:type="spellEnd"/>
+      <w:r>
+        <w:rPr>
+          <w:rFonts w:ascii="Times New Roman" w:hAnsi="Times New Roman"/>
+          <w:b/>
+          <w:bCs/>
+          <w:sz w:val="16"/>
+          <w:szCs w:val="16"/>
+        </w:rPr>
+        <w:t>},</w:t>
       </w:r>
       <w:r>
         <w:rPr>
@@ -1703,7 +2182,29 @@
           <w:sz w:val="16"/>
           <w:szCs w:val="16"/>
         </w:rPr>
-        <w:t>${individual_business.rccm_number}</w:t>
+        <w:t>${</w:t>
+      </w:r>
+      <w:proofErr w:type="spellStart"/>
+      <w:r>
+        <w:rPr>
+          <w:rFonts w:ascii="Times New Roman" w:hAnsi="Times New Roman"/>
+          <w:b/>
+          <w:bCs/>
+          <w:sz w:val="16"/>
+          <w:szCs w:val="16"/>
+        </w:rPr>
+        <w:t>individual_business.rccm_number</w:t>
+      </w:r>
+      <w:proofErr w:type="spellEnd"/>
+      <w:r>
+        <w:rPr>
+          <w:rFonts w:ascii="Times New Roman" w:hAnsi="Times New Roman"/>
+          <w:b/>
+          <w:bCs/>
+          <w:sz w:val="16"/>
+          <w:szCs w:val="16"/>
+        </w:rPr>
+        <w:t>}</w:t>
       </w:r>
       <w:r>
         <w:rPr>
@@ -1729,9 +2230,31 @@
           <w:sz w:val="16"/>
           <w:szCs w:val="16"/>
         </w:rPr>
-        <w:t>${individual_business.nif}</w:t>
-      </w:r>
-      <w:bookmarkEnd w:id="26"/>
+        <w:t>${</w:t>
+      </w:r>
+      <w:proofErr w:type="spellStart"/>
+      <w:r>
+        <w:rPr>
+          <w:rFonts w:ascii="Times New Roman" w:hAnsi="Times New Roman"/>
+          <w:b/>
+          <w:bCs/>
+          <w:sz w:val="16"/>
+          <w:szCs w:val="16"/>
+        </w:rPr>
+        <w:t>individual_business.nif</w:t>
+      </w:r>
+      <w:proofErr w:type="spellEnd"/>
+      <w:r>
+        <w:rPr>
+          <w:rFonts w:ascii="Times New Roman" w:hAnsi="Times New Roman"/>
+          <w:b/>
+          <w:bCs/>
+          <w:sz w:val="16"/>
+          <w:szCs w:val="16"/>
+        </w:rPr>
+        <w:t>}</w:t>
+      </w:r>
+      <w:bookmarkEnd w:id="21"/>
       <w:r>
         <w:rPr>
           <w:rFonts w:ascii="Times New Roman" w:eastAsia="Calibri" w:hAnsi="Times New Roman" w:cs="Times New Roman"/>
@@ -1773,7 +2296,7 @@
         </w:rPr>
         <w:t>constituant</w:t>
       </w:r>
-      <w:bookmarkEnd w:id="21"/>
+      <w:bookmarkEnd w:id="20"/>
       <w:r>
         <w:rPr>
           <w:rFonts w:ascii="Times New Roman" w:hAnsi="Times New Roman" w:cs="Times New Roman"/>
@@ -1794,7 +2317,7 @@
         </w:rPr>
         <w:t xml:space="preserve"> </w:t>
       </w:r>
-      <w:bookmarkEnd w:id="20"/>
+      <w:bookmarkEnd w:id="19"/>
       <w:bookmarkEnd w:id="25"/>
       <w:r>
         <w:rPr>
@@ -1969,7 +2492,41 @@
           <w:sz w:val="16"/>
           <w:szCs w:val="16"/>
         </w:rPr>
-        <w:t>${individual_business.denomination}</w:t>
+        <w:t>${</w:t>
+      </w:r>
+      <w:proofErr w:type="spellStart"/>
+      <w:r>
+        <w:rPr>
+          <w:rFonts w:ascii="Times New Roman" w:hAnsi="Times New Roman"/>
+          <w:b/>
+          <w:bCs/>
+          <w:sz w:val="16"/>
+          <w:szCs w:val="16"/>
+        </w:rPr>
+        <w:t>individual_</w:t>
+      </w:r>
+      <w:proofErr w:type="gramStart"/>
+      <w:r>
+        <w:rPr>
+          <w:rFonts w:ascii="Times New Roman" w:hAnsi="Times New Roman"/>
+          <w:b/>
+          <w:bCs/>
+          <w:sz w:val="16"/>
+          <w:szCs w:val="16"/>
+        </w:rPr>
+        <w:t>business.denomination</w:t>
+      </w:r>
+      <w:proofErr w:type="spellEnd"/>
+      <w:proofErr w:type="gramEnd"/>
+      <w:r>
+        <w:rPr>
+          <w:rFonts w:ascii="Times New Roman" w:hAnsi="Times New Roman"/>
+          <w:b/>
+          <w:bCs/>
+          <w:sz w:val="16"/>
+          <w:szCs w:val="16"/>
+        </w:rPr>
+        <w:t>}</w:t>
       </w:r>
       <w:r>
         <w:rPr>
@@ -2027,15 +2584,46 @@
         </w:rPr>
         <w:t xml:space="preserve"> prêt d'un montant </w:t>
       </w:r>
-      <w:bookmarkStart w:id="27" w:name="_Hlk201567974"/>
-      <w:r>
-        <w:rPr>
-          <w:rFonts w:ascii="Times New Roman" w:hAnsi="Times New Roman"/>
-          <w:b/>
-          <w:sz w:val="16"/>
-          <w:szCs w:val="16"/>
-        </w:rPr>
-        <w:t>${verbal_trial.amount}</w:t>
+      <w:bookmarkStart w:id="26" w:name="_Hlk201567974"/>
+      <w:r>
+        <w:rPr>
+          <w:rFonts w:ascii="Times New Roman" w:hAnsi="Times New Roman"/>
+          <w:b/>
+          <w:sz w:val="16"/>
+          <w:szCs w:val="16"/>
+        </w:rPr>
+        <w:t>${</w:t>
+      </w:r>
+      <w:proofErr w:type="spellStart"/>
+      <w:r>
+        <w:rPr>
+          <w:rFonts w:ascii="Times New Roman" w:hAnsi="Times New Roman"/>
+          <w:b/>
+          <w:sz w:val="16"/>
+          <w:szCs w:val="16"/>
+        </w:rPr>
+        <w:t>verbal_</w:t>
+      </w:r>
+      <w:proofErr w:type="gramStart"/>
+      <w:r>
+        <w:rPr>
+          <w:rFonts w:ascii="Times New Roman" w:hAnsi="Times New Roman"/>
+          <w:b/>
+          <w:sz w:val="16"/>
+          <w:szCs w:val="16"/>
+        </w:rPr>
+        <w:t>trial.amount</w:t>
+      </w:r>
+      <w:proofErr w:type="spellEnd"/>
+      <w:proofErr w:type="gramEnd"/>
+      <w:r>
+        <w:rPr>
+          <w:rFonts w:ascii="Times New Roman" w:hAnsi="Times New Roman"/>
+          <w:b/>
+          <w:sz w:val="16"/>
+          <w:szCs w:val="16"/>
+        </w:rPr>
+        <w:t>}</w:t>
       </w:r>
       <w:r>
         <w:rPr>
@@ -2103,7 +2691,7 @@
         </w:rPr>
         <w:t xml:space="preserve"> francs CFA)</w:t>
       </w:r>
-      <w:bookmarkEnd w:id="27"/>
+      <w:bookmarkEnd w:id="26"/>
       <w:r>
         <w:rPr>
           <w:rFonts w:ascii="Times New Roman" w:hAnsi="Times New Roman" w:cs="Times New Roman"/>
@@ -2134,7 +2722,7 @@
         </w:rPr>
       </w:pPr>
     </w:p>
-    <w:bookmarkEnd w:id="19"/>
+    <w:bookmarkEnd w:id="18"/>
     <w:p>
       <w:pPr>
         <w:numPr>
@@ -2166,7 +2754,38 @@
           <w:sz w:val="16"/>
           <w:szCs w:val="16"/>
         </w:rPr>
-        <w:t>${verbal_trial.amount}</w:t>
+        <w:t>${</w:t>
+      </w:r>
+      <w:proofErr w:type="spellStart"/>
+      <w:r>
+        <w:rPr>
+          <w:rFonts w:ascii="Times New Roman" w:hAnsi="Times New Roman"/>
+          <w:b/>
+          <w:sz w:val="16"/>
+          <w:szCs w:val="16"/>
+        </w:rPr>
+        <w:t>verbal_</w:t>
+      </w:r>
+      <w:proofErr w:type="gramStart"/>
+      <w:r>
+        <w:rPr>
+          <w:rFonts w:ascii="Times New Roman" w:hAnsi="Times New Roman"/>
+          <w:b/>
+          <w:sz w:val="16"/>
+          <w:szCs w:val="16"/>
+        </w:rPr>
+        <w:t>trial.amount</w:t>
+      </w:r>
+      <w:proofErr w:type="spellEnd"/>
+      <w:proofErr w:type="gramEnd"/>
+      <w:r>
+        <w:rPr>
+          <w:rFonts w:ascii="Times New Roman" w:hAnsi="Times New Roman"/>
+          <w:b/>
+          <w:sz w:val="16"/>
+          <w:szCs w:val="16"/>
+        </w:rPr>
+        <w:t>}</w:t>
       </w:r>
       <w:r>
         <w:rPr>
@@ -2209,7 +2828,38 @@
           <w:sz w:val="16"/>
           <w:szCs w:val="16"/>
         </w:rPr>
-        <w:t>${verbal_trial.duration}</w:t>
+        <w:t>${</w:t>
+      </w:r>
+      <w:proofErr w:type="spellStart"/>
+      <w:r>
+        <w:rPr>
+          <w:rFonts w:ascii="Times New Roman" w:hAnsi="Times New Roman"/>
+          <w:b/>
+          <w:sz w:val="16"/>
+          <w:szCs w:val="16"/>
+        </w:rPr>
+        <w:t>verbal_</w:t>
+      </w:r>
+      <w:proofErr w:type="gramStart"/>
+      <w:r>
+        <w:rPr>
+          <w:rFonts w:ascii="Times New Roman" w:hAnsi="Times New Roman"/>
+          <w:b/>
+          <w:sz w:val="16"/>
+          <w:szCs w:val="16"/>
+        </w:rPr>
+        <w:t>trial.duration</w:t>
+      </w:r>
+      <w:proofErr w:type="spellEnd"/>
+      <w:proofErr w:type="gramEnd"/>
+      <w:r>
+        <w:rPr>
+          <w:rFonts w:ascii="Times New Roman" w:hAnsi="Times New Roman"/>
+          <w:b/>
+          <w:sz w:val="16"/>
+          <w:szCs w:val="16"/>
+        </w:rPr>
+        <w:t>}</w:t>
       </w:r>
       <w:r>
         <w:rPr>
@@ -2261,7 +2911,76 @@
           <w:sz w:val="16"/>
           <w:szCs w:val="16"/>
         </w:rPr>
-        <w:t xml:space="preserve">${taux_mensuel} % mensuel soit ${verbal_trial.tax_fee_interest_rate} </w:t>
+        <w:t>${</w:t>
+      </w:r>
+      <w:proofErr w:type="spellStart"/>
+      <w:r>
+        <w:rPr>
+          <w:rFonts w:ascii="Times New Roman" w:hAnsi="Times New Roman"/>
+          <w:b/>
+          <w:sz w:val="16"/>
+          <w:szCs w:val="16"/>
+        </w:rPr>
+        <w:t>taux_mensuel</w:t>
+      </w:r>
+      <w:proofErr w:type="spellEnd"/>
+      <w:r>
+        <w:rPr>
+          <w:rFonts w:ascii="Times New Roman" w:hAnsi="Times New Roman"/>
+          <w:b/>
+          <w:sz w:val="16"/>
+          <w:szCs w:val="16"/>
+        </w:rPr>
+        <w:t>} % mensuel soit ${</w:t>
+      </w:r>
+      <w:proofErr w:type="spellStart"/>
+      <w:r>
+        <w:rPr>
+          <w:rFonts w:ascii="Times New Roman" w:hAnsi="Times New Roman"/>
+          <w:b/>
+          <w:sz w:val="16"/>
+          <w:szCs w:val="16"/>
+        </w:rPr>
+        <w:t>verbal_trial.tax_fee_interest_</w:t>
+      </w:r>
+      <w:proofErr w:type="gramStart"/>
+      <w:r>
+        <w:rPr>
+          <w:rFonts w:ascii="Times New Roman" w:hAnsi="Times New Roman"/>
+          <w:b/>
+          <w:sz w:val="16"/>
+          <w:szCs w:val="16"/>
+        </w:rPr>
+        <w:t>rate</w:t>
+      </w:r>
+      <w:proofErr w:type="spellEnd"/>
+      <w:r>
+        <w:rPr>
+          <w:rFonts w:ascii="Times New Roman" w:hAnsi="Times New Roman"/>
+          <w:b/>
+          <w:sz w:val="16"/>
+          <w:szCs w:val="16"/>
+        </w:rPr>
+        <w:t>}</w:t>
+      </w:r>
+      <w:r>
+        <w:rPr>
+          <w:rFonts w:ascii="Times New Roman" w:hAnsi="Times New Roman"/>
+          <w:b/>
+          <w:sz w:val="16"/>
+          <w:szCs w:val="16"/>
+        </w:rPr>
+        <w:t>%</w:t>
+      </w:r>
+      <w:proofErr w:type="gramEnd"/>
+      <w:r>
+        <w:rPr>
+          <w:rFonts w:ascii="Times New Roman" w:hAnsi="Times New Roman"/>
+          <w:b/>
+          <w:sz w:val="16"/>
+          <w:szCs w:val="16"/>
+        </w:rPr>
+        <w:t xml:space="preserve"> </w:t>
       </w:r>
       <w:r>
         <w:rPr>
@@ -2315,6 +3034,7 @@
         </w:rPr>
         <w:t>${</w:t>
       </w:r>
+      <w:proofErr w:type="spellStart"/>
       <w:r>
         <w:rPr>
           <w:rFonts w:ascii="Times New Roman" w:hAnsi="Times New Roman"/>
@@ -2323,8 +3043,9 @@
           <w:szCs w:val="16"/>
           <w:lang w:val="fr-GA"/>
         </w:rPr>
-        <w:t>frais_dossier}</w:t>
-      </w:r>
+        <w:t>frais_dossier</w:t>
+      </w:r>
+      <w:proofErr w:type="spellEnd"/>
       <w:r>
         <w:rPr>
           <w:rFonts w:ascii="Times New Roman" w:hAnsi="Times New Roman"/>
@@ -2333,6 +3054,16 @@
           <w:szCs w:val="16"/>
           <w:lang w:val="fr-GA"/>
         </w:rPr>
+        <w:t>}</w:t>
+      </w:r>
+      <w:r>
+        <w:rPr>
+          <w:rFonts w:ascii="Times New Roman" w:hAnsi="Times New Roman"/>
+          <w:b/>
+          <w:sz w:val="16"/>
+          <w:szCs w:val="16"/>
+          <w:lang w:val="fr-GA"/>
+        </w:rPr>
         <w:t xml:space="preserve"> </w:t>
       </w:r>
       <w:r>
@@ -2353,6 +3084,7 @@
         </w:rPr>
         <w:t>${</w:t>
       </w:r>
+      <w:proofErr w:type="spellStart"/>
       <w:r>
         <w:rPr>
           <w:rFonts w:ascii="Times New Roman" w:hAnsi="Times New Roman"/>
@@ -2361,8 +3093,42 @@
           <w:szCs w:val="16"/>
           <w:lang w:val="fr-GA"/>
         </w:rPr>
-        <w:t>verbal_trial.administrative_fees_percentage</w:t>
-      </w:r>
+        <w:t>verbal_</w:t>
+      </w:r>
+      <w:proofErr w:type="gramStart"/>
+      <w:r>
+        <w:rPr>
+          <w:rFonts w:ascii="Times New Roman" w:hAnsi="Times New Roman"/>
+          <w:b/>
+          <w:sz w:val="16"/>
+          <w:szCs w:val="16"/>
+          <w:lang w:val="fr-GA"/>
+        </w:rPr>
+        <w:t>trial.administrative</w:t>
+      </w:r>
+      <w:proofErr w:type="gramEnd"/>
+      <w:r>
+        <w:rPr>
+          <w:rFonts w:ascii="Times New Roman" w:hAnsi="Times New Roman"/>
+          <w:b/>
+          <w:sz w:val="16"/>
+          <w:szCs w:val="16"/>
+          <w:lang w:val="fr-GA"/>
+        </w:rPr>
+        <w:t>_fees_</w:t>
+      </w:r>
+      <w:proofErr w:type="gramStart"/>
+      <w:r>
+        <w:rPr>
+          <w:rFonts w:ascii="Times New Roman" w:hAnsi="Times New Roman"/>
+          <w:b/>
+          <w:sz w:val="16"/>
+          <w:szCs w:val="16"/>
+          <w:lang w:val="fr-GA"/>
+        </w:rPr>
+        <w:t>percentage</w:t>
+      </w:r>
+      <w:proofErr w:type="spellEnd"/>
       <w:r>
         <w:rPr>
           <w:rFonts w:ascii="Times New Roman" w:hAnsi="Times New Roman"/>
@@ -2381,15 +3147,7 @@
         </w:rPr>
         <w:t>%</w:t>
       </w:r>
-      <w:r>
-        <w:rPr>
-          <w:rFonts w:ascii="Times New Roman" w:hAnsi="Times New Roman"/>
-          <w:b/>
-          <w:sz w:val="16"/>
-          <w:szCs w:val="16"/>
-        </w:rPr>
-        <w:tab/>
-      </w:r>
+      <w:proofErr w:type="gramEnd"/>
     </w:p>
     <w:p>
       <w:pPr>
@@ -2424,6 +3182,7 @@
         </w:rPr>
         <w:t>${</w:t>
       </w:r>
+      <w:proofErr w:type="spellStart"/>
       <w:r>
         <w:rPr>
           <w:rFonts w:ascii="Times New Roman" w:hAnsi="Times New Roman"/>
@@ -2432,8 +3191,31 @@
           <w:szCs w:val="16"/>
           <w:lang w:val="fr-GA"/>
         </w:rPr>
-        <w:t>verbal_trial.insurance_premium</w:t>
-      </w:r>
+        <w:t>verbal_</w:t>
+      </w:r>
+      <w:proofErr w:type="gramStart"/>
+      <w:r>
+        <w:rPr>
+          <w:rFonts w:ascii="Times New Roman" w:hAnsi="Times New Roman"/>
+          <w:b/>
+          <w:sz w:val="16"/>
+          <w:szCs w:val="16"/>
+          <w:lang w:val="fr-GA"/>
+        </w:rPr>
+        <w:t>trial.insurance</w:t>
+      </w:r>
+      <w:proofErr w:type="gramEnd"/>
+      <w:r>
+        <w:rPr>
+          <w:rFonts w:ascii="Times New Roman" w:hAnsi="Times New Roman"/>
+          <w:b/>
+          <w:sz w:val="16"/>
+          <w:szCs w:val="16"/>
+          <w:lang w:val="fr-GA"/>
+        </w:rPr>
+        <w:t>_premium</w:t>
+      </w:r>
+      <w:proofErr w:type="spellEnd"/>
       <w:r>
         <w:rPr>
           <w:rFonts w:ascii="Times New Roman" w:hAnsi="Times New Roman"/>
@@ -2502,7 +3284,47 @@
           <w:sz w:val="16"/>
           <w:szCs w:val="16"/>
         </w:rPr>
-        <w:t>{verbal_trial.frais_administration}</w:t>
+        <w:t>{</w:t>
+      </w:r>
+      <w:proofErr w:type="spellStart"/>
+      <w:r>
+        <w:rPr>
+          <w:rFonts w:ascii="Times New Roman" w:hAnsi="Times New Roman"/>
+          <w:b/>
+          <w:sz w:val="16"/>
+          <w:szCs w:val="16"/>
+        </w:rPr>
+        <w:t>verbal_</w:t>
+      </w:r>
+      <w:proofErr w:type="gramStart"/>
+      <w:r>
+        <w:rPr>
+          <w:rFonts w:ascii="Times New Roman" w:hAnsi="Times New Roman"/>
+          <w:b/>
+          <w:sz w:val="16"/>
+          <w:szCs w:val="16"/>
+        </w:rPr>
+        <w:t>trial.frais</w:t>
+      </w:r>
+      <w:proofErr w:type="gramEnd"/>
+      <w:r>
+        <w:rPr>
+          <w:rFonts w:ascii="Times New Roman" w:hAnsi="Times New Roman"/>
+          <w:b/>
+          <w:sz w:val="16"/>
+          <w:szCs w:val="16"/>
+        </w:rPr>
+        <w:t>_administration</w:t>
+      </w:r>
+      <w:proofErr w:type="spellEnd"/>
+      <w:r>
+        <w:rPr>
+          <w:rFonts w:ascii="Times New Roman" w:hAnsi="Times New Roman"/>
+          <w:b/>
+          <w:sz w:val="16"/>
+          <w:szCs w:val="16"/>
+        </w:rPr>
+        <w:t>}</w:t>
       </w:r>
       <w:r>
         <w:rPr>
@@ -2536,7 +3358,27 @@
           <w:sz w:val="16"/>
           <w:szCs w:val="16"/>
         </w:rPr>
-        <w:t>Date de la première échéance : ${date_of_first_echeance}.</w:t>
+        <w:t>Date de la première échéance : ${</w:t>
+      </w:r>
+      <w:proofErr w:type="spellStart"/>
+      <w:r>
+        <w:rPr>
+          <w:rFonts w:ascii="Times New Roman" w:hAnsi="Times New Roman"/>
+          <w:b/>
+          <w:sz w:val="16"/>
+          <w:szCs w:val="16"/>
+        </w:rPr>
+        <w:t>date_of_first_echeance</w:t>
+      </w:r>
+      <w:proofErr w:type="spellEnd"/>
+      <w:r>
+        <w:rPr>
+          <w:rFonts w:ascii="Times New Roman" w:hAnsi="Times New Roman"/>
+          <w:b/>
+          <w:sz w:val="16"/>
+          <w:szCs w:val="16"/>
+        </w:rPr>
+        <w:t>}.</w:t>
       </w:r>
     </w:p>
     <w:p>
@@ -2561,7 +3403,27 @@
           <w:sz w:val="16"/>
           <w:szCs w:val="16"/>
         </w:rPr>
-        <w:t>Date de la dernière échéance : ${date_of_last_echeance}</w:t>
+        <w:t>Date de la dernière échéance : ${</w:t>
+      </w:r>
+      <w:proofErr w:type="spellStart"/>
+      <w:r>
+        <w:rPr>
+          <w:rFonts w:ascii="Times New Roman" w:hAnsi="Times New Roman"/>
+          <w:b/>
+          <w:sz w:val="16"/>
+          <w:szCs w:val="16"/>
+        </w:rPr>
+        <w:t>date_of_last_echeance</w:t>
+      </w:r>
+      <w:proofErr w:type="spellEnd"/>
+      <w:r>
+        <w:rPr>
+          <w:rFonts w:ascii="Times New Roman" w:hAnsi="Times New Roman"/>
+          <w:b/>
+          <w:sz w:val="16"/>
+          <w:szCs w:val="16"/>
+        </w:rPr>
+        <w:t>}</w:t>
       </w:r>
     </w:p>
     <w:p>
@@ -2635,15 +3497,258 @@
     </w:p>
     <w:p>
       <w:pPr>
-        <w:pStyle w:val="P1justifi"/>
-        <w:rPr>
-          <w:rFonts w:ascii="Times New Roman" w:hAnsi="Times New Roman" w:cs="Times New Roman"/>
-          <w:b/>
-          <w:sz w:val="16"/>
-          <w:szCs w:val="16"/>
-          <w:u w:val="single"/>
-        </w:rPr>
-      </w:pPr>
+        <w:jc w:val="both"/>
+        <w:rPr>
+          <w:rFonts w:ascii="Times New Roman" w:hAnsi="Times New Roman" w:cs="Times New Roman"/>
+          <w:sz w:val="16"/>
+          <w:szCs w:val="16"/>
+        </w:rPr>
+      </w:pPr>
+    </w:p>
+    <w:p>
+      <w:pPr>
+        <w:jc w:val="both"/>
+        <w:rPr>
+          <w:rFonts w:ascii="Times New Roman" w:hAnsi="Times New Roman" w:cs="Times New Roman"/>
+          <w:b/>
+          <w:bCs/>
+          <w:sz w:val="16"/>
+          <w:szCs w:val="16"/>
+        </w:rPr>
+      </w:pPr>
+      <w:r>
+        <w:rPr>
+          <w:rFonts w:ascii="Times New Roman" w:hAnsi="Times New Roman" w:cs="Times New Roman"/>
+          <w:sz w:val="16"/>
+          <w:szCs w:val="16"/>
+        </w:rPr>
+        <w:t>A la sûreté et garantie du remboursement</w:t>
+      </w:r>
+      <w:bookmarkStart w:id="27" w:name="_Hlk39655208"/>
+      <w:r>
+        <w:rPr>
+          <w:rFonts w:ascii="Times New Roman" w:hAnsi="Times New Roman" w:cs="Times New Roman"/>
+          <w:sz w:val="16"/>
+          <w:szCs w:val="16"/>
+        </w:rPr>
+        <w:t xml:space="preserve"> du </w:t>
+      </w:r>
+      <w:r>
+        <w:rPr>
+          <w:rFonts w:ascii="Times New Roman" w:hAnsi="Times New Roman" w:cs="Times New Roman"/>
+          <w:sz w:val="16"/>
+          <w:szCs w:val="16"/>
+        </w:rPr>
+        <w:t xml:space="preserve">prêt </w:t>
+      </w:r>
+      <w:bookmarkStart w:id="28" w:name="_Hlk207032677"/>
+      <w:r>
+        <w:rPr>
+          <w:rFonts w:ascii="Times New Roman" w:hAnsi="Times New Roman"/>
+          <w:b/>
+          <w:bCs/>
+          <w:sz w:val="16"/>
+          <w:szCs w:val="16"/>
+        </w:rPr>
+        <w:t>$</w:t>
+      </w:r>
+      <w:r>
+        <w:rPr>
+          <w:rFonts w:ascii="Times New Roman" w:hAnsi="Times New Roman"/>
+          <w:b/>
+          <w:bCs/>
+          <w:sz w:val="16"/>
+          <w:szCs w:val="16"/>
+        </w:rPr>
+        <w:t>{</w:t>
+      </w:r>
+      <w:proofErr w:type="spellStart"/>
+      <w:r>
+        <w:rPr>
+          <w:rFonts w:ascii="Times New Roman" w:hAnsi="Times New Roman"/>
+          <w:b/>
+          <w:bCs/>
+          <w:sz w:val="16"/>
+          <w:szCs w:val="16"/>
+        </w:rPr>
+        <w:t>total_to_pay</w:t>
+      </w:r>
+      <w:proofErr w:type="spellEnd"/>
+      <w:r>
+        <w:rPr>
+          <w:rFonts w:ascii="Times New Roman" w:hAnsi="Times New Roman"/>
+          <w:b/>
+          <w:bCs/>
+          <w:sz w:val="16"/>
+          <w:szCs w:val="16"/>
+        </w:rPr>
+        <w:t>}</w:t>
+      </w:r>
+      <w:bookmarkEnd w:id="28"/>
+      <w:r>
+        <w:rPr>
+          <w:rFonts w:ascii="Times New Roman" w:hAnsi="Times New Roman" w:cs="Times New Roman"/>
+          <w:b/>
+          <w:bCs/>
+          <w:sz w:val="16"/>
+          <w:szCs w:val="16"/>
+        </w:rPr>
+        <w:t xml:space="preserve"> FCFA (</w:t>
+      </w:r>
+      <w:r>
+        <w:rPr>
+          <w:rFonts w:ascii="Times New Roman" w:hAnsi="Times New Roman"/>
+          <w:b/>
+          <w:bCs/>
+          <w:sz w:val="16"/>
+          <w:szCs w:val="16"/>
+        </w:rPr>
+        <w:t>${total_to_pay</w:t>
+      </w:r>
+      <w:r>
+        <w:rPr>
+          <w:rFonts w:ascii="Times New Roman" w:hAnsi="Times New Roman"/>
+          <w:b/>
+          <w:bCs/>
+          <w:sz w:val="16"/>
+          <w:szCs w:val="16"/>
+        </w:rPr>
+        <w:t>.fr</w:t>
+      </w:r>
+      <w:r>
+        <w:rPr>
+          <w:rFonts w:ascii="Times New Roman" w:hAnsi="Times New Roman"/>
+          <w:b/>
+          <w:bCs/>
+          <w:sz w:val="16"/>
+          <w:szCs w:val="16"/>
+        </w:rPr>
+        <w:t>}</w:t>
+      </w:r>
+      <w:r>
+        <w:rPr>
+          <w:rFonts w:ascii="Times New Roman" w:hAnsi="Times New Roman"/>
+          <w:b/>
+          <w:bCs/>
+          <w:sz w:val="16"/>
+          <w:szCs w:val="16"/>
+        </w:rPr>
+        <w:t xml:space="preserve"> </w:t>
+      </w:r>
+      <w:r>
+        <w:rPr>
+          <w:rFonts w:ascii="Times New Roman" w:hAnsi="Times New Roman" w:cs="Times New Roman"/>
+          <w:b/>
+          <w:bCs/>
+          <w:sz w:val="16"/>
+          <w:szCs w:val="16"/>
+        </w:rPr>
+        <w:t>francs CFA)</w:t>
+      </w:r>
+      <w:r>
+        <w:rPr>
+          <w:rFonts w:ascii="Times New Roman" w:hAnsi="Times New Roman" w:cs="Times New Roman"/>
+          <w:b/>
+          <w:bCs/>
+          <w:sz w:val="16"/>
+          <w:szCs w:val="16"/>
+        </w:rPr>
+        <w:t xml:space="preserve"> </w:t>
+      </w:r>
+      <w:r>
+        <w:rPr>
+          <w:rFonts w:ascii="Times New Roman" w:hAnsi="Times New Roman" w:cs="Times New Roman"/>
+          <w:sz w:val="16"/>
+          <w:szCs w:val="16"/>
+        </w:rPr>
+        <w:t>d</w:t>
+      </w:r>
+      <w:r>
+        <w:rPr>
+          <w:rFonts w:ascii="Times New Roman" w:hAnsi="Times New Roman" w:cs="Times New Roman"/>
+          <w:sz w:val="16"/>
+          <w:szCs w:val="16"/>
+        </w:rPr>
+        <w:t xml:space="preserve">estinée </w:t>
+      </w:r>
+      <w:bookmarkEnd w:id="27"/>
+      <w:r>
+        <w:rPr>
+          <w:rFonts w:ascii="Times New Roman" w:hAnsi="Times New Roman" w:cs="Times New Roman"/>
+          <w:sz w:val="16"/>
+          <w:szCs w:val="16"/>
+        </w:rPr>
+        <w:t xml:space="preserve">à </w:t>
+      </w:r>
+      <w:bookmarkStart w:id="29" w:name="_Hlk181201586"/>
+      <w:r>
+        <w:rPr>
+          <w:rFonts w:ascii="Times New Roman" w:hAnsi="Times New Roman" w:cs="Times New Roman"/>
+          <w:b/>
+          <w:bCs/>
+          <w:sz w:val="16"/>
+          <w:szCs w:val="16"/>
+        </w:rPr>
+        <w:t>${</w:t>
+      </w:r>
+      <w:proofErr w:type="spellStart"/>
+      <w:r>
+        <w:rPr>
+          <w:rFonts w:ascii="Times New Roman" w:hAnsi="Times New Roman" w:cs="Times New Roman"/>
+          <w:b/>
+          <w:bCs/>
+          <w:sz w:val="16"/>
+          <w:szCs w:val="16"/>
+          <w:lang w:val="fr-GA"/>
+        </w:rPr>
+        <w:t>verbal_</w:t>
+      </w:r>
+      <w:proofErr w:type="gramStart"/>
+      <w:r>
+        <w:rPr>
+          <w:rFonts w:ascii="Times New Roman" w:hAnsi="Times New Roman" w:cs="Times New Roman"/>
+          <w:b/>
+          <w:bCs/>
+          <w:sz w:val="16"/>
+          <w:szCs w:val="16"/>
+          <w:lang w:val="fr-GA"/>
+        </w:rPr>
+        <w:t>trial.purpose</w:t>
+      </w:r>
+      <w:proofErr w:type="gramEnd"/>
+      <w:r>
+        <w:rPr>
+          <w:rFonts w:ascii="Times New Roman" w:hAnsi="Times New Roman" w:cs="Times New Roman"/>
+          <w:b/>
+          <w:bCs/>
+          <w:sz w:val="16"/>
+          <w:szCs w:val="16"/>
+          <w:lang w:val="fr-GA"/>
+        </w:rPr>
+        <w:t>_of_financing</w:t>
+      </w:r>
+      <w:proofErr w:type="spellEnd"/>
+      <w:r>
+        <w:rPr>
+          <w:rFonts w:ascii="Times New Roman" w:hAnsi="Times New Roman" w:cs="Times New Roman"/>
+          <w:b/>
+          <w:bCs/>
+          <w:sz w:val="16"/>
+          <w:szCs w:val="16"/>
+        </w:rPr>
+        <w:t>}</w:t>
+      </w:r>
+      <w:bookmarkEnd w:id="29"/>
+      <w:r>
+        <w:rPr>
+          <w:rFonts w:ascii="Times New Roman" w:hAnsi="Times New Roman" w:cs="Times New Roman"/>
+          <w:b/>
+          <w:bCs/>
+          <w:sz w:val="16"/>
+          <w:szCs w:val="16"/>
+        </w:rPr>
+        <w:t>.</w:t>
+      </w:r>
     </w:p>
     <w:p>
       <w:pPr>
@@ -2657,191 +3762,6 @@
           <w:szCs w:val="16"/>
         </w:rPr>
       </w:pPr>
-      <w:r>
-        <w:rPr>
-          <w:rFonts w:ascii="Times New Roman" w:hAnsi="Times New Roman" w:cs="Times New Roman"/>
-          <w:sz w:val="16"/>
-          <w:szCs w:val="16"/>
-        </w:rPr>
-        <w:t>A la sûreté et garantie du remboursement</w:t>
-      </w:r>
-      <w:bookmarkStart w:id="28" w:name="_Hlk39655208"/>
-      <w:r>
-        <w:rPr>
-          <w:rFonts w:ascii="Times New Roman" w:hAnsi="Times New Roman" w:cs="Times New Roman"/>
-          <w:sz w:val="16"/>
-          <w:szCs w:val="16"/>
-        </w:rPr>
-        <w:t xml:space="preserve"> du </w:t>
-      </w:r>
-      <w:r>
-        <w:rPr>
-          <w:rFonts w:ascii="Times New Roman" w:hAnsi="Times New Roman" w:cs="Times New Roman"/>
-          <w:sz w:val="16"/>
-          <w:szCs w:val="16"/>
-        </w:rPr>
-        <w:t xml:space="preserve">prêt </w:t>
-      </w:r>
-      <w:bookmarkStart w:id="29" w:name="_Hlk207032677"/>
-      <w:r>
-        <w:rPr>
-          <w:rFonts w:ascii="Times New Roman" w:hAnsi="Times New Roman"/>
-          <w:b/>
-          <w:bCs/>
-          <w:sz w:val="16"/>
-          <w:szCs w:val="16"/>
-        </w:rPr>
-        <w:t>$</w:t>
-      </w:r>
-      <w:r>
-        <w:rPr>
-          <w:rFonts w:ascii="Times New Roman" w:hAnsi="Times New Roman"/>
-          <w:b/>
-          <w:bCs/>
-          <w:sz w:val="16"/>
-          <w:szCs w:val="16"/>
-        </w:rPr>
-        <w:t>{total_to_pay}</w:t>
-      </w:r>
-      <w:bookmarkEnd w:id="29"/>
-      <w:r>
-        <w:rPr>
-          <w:rFonts w:ascii="Times New Roman" w:hAnsi="Times New Roman" w:cs="Times New Roman"/>
-          <w:b/>
-          <w:bCs/>
-          <w:sz w:val="16"/>
-          <w:szCs w:val="16"/>
-        </w:rPr>
-        <w:t xml:space="preserve"> FCFA (</w:t>
-      </w:r>
-      <w:r>
-        <w:rPr>
-          <w:rFonts w:ascii="Times New Roman" w:hAnsi="Times New Roman"/>
-          <w:b/>
-          <w:bCs/>
-          <w:sz w:val="16"/>
-          <w:szCs w:val="16"/>
-        </w:rPr>
-        <w:t>${total_to_pay</w:t>
-      </w:r>
-      <w:r>
-        <w:rPr>
-          <w:rFonts w:ascii="Times New Roman" w:hAnsi="Times New Roman"/>
-          <w:b/>
-          <w:bCs/>
-          <w:sz w:val="16"/>
-          <w:szCs w:val="16"/>
-        </w:rPr>
-        <w:t>.fr</w:t>
-      </w:r>
-      <w:r>
-        <w:rPr>
-          <w:rFonts w:ascii="Times New Roman" w:hAnsi="Times New Roman"/>
-          <w:b/>
-          <w:bCs/>
-          <w:sz w:val="16"/>
-          <w:szCs w:val="16"/>
-        </w:rPr>
-        <w:t>}</w:t>
-      </w:r>
-      <w:r>
-        <w:rPr>
-          <w:rFonts w:ascii="Times New Roman" w:hAnsi="Times New Roman"/>
-          <w:b/>
-          <w:bCs/>
-          <w:sz w:val="16"/>
-          <w:szCs w:val="16"/>
-        </w:rPr>
-        <w:t xml:space="preserve"> </w:t>
-      </w:r>
-      <w:r>
-        <w:rPr>
-          <w:rFonts w:ascii="Times New Roman" w:hAnsi="Times New Roman" w:cs="Times New Roman"/>
-          <w:b/>
-          <w:bCs/>
-          <w:sz w:val="16"/>
-          <w:szCs w:val="16"/>
-        </w:rPr>
-        <w:t>francs CFA)</w:t>
-      </w:r>
-      <w:r>
-        <w:rPr>
-          <w:rFonts w:ascii="Times New Roman" w:hAnsi="Times New Roman" w:cs="Times New Roman"/>
-          <w:b/>
-          <w:bCs/>
-          <w:sz w:val="16"/>
-          <w:szCs w:val="16"/>
-        </w:rPr>
-        <w:t xml:space="preserve"> </w:t>
-      </w:r>
-      <w:r>
-        <w:rPr>
-          <w:rFonts w:ascii="Times New Roman" w:hAnsi="Times New Roman" w:cs="Times New Roman"/>
-          <w:sz w:val="16"/>
-          <w:szCs w:val="16"/>
-        </w:rPr>
-        <w:t>d</w:t>
-      </w:r>
-      <w:r>
-        <w:rPr>
-          <w:rFonts w:ascii="Times New Roman" w:hAnsi="Times New Roman" w:cs="Times New Roman"/>
-          <w:sz w:val="16"/>
-          <w:szCs w:val="16"/>
-        </w:rPr>
-        <w:t xml:space="preserve">estinée </w:t>
-      </w:r>
-      <w:bookmarkEnd w:id="28"/>
-      <w:r>
-        <w:rPr>
-          <w:rFonts w:ascii="Times New Roman" w:hAnsi="Times New Roman" w:cs="Times New Roman"/>
-          <w:sz w:val="16"/>
-          <w:szCs w:val="16"/>
-        </w:rPr>
-        <w:t xml:space="preserve">à </w:t>
-      </w:r>
-      <w:bookmarkStart w:id="30" w:name="_Hlk181201586"/>
-      <w:r>
-        <w:rPr>
-          <w:rFonts w:ascii="Times New Roman" w:hAnsi="Times New Roman" w:cs="Times New Roman"/>
-          <w:b/>
-          <w:bCs/>
-          <w:sz w:val="16"/>
-          <w:szCs w:val="16"/>
-        </w:rPr>
-        <w:t>${</w:t>
-      </w:r>
-      <w:r>
-        <w:rPr>
-          <w:rFonts w:ascii="Times New Roman" w:hAnsi="Times New Roman" w:cs="Times New Roman"/>
-          <w:b/>
-          <w:bCs/>
-          <w:sz w:val="16"/>
-          <w:szCs w:val="16"/>
-          <w:lang w:val="fr-GA"/>
-        </w:rPr>
-        <w:t>verbal_trial.purpose_of_financing</w:t>
-      </w:r>
-      <w:r>
-        <w:rPr>
-          <w:rFonts w:ascii="Times New Roman" w:hAnsi="Times New Roman" w:cs="Times New Roman"/>
-          <w:b/>
-          <w:bCs/>
-          <w:sz w:val="16"/>
-          <w:szCs w:val="16"/>
-        </w:rPr>
-        <w:t>}</w:t>
-      </w:r>
-      <w:bookmarkEnd w:id="30"/>
-      <w:r>
-        <w:rPr>
-          <w:rFonts w:ascii="Times New Roman" w:hAnsi="Times New Roman" w:cs="Times New Roman"/>
-          <w:b/>
-          <w:bCs/>
-          <w:sz w:val="16"/>
-          <w:szCs w:val="16"/>
-        </w:rPr>
-        <w:t>.</w:t>
-      </w:r>
     </w:p>
     <w:p>
       <w:pPr>
@@ -2849,12 +3769,125 @@
         <w:jc w:val="both"/>
         <w:rPr>
           <w:rFonts w:ascii="Times New Roman" w:hAnsi="Times New Roman" w:cs="Times New Roman"/>
-          <w:b/>
-          <w:bCs/>
-          <w:sz w:val="16"/>
-          <w:szCs w:val="16"/>
-        </w:rPr>
-      </w:pPr>
+          <w:sz w:val="16"/>
+          <w:szCs w:val="16"/>
+        </w:rPr>
+      </w:pPr>
+      <w:r>
+        <w:rPr>
+          <w:rFonts w:ascii="Times New Roman" w:hAnsi="Times New Roman" w:cs="Times New Roman"/>
+          <w:bCs/>
+          <w:sz w:val="16"/>
+          <w:szCs w:val="16"/>
+        </w:rPr>
+        <w:t>Le</w:t>
+      </w:r>
+      <w:r>
+        <w:rPr>
+          <w:rFonts w:ascii="Times New Roman" w:hAnsi="Times New Roman" w:cs="Times New Roman"/>
+          <w:bCs/>
+          <w:sz w:val="16"/>
+          <w:szCs w:val="16"/>
+        </w:rPr>
+        <w:t xml:space="preserve"> </w:t>
+      </w:r>
+      <w:r>
+        <w:rPr>
+          <w:rFonts w:ascii="Times New Roman" w:hAnsi="Times New Roman" w:cs="Times New Roman"/>
+          <w:bCs/>
+          <w:sz w:val="16"/>
+          <w:szCs w:val="16"/>
+        </w:rPr>
+        <w:t>constituant affecte</w:t>
+      </w:r>
+      <w:r>
+        <w:rPr>
+          <w:rFonts w:ascii="Times New Roman" w:hAnsi="Times New Roman" w:cs="Times New Roman"/>
+          <w:bCs/>
+          <w:sz w:val="16"/>
+          <w:szCs w:val="16"/>
+        </w:rPr>
+        <w:t xml:space="preserve"> au profit de l’Institution, qui </w:t>
+      </w:r>
+      <w:r>
+        <w:rPr>
+          <w:rFonts w:ascii="Times New Roman" w:hAnsi="Times New Roman" w:cs="Times New Roman"/>
+          <w:bCs/>
+          <w:sz w:val="16"/>
+          <w:szCs w:val="16"/>
+        </w:rPr>
+        <w:t>accepte</w:t>
+      </w:r>
+      <w:r>
+        <w:rPr>
+          <w:rFonts w:ascii="Times New Roman" w:hAnsi="Times New Roman" w:cs="Times New Roman"/>
+          <w:bCs/>
+          <w:sz w:val="16"/>
+          <w:szCs w:val="16"/>
+        </w:rPr>
+        <w:t>,</w:t>
+      </w:r>
+      <w:r>
+        <w:rPr>
+          <w:rFonts w:ascii="Times New Roman" w:hAnsi="Times New Roman" w:cs="Times New Roman"/>
+          <w:bCs/>
+          <w:sz w:val="16"/>
+          <w:szCs w:val="16"/>
+        </w:rPr>
+        <w:t xml:space="preserve"> les créances </w:t>
+      </w:r>
+      <w:r>
+        <w:rPr>
+          <w:rFonts w:ascii="Times New Roman" w:hAnsi="Times New Roman" w:cs="Times New Roman"/>
+          <w:bCs/>
+          <w:sz w:val="16"/>
+          <w:szCs w:val="16"/>
+        </w:rPr>
+        <w:t xml:space="preserve">ci-dessous </w:t>
+      </w:r>
+      <w:r>
+        <w:rPr>
+          <w:rFonts w:ascii="Times New Roman" w:hAnsi="Times New Roman" w:cs="Times New Roman"/>
+          <w:sz w:val="16"/>
+          <w:szCs w:val="16"/>
+        </w:rPr>
+        <w:t>conformément à l’</w:t>
+      </w:r>
+      <w:r>
+        <w:rPr>
+          <w:rFonts w:ascii="Times New Roman" w:hAnsi="Times New Roman" w:cs="Times New Roman"/>
+          <w:sz w:val="16"/>
+          <w:szCs w:val="16"/>
+        </w:rPr>
+        <w:t xml:space="preserve">articles 127 et suivants de </w:t>
+      </w:r>
+      <w:r>
+        <w:rPr>
+          <w:rFonts w:ascii="Times New Roman" w:hAnsi="Times New Roman" w:cs="Times New Roman"/>
+          <w:bCs/>
+          <w:sz w:val="16"/>
+          <w:szCs w:val="16"/>
+        </w:rPr>
+        <w:t>l’Acte Uniforme OHADA Portant Organisation des Sûretés</w:t>
+      </w:r>
+      <w:bookmarkStart w:id="30" w:name="_Hlk127966037"/>
+      <w:r>
+        <w:rPr>
+          <w:rFonts w:ascii="Times New Roman" w:hAnsi="Times New Roman" w:cs="Times New Roman"/>
+          <w:bCs/>
+          <w:sz w:val="16"/>
+          <w:szCs w:val="16"/>
+        </w:rPr>
+        <w:t> </w:t>
+      </w:r>
+      <w:r>
+        <w:rPr>
+          <w:rFonts w:ascii="Times New Roman" w:hAnsi="Times New Roman" w:cs="Times New Roman"/>
+          <w:sz w:val="16"/>
+          <w:szCs w:val="16"/>
+        </w:rPr>
+        <w:t>:</w:t>
+      </w:r>
     </w:p>
     <w:p>
       <w:pPr>
@@ -2866,18 +3899,114 @@
           <w:szCs w:val="16"/>
         </w:rPr>
       </w:pPr>
-      <w:r>
-        <w:rPr>
-          <w:rFonts w:ascii="Times New Roman" w:hAnsi="Times New Roman" w:cs="Times New Roman"/>
-          <w:bCs/>
-          <w:sz w:val="16"/>
-          <w:szCs w:val="16"/>
-        </w:rPr>
-        <w:t>Le</w:t>
-      </w:r>
-      <w:r>
-        <w:rPr>
-          <w:rFonts w:ascii="Times New Roman" w:hAnsi="Times New Roman" w:cs="Times New Roman"/>
+    </w:p>
+    <w:p>
+      <w:pPr>
+        <w:jc w:val="both"/>
+        <w:rPr>
+          <w:rFonts w:ascii="Times New Roman" w:hAnsi="Times New Roman"/>
+          <w:sz w:val="16"/>
+          <w:szCs w:val="16"/>
+        </w:rPr>
+      </w:pPr>
+      <w:bookmarkStart w:id="31" w:name="_Hlk202796125"/>
+      <w:bookmarkStart w:id="32" w:name="_Hlk204008631"/>
+      <w:r>
+        <w:rPr>
+          <w:rFonts w:ascii="Times New Roman" w:hAnsi="Times New Roman" w:cs="Times New Roman"/>
+          <w:b/>
+          <w:sz w:val="16"/>
+          <w:szCs w:val="16"/>
+          <w:u w:val="single"/>
+        </w:rPr>
+        <w:t xml:space="preserve">Objet de </w:t>
+      </w:r>
+      <w:r>
+        <w:rPr>
+          <w:rFonts w:ascii="Times New Roman" w:hAnsi="Times New Roman" w:cs="Times New Roman"/>
+          <w:b/>
+          <w:sz w:val="16"/>
+          <w:szCs w:val="16"/>
+          <w:u w:val="single"/>
+        </w:rPr>
+        <w:t>l</w:t>
+      </w:r>
+      <w:r>
+        <w:rPr>
+          <w:rFonts w:ascii="Times New Roman" w:hAnsi="Times New Roman" w:cs="Times New Roman"/>
+          <w:b/>
+          <w:sz w:val="16"/>
+          <w:szCs w:val="16"/>
+          <w:u w:val="single"/>
+        </w:rPr>
+        <w:t>a créance</w:t>
+      </w:r>
+      <w:r>
+        <w:rPr>
+          <w:rFonts w:ascii="Times New Roman" w:hAnsi="Times New Roman" w:cs="Times New Roman"/>
+          <w:b/>
+          <w:sz w:val="16"/>
+          <w:szCs w:val="16"/>
+        </w:rPr>
+        <w:t xml:space="preserve"> : </w:t>
+      </w:r>
+      <w:bookmarkStart w:id="33" w:name="_Hlk202537517"/>
+      <w:r>
+        <w:rPr>
+          <w:rFonts w:ascii="Times New Roman" w:hAnsi="Times New Roman"/>
+          <w:b/>
+          <w:bCs/>
+          <w:sz w:val="16"/>
+          <w:szCs w:val="16"/>
+        </w:rPr>
+        <w:t>${</w:t>
+      </w:r>
+      <w:proofErr w:type="spellStart"/>
+      <w:r>
+        <w:rPr>
+          <w:rFonts w:ascii="Times New Roman" w:hAnsi="Times New Roman"/>
+          <w:b/>
+          <w:bCs/>
+          <w:sz w:val="16"/>
+          <w:szCs w:val="16"/>
+        </w:rPr>
+        <w:t>individual_</w:t>
+      </w:r>
+      <w:proofErr w:type="gramStart"/>
+      <w:r>
+        <w:rPr>
+          <w:rFonts w:ascii="Times New Roman" w:hAnsi="Times New Roman"/>
+          <w:b/>
+          <w:bCs/>
+          <w:sz w:val="16"/>
+          <w:szCs w:val="16"/>
+        </w:rPr>
+        <w:t>business.denomination</w:t>
+      </w:r>
+      <w:proofErr w:type="spellEnd"/>
+      <w:proofErr w:type="gramEnd"/>
+      <w:r>
+        <w:rPr>
+          <w:rFonts w:ascii="Times New Roman" w:hAnsi="Times New Roman"/>
+          <w:b/>
+          <w:bCs/>
+          <w:sz w:val="16"/>
+          <w:szCs w:val="16"/>
+        </w:rPr>
+        <w:t>}</w:t>
+      </w:r>
+      <w:r>
+        <w:rPr>
+          <w:rFonts w:ascii="Times New Roman" w:hAnsi="Times New Roman"/>
+          <w:b/>
+          <w:sz w:val="16"/>
+          <w:szCs w:val="16"/>
+        </w:rPr>
+        <w:t>,</w:t>
+      </w:r>
+      <w:r>
+        <w:rPr>
+          <w:rFonts w:ascii="Times New Roman" w:hAnsi="Times New Roman"/>
           <w:bCs/>
           <w:sz w:val="16"/>
           <w:szCs w:val="16"/>
@@ -2886,186 +4015,26 @@
       </w:r>
       <w:r>
         <w:rPr>
-          <w:rFonts w:ascii="Times New Roman" w:hAnsi="Times New Roman" w:cs="Times New Roman"/>
-          <w:bCs/>
-          <w:sz w:val="16"/>
-          <w:szCs w:val="16"/>
-        </w:rPr>
-        <w:t>constituant affecte</w:t>
-      </w:r>
-      <w:r>
-        <w:rPr>
-          <w:rFonts w:ascii="Times New Roman" w:hAnsi="Times New Roman" w:cs="Times New Roman"/>
-          <w:bCs/>
-          <w:sz w:val="16"/>
-          <w:szCs w:val="16"/>
-        </w:rPr>
-        <w:t xml:space="preserve"> au profit de l’Institution, qui </w:t>
-      </w:r>
-      <w:r>
-        <w:rPr>
-          <w:rFonts w:ascii="Times New Roman" w:hAnsi="Times New Roman" w:cs="Times New Roman"/>
-          <w:bCs/>
-          <w:sz w:val="16"/>
-          <w:szCs w:val="16"/>
-        </w:rPr>
-        <w:t>accepte</w:t>
-      </w:r>
-      <w:r>
-        <w:rPr>
-          <w:rFonts w:ascii="Times New Roman" w:hAnsi="Times New Roman" w:cs="Times New Roman"/>
-          <w:bCs/>
-          <w:sz w:val="16"/>
-          <w:szCs w:val="16"/>
-        </w:rPr>
-        <w:t>,</w:t>
-      </w:r>
-      <w:r>
-        <w:rPr>
-          <w:rFonts w:ascii="Times New Roman" w:hAnsi="Times New Roman" w:cs="Times New Roman"/>
-          <w:bCs/>
-          <w:sz w:val="16"/>
-          <w:szCs w:val="16"/>
-        </w:rPr>
-        <w:t xml:space="preserve"> les créances </w:t>
-      </w:r>
-      <w:r>
-        <w:rPr>
-          <w:rFonts w:ascii="Times New Roman" w:hAnsi="Times New Roman" w:cs="Times New Roman"/>
-          <w:bCs/>
-          <w:sz w:val="16"/>
-          <w:szCs w:val="16"/>
-        </w:rPr>
-        <w:t xml:space="preserve">ci-dessous </w:t>
-      </w:r>
-      <w:r>
-        <w:rPr>
-          <w:rFonts w:ascii="Times New Roman" w:hAnsi="Times New Roman" w:cs="Times New Roman"/>
-          <w:sz w:val="16"/>
-          <w:szCs w:val="16"/>
-        </w:rPr>
-        <w:t>conformément à l’</w:t>
-      </w:r>
-      <w:r>
-        <w:rPr>
-          <w:rFonts w:ascii="Times New Roman" w:hAnsi="Times New Roman" w:cs="Times New Roman"/>
-          <w:sz w:val="16"/>
-          <w:szCs w:val="16"/>
-        </w:rPr>
-        <w:t xml:space="preserve">articles 127 et suivants de </w:t>
-      </w:r>
-      <w:r>
-        <w:rPr>
-          <w:rFonts w:ascii="Times New Roman" w:hAnsi="Times New Roman" w:cs="Times New Roman"/>
-          <w:bCs/>
-          <w:sz w:val="16"/>
-          <w:szCs w:val="16"/>
-        </w:rPr>
-        <w:t>l’Acte Uniforme OHADA Portant Organisation des Sûretés</w:t>
-      </w:r>
-      <w:bookmarkStart w:id="31" w:name="_Hlk127966037"/>
-      <w:r>
-        <w:rPr>
-          <w:rFonts w:ascii="Times New Roman" w:hAnsi="Times New Roman" w:cs="Times New Roman"/>
-          <w:bCs/>
-          <w:sz w:val="16"/>
-          <w:szCs w:val="16"/>
-        </w:rPr>
-        <w:t> </w:t>
-      </w:r>
-      <w:r>
-        <w:rPr>
-          <w:rFonts w:ascii="Times New Roman" w:hAnsi="Times New Roman" w:cs="Times New Roman"/>
-          <w:sz w:val="16"/>
-          <w:szCs w:val="16"/>
-        </w:rPr>
-        <w:t>:</w:t>
-      </w:r>
-    </w:p>
-    <w:p>
-      <w:pPr>
-        <w:ind w:left="20"/>
-        <w:jc w:val="both"/>
-        <w:rPr>
-          <w:rFonts w:ascii="Times New Roman" w:hAnsi="Times New Roman" w:cs="Times New Roman"/>
-          <w:sz w:val="16"/>
-          <w:szCs w:val="16"/>
-        </w:rPr>
-      </w:pPr>
-    </w:p>
-    <w:p>
-      <w:pPr>
-        <w:jc w:val="both"/>
-        <w:rPr>
-          <w:rFonts w:ascii="Times New Roman" w:hAnsi="Times New Roman"/>
-          <w:sz w:val="16"/>
-          <w:szCs w:val="16"/>
-        </w:rPr>
-      </w:pPr>
-      <w:bookmarkStart w:id="32" w:name="_Hlk202796125"/>
-      <w:bookmarkStart w:id="33" w:name="_Hlk204008631"/>
-      <w:r>
-        <w:rPr>
-          <w:rFonts w:ascii="Times New Roman" w:hAnsi="Times New Roman" w:cs="Times New Roman"/>
-          <w:b/>
-          <w:sz w:val="16"/>
-          <w:szCs w:val="16"/>
-          <w:u w:val="single"/>
-        </w:rPr>
-        <w:t xml:space="preserve">Objet de </w:t>
-      </w:r>
-      <w:r>
-        <w:rPr>
-          <w:rFonts w:ascii="Times New Roman" w:hAnsi="Times New Roman" w:cs="Times New Roman"/>
-          <w:b/>
-          <w:sz w:val="16"/>
-          <w:szCs w:val="16"/>
-          <w:u w:val="single"/>
-        </w:rPr>
-        <w:t>l</w:t>
-      </w:r>
-      <w:r>
-        <w:rPr>
-          <w:rFonts w:ascii="Times New Roman" w:hAnsi="Times New Roman" w:cs="Times New Roman"/>
-          <w:b/>
-          <w:sz w:val="16"/>
-          <w:szCs w:val="16"/>
-          <w:u w:val="single"/>
-        </w:rPr>
-        <w:t>a créance</w:t>
-      </w:r>
-      <w:r>
-        <w:rPr>
-          <w:rFonts w:ascii="Times New Roman" w:hAnsi="Times New Roman" w:cs="Times New Roman"/>
-          <w:b/>
-          <w:sz w:val="16"/>
-          <w:szCs w:val="16"/>
-        </w:rPr>
-        <w:t xml:space="preserve"> : </w:t>
-      </w:r>
-      <w:bookmarkStart w:id="34" w:name="_Hlk202537517"/>
-      <w:r>
-        <w:rPr>
-          <w:rFonts w:ascii="Times New Roman" w:hAnsi="Times New Roman"/>
-          <w:b/>
-          <w:bCs/>
-          <w:sz w:val="16"/>
-          <w:szCs w:val="16"/>
-        </w:rPr>
-        <w:t>${individual_business.denomination}</w:t>
-      </w:r>
-      <w:r>
-        <w:rPr>
-          <w:rFonts w:ascii="Times New Roman" w:hAnsi="Times New Roman"/>
-          <w:b/>
-          <w:sz w:val="16"/>
-          <w:szCs w:val="16"/>
-        </w:rPr>
-        <w:t>,</w:t>
-      </w:r>
-      <w:r>
-        <w:rPr>
-          <w:rFonts w:ascii="Times New Roman" w:hAnsi="Times New Roman"/>
+          <w:rFonts w:ascii="Times New Roman" w:hAnsi="Times New Roman"/>
+          <w:sz w:val="16"/>
+          <w:szCs w:val="16"/>
+        </w:rPr>
+        <w:t xml:space="preserve">société créée sous la forme d’une </w:t>
+      </w:r>
+      <w:r>
+        <w:rPr>
+          <w:rFonts w:ascii="Times New Roman" w:hAnsi="Times New Roman"/>
+          <w:b/>
+          <w:bCs/>
+          <w:sz w:val="16"/>
+          <w:szCs w:val="16"/>
+        </w:rPr>
+        <w:t>Entreprise Individuelle</w:t>
+      </w:r>
+      <w:r>
+        <w:rPr>
+          <w:rFonts w:ascii="Times New Roman" w:hAnsi="Times New Roman"/>
+          <w:b/>
           <w:bCs/>
           <w:sz w:val="16"/>
           <w:szCs w:val="16"/>
@@ -3078,23 +4047,19 @@
           <w:sz w:val="16"/>
           <w:szCs w:val="16"/>
         </w:rPr>
-        <w:t xml:space="preserve">société créée sous la forme d’une </w:t>
-      </w:r>
-      <w:r>
-        <w:rPr>
-          <w:rFonts w:ascii="Times New Roman" w:hAnsi="Times New Roman"/>
-          <w:b/>
-          <w:bCs/>
-          <w:sz w:val="16"/>
-          <w:szCs w:val="16"/>
-        </w:rPr>
-        <w:t>Entreprise Individuelle</w:t>
-      </w:r>
-      <w:r>
-        <w:rPr>
-          <w:rFonts w:ascii="Times New Roman" w:hAnsi="Times New Roman"/>
-          <w:b/>
-          <w:bCs/>
+        <w:t xml:space="preserve">dont le siège social est </w:t>
+      </w:r>
+      <w:r>
+        <w:rPr>
+          <w:rFonts w:ascii="Times New Roman" w:hAnsi="Times New Roman"/>
+          <w:sz w:val="16"/>
+          <w:szCs w:val="16"/>
+        </w:rPr>
+        <w:t>situé</w:t>
+      </w:r>
+      <w:r>
+        <w:rPr>
+          <w:rFonts w:ascii="Times New Roman" w:hAnsi="Times New Roman"/>
           <w:sz w:val="16"/>
           <w:szCs w:val="16"/>
         </w:rPr>
@@ -3106,15 +4071,191 @@
           <w:sz w:val="16"/>
           <w:szCs w:val="16"/>
         </w:rPr>
-        <w:t xml:space="preserve">dont le siège social est </w:t>
-      </w:r>
-      <w:r>
-        <w:rPr>
-          <w:rFonts w:ascii="Times New Roman" w:hAnsi="Times New Roman"/>
-          <w:sz w:val="16"/>
-          <w:szCs w:val="16"/>
-        </w:rPr>
-        <w:t>situé</w:t>
+        <w:t xml:space="preserve">à </w:t>
+      </w:r>
+      <w:r>
+        <w:rPr>
+          <w:rFonts w:ascii="Times New Roman" w:hAnsi="Times New Roman"/>
+          <w:b/>
+          <w:bCs/>
+          <w:sz w:val="16"/>
+          <w:szCs w:val="16"/>
+        </w:rPr>
+        <w:t>${</w:t>
+      </w:r>
+      <w:proofErr w:type="spellStart"/>
+      <w:r>
+        <w:rPr>
+          <w:rFonts w:ascii="Times New Roman" w:hAnsi="Times New Roman"/>
+          <w:b/>
+          <w:bCs/>
+          <w:sz w:val="16"/>
+          <w:szCs w:val="16"/>
+        </w:rPr>
+        <w:t>individual_</w:t>
+      </w:r>
+      <w:proofErr w:type="gramStart"/>
+      <w:r>
+        <w:rPr>
+          <w:rFonts w:ascii="Times New Roman" w:hAnsi="Times New Roman"/>
+          <w:b/>
+          <w:bCs/>
+          <w:sz w:val="16"/>
+          <w:szCs w:val="16"/>
+        </w:rPr>
+        <w:t>business.head</w:t>
+      </w:r>
+      <w:proofErr w:type="gramEnd"/>
+      <w:r>
+        <w:rPr>
+          <w:rFonts w:ascii="Times New Roman" w:hAnsi="Times New Roman"/>
+          <w:b/>
+          <w:bCs/>
+          <w:sz w:val="16"/>
+          <w:szCs w:val="16"/>
+        </w:rPr>
+        <w:t>_office_address</w:t>
+      </w:r>
+      <w:proofErr w:type="spellEnd"/>
+      <w:r>
+        <w:rPr>
+          <w:rFonts w:ascii="Times New Roman" w:hAnsi="Times New Roman"/>
+          <w:b/>
+          <w:bCs/>
+          <w:sz w:val="16"/>
+          <w:szCs w:val="16"/>
+        </w:rPr>
+        <w:t>}</w:t>
+      </w:r>
+      <w:r>
+        <w:rPr>
+          <w:rFonts w:ascii="Times New Roman" w:hAnsi="Times New Roman"/>
+          <w:sz w:val="16"/>
+          <w:szCs w:val="16"/>
+        </w:rPr>
+        <w:t xml:space="preserve"> BP : </w:t>
+      </w:r>
+      <w:r>
+        <w:rPr>
+          <w:rFonts w:ascii="Times New Roman" w:hAnsi="Times New Roman"/>
+          <w:b/>
+          <w:bCs/>
+          <w:sz w:val="16"/>
+          <w:szCs w:val="16"/>
+        </w:rPr>
+        <w:t>${</w:t>
+      </w:r>
+      <w:proofErr w:type="spellStart"/>
+      <w:r>
+        <w:rPr>
+          <w:rFonts w:ascii="Times New Roman" w:hAnsi="Times New Roman"/>
+          <w:b/>
+          <w:bCs/>
+          <w:sz w:val="16"/>
+          <w:szCs w:val="16"/>
+        </w:rPr>
+        <w:t>individual_</w:t>
+      </w:r>
+      <w:proofErr w:type="gramStart"/>
+      <w:r>
+        <w:rPr>
+          <w:rFonts w:ascii="Times New Roman" w:hAnsi="Times New Roman"/>
+          <w:b/>
+          <w:bCs/>
+          <w:sz w:val="16"/>
+          <w:szCs w:val="16"/>
+        </w:rPr>
+        <w:t>business.bp</w:t>
+      </w:r>
+      <w:proofErr w:type="spellEnd"/>
+      <w:proofErr w:type="gramEnd"/>
+      <w:r>
+        <w:rPr>
+          <w:rFonts w:ascii="Times New Roman" w:hAnsi="Times New Roman"/>
+          <w:b/>
+          <w:bCs/>
+          <w:sz w:val="16"/>
+          <w:szCs w:val="16"/>
+        </w:rPr>
+        <w:t>},</w:t>
+      </w:r>
+      <w:r>
+        <w:rPr>
+          <w:rFonts w:ascii="Times New Roman" w:hAnsi="Times New Roman"/>
+          <w:sz w:val="16"/>
+          <w:szCs w:val="16"/>
+        </w:rPr>
+        <w:t xml:space="preserve"> immatriculée au Registre du Commerce et du Crédit Mobilier de L</w:t>
+      </w:r>
+      <w:r>
+        <w:rPr>
+          <w:rFonts w:ascii="Times New Roman" w:hAnsi="Times New Roman"/>
+          <w:sz w:val="16"/>
+          <w:szCs w:val="16"/>
+        </w:rPr>
+        <w:t>ibreville</w:t>
+      </w:r>
+      <w:r>
+        <w:rPr>
+          <w:rFonts w:ascii="Times New Roman" w:hAnsi="Times New Roman"/>
+          <w:sz w:val="16"/>
+          <w:szCs w:val="16"/>
+        </w:rPr>
+        <w:t xml:space="preserve"> sous le N°</w:t>
+      </w:r>
+      <w:r>
+        <w:rPr>
+          <w:rFonts w:ascii="Times New Roman" w:hAnsi="Times New Roman"/>
+          <w:b/>
+          <w:bCs/>
+          <w:sz w:val="16"/>
+          <w:szCs w:val="16"/>
+        </w:rPr>
+        <w:t>${</w:t>
+      </w:r>
+      <w:proofErr w:type="spellStart"/>
+      <w:r>
+        <w:rPr>
+          <w:rFonts w:ascii="Times New Roman" w:hAnsi="Times New Roman"/>
+          <w:b/>
+          <w:bCs/>
+          <w:sz w:val="16"/>
+          <w:szCs w:val="16"/>
+        </w:rPr>
+        <w:t>individual_</w:t>
+      </w:r>
+      <w:proofErr w:type="gramStart"/>
+      <w:r>
+        <w:rPr>
+          <w:rFonts w:ascii="Times New Roman" w:hAnsi="Times New Roman"/>
+          <w:b/>
+          <w:bCs/>
+          <w:sz w:val="16"/>
+          <w:szCs w:val="16"/>
+        </w:rPr>
+        <w:t>business.rccm</w:t>
+      </w:r>
+      <w:proofErr w:type="gramEnd"/>
+      <w:r>
+        <w:rPr>
+          <w:rFonts w:ascii="Times New Roman" w:hAnsi="Times New Roman"/>
+          <w:b/>
+          <w:bCs/>
+          <w:sz w:val="16"/>
+          <w:szCs w:val="16"/>
+        </w:rPr>
+        <w:t>_number</w:t>
+      </w:r>
+      <w:proofErr w:type="spellEnd"/>
+      <w:r>
+        <w:rPr>
+          <w:rFonts w:ascii="Times New Roman" w:hAnsi="Times New Roman"/>
+          <w:b/>
+          <w:bCs/>
+          <w:sz w:val="16"/>
+          <w:szCs w:val="16"/>
+        </w:rPr>
+        <w:t>}</w:t>
       </w:r>
       <w:r>
         <w:rPr>
@@ -3130,84 +4271,6 @@
           <w:sz w:val="16"/>
           <w:szCs w:val="16"/>
         </w:rPr>
-        <w:t xml:space="preserve">à </w:t>
-      </w:r>
-      <w:r>
-        <w:rPr>
-          <w:rFonts w:ascii="Times New Roman" w:hAnsi="Times New Roman"/>
-          <w:b/>
-          <w:bCs/>
-          <w:sz w:val="16"/>
-          <w:szCs w:val="16"/>
-        </w:rPr>
-        <w:t>${individual_business.head_office_address}</w:t>
-      </w:r>
-      <w:r>
-        <w:rPr>
-          <w:rFonts w:ascii="Times New Roman" w:hAnsi="Times New Roman"/>
-          <w:sz w:val="16"/>
-          <w:szCs w:val="16"/>
-        </w:rPr>
-        <w:t xml:space="preserve"> BP : </w:t>
-      </w:r>
-      <w:r>
-        <w:rPr>
-          <w:rFonts w:ascii="Times New Roman" w:hAnsi="Times New Roman"/>
-          <w:b/>
-          <w:bCs/>
-          <w:sz w:val="16"/>
-          <w:szCs w:val="16"/>
-        </w:rPr>
-        <w:t>${individual_business.bp},</w:t>
-      </w:r>
-      <w:r>
-        <w:rPr>
-          <w:rFonts w:ascii="Times New Roman" w:hAnsi="Times New Roman"/>
-          <w:sz w:val="16"/>
-          <w:szCs w:val="16"/>
-        </w:rPr>
-        <w:t xml:space="preserve"> immatriculée au Registre du Commerce et du Crédit Mobilier de L</w:t>
-      </w:r>
-      <w:r>
-        <w:rPr>
-          <w:rFonts w:ascii="Times New Roman" w:hAnsi="Times New Roman"/>
-          <w:sz w:val="16"/>
-          <w:szCs w:val="16"/>
-        </w:rPr>
-        <w:t>ibreville</w:t>
-      </w:r>
-      <w:r>
-        <w:rPr>
-          <w:rFonts w:ascii="Times New Roman" w:hAnsi="Times New Roman"/>
-          <w:sz w:val="16"/>
-          <w:szCs w:val="16"/>
-        </w:rPr>
-        <w:t xml:space="preserve"> sous le N°</w:t>
-      </w:r>
-      <w:r>
-        <w:rPr>
-          <w:rFonts w:ascii="Times New Roman" w:hAnsi="Times New Roman"/>
-          <w:b/>
-          <w:bCs/>
-          <w:sz w:val="16"/>
-          <w:szCs w:val="16"/>
-        </w:rPr>
-        <w:t>${individual_business.rccm_number}</w:t>
-      </w:r>
-      <w:r>
-        <w:rPr>
-          <w:rFonts w:ascii="Times New Roman" w:hAnsi="Times New Roman"/>
-          <w:sz w:val="16"/>
-          <w:szCs w:val="16"/>
-        </w:rPr>
-        <w:t xml:space="preserve"> </w:t>
-      </w:r>
-      <w:r>
-        <w:rPr>
-          <w:rFonts w:ascii="Times New Roman" w:hAnsi="Times New Roman"/>
-          <w:sz w:val="16"/>
-          <w:szCs w:val="16"/>
-        </w:rPr>
         <w:t xml:space="preserve">NIF : </w:t>
       </w:r>
       <w:r>
@@ -3218,7 +4281,29 @@
           <w:sz w:val="16"/>
           <w:szCs w:val="16"/>
         </w:rPr>
-        <w:t>${individual_business.nif}</w:t>
+        <w:t>${</w:t>
+      </w:r>
+      <w:proofErr w:type="spellStart"/>
+      <w:r>
+        <w:rPr>
+          <w:rFonts w:ascii="Times New Roman" w:hAnsi="Times New Roman"/>
+          <w:b/>
+          <w:bCs/>
+          <w:sz w:val="16"/>
+          <w:szCs w:val="16"/>
+        </w:rPr>
+        <w:t>individual_business.nif</w:t>
+      </w:r>
+      <w:proofErr w:type="spellEnd"/>
+      <w:r>
+        <w:rPr>
+          <w:rFonts w:ascii="Times New Roman" w:hAnsi="Times New Roman"/>
+          <w:b/>
+          <w:bCs/>
+          <w:sz w:val="16"/>
+          <w:szCs w:val="16"/>
+        </w:rPr>
+        <w:t>}</w:t>
       </w:r>
       <w:r>
         <w:rPr>
@@ -3293,93 +4378,103 @@
         <w:t xml:space="preserve"> </w:t>
       </w:r>
     </w:p>
+    <w:bookmarkEnd w:id="30"/>
     <w:bookmarkEnd w:id="31"/>
     <w:bookmarkEnd w:id="32"/>
-    <w:p>
-      <w:pPr>
-        <w:spacing w:line="276" w:lineRule="auto"/>
-        <w:jc w:val="both"/>
-        <w:rPr>
-          <w:rFonts w:ascii="Times New Roman" w:hAnsi="Times New Roman" w:cs="Times New Roman"/>
-          <w:b/>
-          <w:sz w:val="16"/>
-          <w:szCs w:val="16"/>
-        </w:rPr>
-      </w:pPr>
-    </w:p>
     <w:bookmarkEnd w:id="33"/>
+    <w:p>
+      <w:pPr>
+        <w:pStyle w:val="P1justifi"/>
+        <w:rPr>
+          <w:rFonts w:ascii="Times New Roman" w:hAnsi="Times New Roman" w:cs="Times New Roman"/>
+          <w:b/>
+          <w:sz w:val="16"/>
+          <w:szCs w:val="16"/>
+        </w:rPr>
+      </w:pPr>
+      <w:r>
+        <w:rPr>
+          <w:rFonts w:ascii="Times New Roman" w:hAnsi="Times New Roman" w:cs="Times New Roman"/>
+          <w:b/>
+          <w:sz w:val="16"/>
+          <w:szCs w:val="16"/>
+          <w:u w:val="single"/>
+        </w:rPr>
+        <w:t>ARTICLE 4</w:t>
+      </w:r>
+      <w:r>
+        <w:rPr>
+          <w:rFonts w:ascii="Times New Roman" w:hAnsi="Times New Roman" w:cs="Times New Roman"/>
+          <w:b/>
+          <w:sz w:val="16"/>
+          <w:szCs w:val="16"/>
+        </w:rPr>
+        <w:t xml:space="preserve"> : AUTRES GARANTIES </w:t>
+      </w:r>
+    </w:p>
+    <w:p>
+      <w:pPr>
+        <w:pStyle w:val="P1justifi"/>
+        <w:rPr>
+          <w:rFonts w:ascii="Times New Roman" w:hAnsi="Times New Roman" w:cs="Times New Roman"/>
+          <w:b/>
+          <w:sz w:val="16"/>
+          <w:szCs w:val="16"/>
+        </w:rPr>
+      </w:pPr>
+      <w:r>
+        <w:rPr>
+          <w:rFonts w:ascii="Times New Roman" w:hAnsi="Times New Roman" w:cs="Times New Roman"/>
+          <w:b/>
+          <w:sz w:val="16"/>
+          <w:szCs w:val="16"/>
+        </w:rPr>
+        <w:t>Les autres garanties</w:t>
+      </w:r>
+      <w:bookmarkStart w:id="34" w:name="_Hlk95913260"/>
+    </w:p>
     <w:bookmarkEnd w:id="34"/>
     <w:p>
       <w:pPr>
-        <w:pStyle w:val="P1justifi"/>
-        <w:rPr>
-          <w:rFonts w:ascii="Times New Roman" w:hAnsi="Times New Roman" w:cs="Times New Roman"/>
-          <w:b/>
-          <w:sz w:val="16"/>
-          <w:szCs w:val="16"/>
-        </w:rPr>
-      </w:pPr>
-      <w:r>
-        <w:rPr>
-          <w:rFonts w:ascii="Times New Roman" w:hAnsi="Times New Roman" w:cs="Times New Roman"/>
-          <w:b/>
-          <w:sz w:val="16"/>
-          <w:szCs w:val="16"/>
-          <w:u w:val="single"/>
-        </w:rPr>
-        <w:t>ARTICLE 4</w:t>
-      </w:r>
-      <w:r>
-        <w:rPr>
-          <w:rFonts w:ascii="Times New Roman" w:hAnsi="Times New Roman" w:cs="Times New Roman"/>
-          <w:b/>
-          <w:sz w:val="16"/>
-          <w:szCs w:val="16"/>
-        </w:rPr>
-        <w:t xml:space="preserve"> : AUTRES GARANTIES </w:t>
-      </w:r>
-    </w:p>
-    <w:p>
-      <w:pPr>
-        <w:pStyle w:val="P1justifi"/>
-        <w:rPr>
-          <w:rFonts w:ascii="Times New Roman" w:hAnsi="Times New Roman" w:cs="Times New Roman"/>
-          <w:b/>
-          <w:sz w:val="16"/>
-          <w:szCs w:val="16"/>
-        </w:rPr>
-      </w:pPr>
-      <w:r>
-        <w:rPr>
-          <w:rFonts w:ascii="Times New Roman" w:hAnsi="Times New Roman" w:cs="Times New Roman"/>
-          <w:b/>
-          <w:sz w:val="16"/>
-          <w:szCs w:val="16"/>
-        </w:rPr>
-        <w:t>Les autres garanties</w:t>
-      </w:r>
-      <w:bookmarkStart w:id="35" w:name="_Hlk95913260"/>
-    </w:p>
-    <w:bookmarkEnd w:id="35"/>
-    <w:p>
-      <w:pPr>
-        <w:rPr>
-          <w:rFonts w:ascii="Times New Roman" w:hAnsi="Times New Roman"/>
-          <w:b/>
-          <w:bCs/>
-          <w:sz w:val="16"/>
-          <w:szCs w:val="16"/>
-        </w:rPr>
-      </w:pPr>
-      <w:r>
-        <w:rPr>
-          <w:rFonts w:ascii="Times New Roman" w:hAnsi="Times New Roman"/>
-          <w:b/>
-          <w:bCs/>
-          <w:sz w:val="16"/>
-          <w:szCs w:val="16"/>
-        </w:rPr>
-        <w:t>${guaranteeList}</w:t>
+        <w:rPr>
+          <w:rFonts w:ascii="Times New Roman" w:hAnsi="Times New Roman"/>
+          <w:b/>
+          <w:bCs/>
+          <w:sz w:val="16"/>
+          <w:szCs w:val="16"/>
+        </w:rPr>
+      </w:pPr>
+      <w:r>
+        <w:rPr>
+          <w:rFonts w:ascii="Times New Roman" w:hAnsi="Times New Roman"/>
+          <w:b/>
+          <w:bCs/>
+          <w:sz w:val="16"/>
+          <w:szCs w:val="16"/>
+        </w:rPr>
+        <w:t>${</w:t>
+      </w:r>
+      <w:proofErr w:type="spellStart"/>
+      <w:r>
+        <w:rPr>
+          <w:rFonts w:ascii="Times New Roman" w:hAnsi="Times New Roman"/>
+          <w:b/>
+          <w:bCs/>
+          <w:sz w:val="16"/>
+          <w:szCs w:val="16"/>
+        </w:rPr>
+        <w:t>guaranteeList</w:t>
+      </w:r>
+      <w:proofErr w:type="spellEnd"/>
+      <w:r>
+        <w:rPr>
+          <w:rFonts w:ascii="Times New Roman" w:hAnsi="Times New Roman"/>
+          <w:b/>
+          <w:bCs/>
+          <w:sz w:val="16"/>
+          <w:szCs w:val="16"/>
+        </w:rPr>
+        <w:t>}</w:t>
       </w:r>
     </w:p>
     <w:p>
@@ -3451,7 +4546,29 @@
           <w:sz w:val="16"/>
           <w:szCs w:val="16"/>
         </w:rPr>
-        <w:t>${/guaranteeList}</w:t>
+        <w:t>${/</w:t>
+      </w:r>
+      <w:proofErr w:type="spellStart"/>
+      <w:r>
+        <w:rPr>
+          <w:rFonts w:ascii="Times New Roman" w:hAnsi="Times New Roman"/>
+          <w:b/>
+          <w:bCs/>
+          <w:sz w:val="16"/>
+          <w:szCs w:val="16"/>
+        </w:rPr>
+        <w:t>guaranteeList</w:t>
+      </w:r>
+      <w:proofErr w:type="spellEnd"/>
+      <w:r>
+        <w:rPr>
+          <w:rFonts w:ascii="Times New Roman" w:hAnsi="Times New Roman"/>
+          <w:b/>
+          <w:bCs/>
+          <w:sz w:val="16"/>
+          <w:szCs w:val="16"/>
+        </w:rPr>
+        <w:t>}</w:t>
       </w:r>
     </w:p>
     <w:p>
@@ -3952,6 +5069,7 @@
         </w:rPr>
         <w:t xml:space="preserve">ARTICLE </w:t>
       </w:r>
+      <w:proofErr w:type="gramStart"/>
       <w:r>
         <w:rPr>
           <w:rFonts w:ascii="Times New Roman" w:hAnsi="Times New Roman" w:cs="Times New Roman"/>
@@ -3971,7 +5089,18 @@
           <w:sz w:val="16"/>
           <w:szCs w:val="16"/>
         </w:rPr>
-        <w:t>: IMPOTS ET FRAIS</w:t>
+        <w:t>:</w:t>
+      </w:r>
+      <w:proofErr w:type="gramEnd"/>
+      <w:r>
+        <w:rPr>
+          <w:rFonts w:ascii="Times New Roman" w:hAnsi="Times New Roman" w:cs="Times New Roman"/>
+          <w:b/>
+          <w:smallCaps/>
+          <w:sz w:val="16"/>
+          <w:szCs w:val="16"/>
+        </w:rPr>
+        <w:t xml:space="preserve"> IMPOTS ET FRAIS</w:t>
       </w:r>
       <w:r>
         <w:rPr>
@@ -4027,7 +5156,41 @@
           <w:sz w:val="16"/>
           <w:szCs w:val="16"/>
         </w:rPr>
-        <w:t>${individual_business.denomination}</w:t>
+        <w:t>${</w:t>
+      </w:r>
+      <w:proofErr w:type="spellStart"/>
+      <w:r>
+        <w:rPr>
+          <w:rFonts w:ascii="Times New Roman" w:hAnsi="Times New Roman"/>
+          <w:b/>
+          <w:bCs/>
+          <w:sz w:val="16"/>
+          <w:szCs w:val="16"/>
+        </w:rPr>
+        <w:t>individual_</w:t>
+      </w:r>
+      <w:proofErr w:type="gramStart"/>
+      <w:r>
+        <w:rPr>
+          <w:rFonts w:ascii="Times New Roman" w:hAnsi="Times New Roman"/>
+          <w:b/>
+          <w:bCs/>
+          <w:sz w:val="16"/>
+          <w:szCs w:val="16"/>
+        </w:rPr>
+        <w:t>business.denomination</w:t>
+      </w:r>
+      <w:proofErr w:type="spellEnd"/>
+      <w:proofErr w:type="gramEnd"/>
+      <w:r>
+        <w:rPr>
+          <w:rFonts w:ascii="Times New Roman" w:hAnsi="Times New Roman"/>
+          <w:b/>
+          <w:bCs/>
+          <w:sz w:val="16"/>
+          <w:szCs w:val="16"/>
+        </w:rPr>
+        <w:t>}</w:t>
       </w:r>
       <w:r>
         <w:rPr>
@@ -4099,7 +5262,41 @@
           <w:sz w:val="16"/>
           <w:szCs w:val="16"/>
         </w:rPr>
-        <w:t>${individual_business.denomination}</w:t>
+        <w:t>${</w:t>
+      </w:r>
+      <w:proofErr w:type="spellStart"/>
+      <w:r>
+        <w:rPr>
+          <w:rFonts w:ascii="Times New Roman" w:hAnsi="Times New Roman"/>
+          <w:b/>
+          <w:bCs/>
+          <w:sz w:val="16"/>
+          <w:szCs w:val="16"/>
+        </w:rPr>
+        <w:t>individual_</w:t>
+      </w:r>
+      <w:proofErr w:type="gramStart"/>
+      <w:r>
+        <w:rPr>
+          <w:rFonts w:ascii="Times New Roman" w:hAnsi="Times New Roman"/>
+          <w:b/>
+          <w:bCs/>
+          <w:sz w:val="16"/>
+          <w:szCs w:val="16"/>
+        </w:rPr>
+        <w:t>business.denomination</w:t>
+      </w:r>
+      <w:proofErr w:type="spellEnd"/>
+      <w:proofErr w:type="gramEnd"/>
+      <w:r>
+        <w:rPr>
+          <w:rFonts w:ascii="Times New Roman" w:hAnsi="Times New Roman"/>
+          <w:b/>
+          <w:bCs/>
+          <w:sz w:val="16"/>
+          <w:szCs w:val="16"/>
+        </w:rPr>
+        <w:t>}</w:t>
       </w:r>
       <w:r>
         <w:rPr>
@@ -4183,7 +5380,41 @@
           <w:sz w:val="16"/>
           <w:szCs w:val="16"/>
         </w:rPr>
-        <w:t>${individual_business.denomination}</w:t>
+        <w:t>${</w:t>
+      </w:r>
+      <w:proofErr w:type="spellStart"/>
+      <w:r>
+        <w:rPr>
+          <w:rFonts w:ascii="Times New Roman" w:hAnsi="Times New Roman"/>
+          <w:b/>
+          <w:bCs/>
+          <w:sz w:val="16"/>
+          <w:szCs w:val="16"/>
+        </w:rPr>
+        <w:t>individual_</w:t>
+      </w:r>
+      <w:proofErr w:type="gramStart"/>
+      <w:r>
+        <w:rPr>
+          <w:rFonts w:ascii="Times New Roman" w:hAnsi="Times New Roman"/>
+          <w:b/>
+          <w:bCs/>
+          <w:sz w:val="16"/>
+          <w:szCs w:val="16"/>
+        </w:rPr>
+        <w:t>business.denomination</w:t>
+      </w:r>
+      <w:proofErr w:type="spellEnd"/>
+      <w:proofErr w:type="gramEnd"/>
+      <w:r>
+        <w:rPr>
+          <w:rFonts w:ascii="Times New Roman" w:hAnsi="Times New Roman"/>
+          <w:b/>
+          <w:bCs/>
+          <w:sz w:val="16"/>
+          <w:szCs w:val="16"/>
+        </w:rPr>
+        <w:t>}</w:t>
       </w:r>
       <w:r>
         <w:rPr>
@@ -4477,16 +5708,34 @@
         </w:rPr>
         <w:t xml:space="preserve"> </w:t>
       </w:r>
-      <w:bookmarkStart w:id="36" w:name="_Hlk207032807"/>
-      <w:r>
-        <w:rPr>
-          <w:rFonts w:ascii="Times New Roman" w:hAnsi="Times New Roman"/>
-          <w:sz w:val="16"/>
-          <w:szCs w:val="16"/>
-        </w:rPr>
-        <w:t>${current_date}</w:t>
-      </w:r>
-      <w:bookmarkEnd w:id="36"/>
+      <w:bookmarkStart w:id="35" w:name="_Hlk207032807"/>
+      <w:r>
+        <w:rPr>
+          <w:rFonts w:ascii="Times New Roman" w:hAnsi="Times New Roman"/>
+          <w:sz w:val="16"/>
+          <w:szCs w:val="16"/>
+        </w:rPr>
+        <w:t>${</w:t>
+      </w:r>
+      <w:proofErr w:type="spellStart"/>
+      <w:r>
+        <w:rPr>
+          <w:rFonts w:ascii="Times New Roman" w:hAnsi="Times New Roman"/>
+          <w:sz w:val="16"/>
+          <w:szCs w:val="16"/>
+        </w:rPr>
+        <w:t>current_date</w:t>
+      </w:r>
+      <w:proofErr w:type="spellEnd"/>
+      <w:r>
+        <w:rPr>
+          <w:rFonts w:ascii="Times New Roman" w:hAnsi="Times New Roman"/>
+          <w:sz w:val="16"/>
+          <w:szCs w:val="16"/>
+        </w:rPr>
+        <w:t>}</w:t>
+      </w:r>
+      <w:bookmarkEnd w:id="35"/>
       <w:r>
         <w:rPr>
           <w:rFonts w:ascii="Times New Roman" w:hAnsi="Times New Roman" w:cs="Times New Roman"/>

--- a/document_templates/Contracts/individual_business/contrat_de_nantissement_de_fonds_de_commerce.docx
+++ b/document_templates/Contracts/individual_business/contrat_de_nantissement_de_fonds_de_commerce.docx
@@ -619,7 +619,7 @@
       <w:pPr>
         <w:jc w:val="both"/>
         <w:rPr>
-          <w:rFonts w:ascii="Times New Roman" w:hAnsi="Times New Roman"/>
+          <w:rFonts w:ascii="Times New Roman" w:hAnsi="Times New Roman" w:cs="Times New Roman"/>
           <w:sz w:val="16"/>
           <w:szCs w:val="16"/>
         </w:rPr>
@@ -630,51 +630,17 @@
       <w:bookmarkEnd w:id="4"/>
       <w:r>
         <w:rPr>
-          <w:rFonts w:ascii="Times New Roman" w:hAnsi="Times New Roman"/>
-          <w:b/>
-          <w:bCs/>
-          <w:sz w:val="16"/>
-          <w:szCs w:val="16"/>
-        </w:rPr>
-        <w:t>${</w:t>
-      </w:r>
-      <w:proofErr w:type="spellStart"/>
-      <w:r>
-        <w:rPr>
-          <w:rFonts w:ascii="Times New Roman" w:hAnsi="Times New Roman"/>
-          <w:b/>
-          <w:bCs/>
-          <w:sz w:val="16"/>
-          <w:szCs w:val="16"/>
-        </w:rPr>
-        <w:t>individual_</w:t>
-      </w:r>
-      <w:proofErr w:type="gramStart"/>
-      <w:r>
-        <w:rPr>
-          <w:rFonts w:ascii="Times New Roman" w:hAnsi="Times New Roman"/>
-          <w:b/>
-          <w:bCs/>
-          <w:sz w:val="16"/>
-          <w:szCs w:val="16"/>
-        </w:rPr>
-        <w:t>business.denomination</w:t>
-      </w:r>
-      <w:proofErr w:type="spellEnd"/>
-      <w:proofErr w:type="gramEnd"/>
-      <w:r>
-        <w:rPr>
-          <w:rFonts w:ascii="Times New Roman" w:hAnsi="Times New Roman"/>
-          <w:b/>
-          <w:bCs/>
-          <w:sz w:val="16"/>
-          <w:szCs w:val="16"/>
-        </w:rPr>
-        <w:t>}</w:t>
-      </w:r>
-      <w:r>
-        <w:rPr>
-          <w:rFonts w:ascii="Times New Roman" w:hAnsi="Times New Roman"/>
+          <w:rFonts w:ascii="Times New Roman" w:hAnsi="Times New Roman" w:cs="Times New Roman"/>
+          <w:b/>
+          <w:bCs/>
+          <w:sz w:val="16"/>
+          <w:szCs w:val="16"/>
+        </w:rPr>
+        <w:t>${individual_business.denomination}</w:t>
+      </w:r>
+      <w:r>
+        <w:rPr>
+          <w:rFonts w:ascii="Times New Roman" w:hAnsi="Times New Roman" w:cs="Times New Roman"/>
           <w:b/>
           <w:sz w:val="16"/>
           <w:szCs w:val="16"/>
@@ -683,7 +649,7 @@
       </w:r>
       <w:r>
         <w:rPr>
-          <w:rFonts w:ascii="Times New Roman" w:hAnsi="Times New Roman"/>
+          <w:rFonts w:ascii="Times New Roman" w:hAnsi="Times New Roman" w:cs="Times New Roman"/>
           <w:bCs/>
           <w:sz w:val="16"/>
           <w:szCs w:val="16"/>
@@ -693,7 +659,7 @@
       <w:bookmarkEnd w:id="5"/>
       <w:r>
         <w:rPr>
-          <w:rFonts w:ascii="Times New Roman" w:hAnsi="Times New Roman"/>
+          <w:rFonts w:ascii="Times New Roman" w:hAnsi="Times New Roman" w:cs="Times New Roman"/>
           <w:sz w:val="16"/>
           <w:szCs w:val="16"/>
         </w:rPr>
@@ -701,115 +667,37 @@
       </w:r>
       <w:r>
         <w:rPr>
-          <w:rFonts w:ascii="Times New Roman" w:hAnsi="Times New Roman"/>
-          <w:b/>
-          <w:bCs/>
-          <w:sz w:val="16"/>
-          <w:szCs w:val="16"/>
-        </w:rPr>
-        <w:t>Entreprise Individuelle</w:t>
-      </w:r>
-      <w:r>
-        <w:rPr>
-          <w:rFonts w:ascii="Times New Roman" w:hAnsi="Times New Roman"/>
-          <w:b/>
-          <w:bCs/>
-          <w:sz w:val="16"/>
-          <w:szCs w:val="16"/>
-        </w:rPr>
-        <w:t xml:space="preserve"> </w:t>
-      </w:r>
-      <w:r>
-        <w:rPr>
-          <w:rFonts w:ascii="Times New Roman" w:hAnsi="Times New Roman"/>
-          <w:sz w:val="16"/>
-          <w:szCs w:val="16"/>
-        </w:rPr>
-        <w:t xml:space="preserve">dont le siège social est </w:t>
-      </w:r>
-      <w:r>
-        <w:rPr>
-          <w:rFonts w:ascii="Times New Roman" w:hAnsi="Times New Roman"/>
-          <w:sz w:val="16"/>
-          <w:szCs w:val="16"/>
-        </w:rPr>
-        <w:t>situé</w:t>
-      </w:r>
-      <w:r>
-        <w:rPr>
-          <w:rFonts w:ascii="Times New Roman" w:hAnsi="Times New Roman"/>
-          <w:sz w:val="16"/>
-          <w:szCs w:val="16"/>
-        </w:rPr>
-        <w:t xml:space="preserve"> </w:t>
-      </w:r>
-      <w:r>
-        <w:rPr>
-          <w:rFonts w:ascii="Times New Roman" w:hAnsi="Times New Roman"/>
-          <w:sz w:val="16"/>
-          <w:szCs w:val="16"/>
-        </w:rPr>
-        <w:t xml:space="preserve">à </w:t>
+          <w:rFonts w:ascii="Times New Roman" w:hAnsi="Times New Roman" w:cs="Times New Roman"/>
+          <w:b/>
+          <w:bCs/>
+          <w:sz w:val="16"/>
+          <w:szCs w:val="16"/>
+        </w:rPr>
+        <w:t xml:space="preserve">Entreprise Individuelle </w:t>
+      </w:r>
+      <w:r>
+        <w:rPr>
+          <w:rFonts w:ascii="Times New Roman" w:hAnsi="Times New Roman" w:cs="Times New Roman"/>
+          <w:sz w:val="16"/>
+          <w:szCs w:val="16"/>
+        </w:rPr>
+        <w:t xml:space="preserve">dont le siège social est situé à </w:t>
       </w:r>
       <w:bookmarkStart w:id="8" w:name="_Hlk177724202"/>
       <w:r>
         <w:rPr>
-          <w:rFonts w:ascii="Times New Roman" w:hAnsi="Times New Roman"/>
-          <w:b/>
-          <w:bCs/>
-          <w:sz w:val="16"/>
-          <w:szCs w:val="16"/>
-        </w:rPr>
-        <w:t>${</w:t>
-      </w:r>
-      <w:proofErr w:type="spellStart"/>
-      <w:r>
-        <w:rPr>
-          <w:rFonts w:ascii="Times New Roman" w:hAnsi="Times New Roman"/>
-          <w:b/>
-          <w:bCs/>
-          <w:sz w:val="16"/>
-          <w:szCs w:val="16"/>
-        </w:rPr>
-        <w:t>individual_</w:t>
-      </w:r>
-      <w:proofErr w:type="gramStart"/>
-      <w:r>
-        <w:rPr>
-          <w:rFonts w:ascii="Times New Roman" w:hAnsi="Times New Roman"/>
-          <w:b/>
-          <w:bCs/>
-          <w:sz w:val="16"/>
-          <w:szCs w:val="16"/>
-        </w:rPr>
-        <w:t>business.head</w:t>
-      </w:r>
-      <w:proofErr w:type="gramEnd"/>
-      <w:r>
-        <w:rPr>
-          <w:rFonts w:ascii="Times New Roman" w:hAnsi="Times New Roman"/>
-          <w:b/>
-          <w:bCs/>
-          <w:sz w:val="16"/>
-          <w:szCs w:val="16"/>
-        </w:rPr>
-        <w:t>_office_address</w:t>
-      </w:r>
-      <w:proofErr w:type="spellEnd"/>
-      <w:r>
-        <w:rPr>
-          <w:rFonts w:ascii="Times New Roman" w:hAnsi="Times New Roman"/>
-          <w:b/>
-          <w:bCs/>
-          <w:sz w:val="16"/>
-          <w:szCs w:val="16"/>
-        </w:rPr>
-        <w:t>}</w:t>
+          <w:rFonts w:ascii="Times New Roman" w:hAnsi="Times New Roman" w:cs="Times New Roman"/>
+          <w:b/>
+          <w:bCs/>
+          <w:sz w:val="16"/>
+          <w:szCs w:val="16"/>
+        </w:rPr>
+        <w:t>${individual_business.head_office_address}</w:t>
       </w:r>
       <w:bookmarkEnd w:id="8"/>
       <w:r>
         <w:rPr>
-          <w:rFonts w:ascii="Times New Roman" w:hAnsi="Times New Roman"/>
+          <w:rFonts w:ascii="Times New Roman" w:hAnsi="Times New Roman" w:cs="Times New Roman"/>
           <w:sz w:val="16"/>
           <w:szCs w:val="16"/>
         </w:rPr>
@@ -817,173 +705,49 @@
       </w:r>
       <w:r>
         <w:rPr>
-          <w:rFonts w:ascii="Times New Roman" w:hAnsi="Times New Roman"/>
-          <w:b/>
-          <w:bCs/>
-          <w:sz w:val="16"/>
-          <w:szCs w:val="16"/>
-        </w:rPr>
-        <w:t>${</w:t>
-      </w:r>
-      <w:proofErr w:type="spellStart"/>
-      <w:r>
-        <w:rPr>
-          <w:rFonts w:ascii="Times New Roman" w:hAnsi="Times New Roman"/>
-          <w:b/>
-          <w:bCs/>
-          <w:sz w:val="16"/>
-          <w:szCs w:val="16"/>
-        </w:rPr>
-        <w:t>individual_</w:t>
-      </w:r>
-      <w:proofErr w:type="gramStart"/>
-      <w:r>
-        <w:rPr>
-          <w:rFonts w:ascii="Times New Roman" w:hAnsi="Times New Roman"/>
-          <w:b/>
-          <w:bCs/>
-          <w:sz w:val="16"/>
-          <w:szCs w:val="16"/>
-        </w:rPr>
-        <w:t>business.bp</w:t>
-      </w:r>
-      <w:proofErr w:type="spellEnd"/>
-      <w:proofErr w:type="gramEnd"/>
-      <w:r>
-        <w:rPr>
-          <w:rFonts w:ascii="Times New Roman" w:hAnsi="Times New Roman"/>
-          <w:b/>
-          <w:bCs/>
-          <w:sz w:val="16"/>
-          <w:szCs w:val="16"/>
-        </w:rPr>
-        <w:t>},</w:t>
-      </w:r>
-      <w:r>
-        <w:rPr>
-          <w:rFonts w:ascii="Times New Roman" w:hAnsi="Times New Roman"/>
-          <w:sz w:val="16"/>
-          <w:szCs w:val="16"/>
-        </w:rPr>
-        <w:t xml:space="preserve"> immatriculée au Registre du Commerce et du Crédit Mobilier de L</w:t>
-      </w:r>
-      <w:r>
-        <w:rPr>
-          <w:rFonts w:ascii="Times New Roman" w:hAnsi="Times New Roman"/>
-          <w:sz w:val="16"/>
-          <w:szCs w:val="16"/>
-        </w:rPr>
-        <w:t>ibreville</w:t>
-      </w:r>
-      <w:r>
-        <w:rPr>
-          <w:rFonts w:ascii="Times New Roman" w:hAnsi="Times New Roman"/>
-          <w:sz w:val="16"/>
-          <w:szCs w:val="16"/>
-        </w:rPr>
-        <w:t xml:space="preserve"> sous le N°</w:t>
-      </w:r>
-      <w:r>
-        <w:rPr>
-          <w:rFonts w:ascii="Times New Roman" w:hAnsi="Times New Roman"/>
-          <w:b/>
-          <w:bCs/>
-          <w:sz w:val="16"/>
-          <w:szCs w:val="16"/>
-        </w:rPr>
-        <w:t>${</w:t>
-      </w:r>
-      <w:proofErr w:type="spellStart"/>
-      <w:r>
-        <w:rPr>
-          <w:rFonts w:ascii="Times New Roman" w:hAnsi="Times New Roman"/>
-          <w:b/>
-          <w:bCs/>
-          <w:sz w:val="16"/>
-          <w:szCs w:val="16"/>
-        </w:rPr>
-        <w:t>individual_</w:t>
-      </w:r>
-      <w:proofErr w:type="gramStart"/>
-      <w:r>
-        <w:rPr>
-          <w:rFonts w:ascii="Times New Roman" w:hAnsi="Times New Roman"/>
-          <w:b/>
-          <w:bCs/>
-          <w:sz w:val="16"/>
-          <w:szCs w:val="16"/>
-        </w:rPr>
-        <w:t>business.rccm</w:t>
-      </w:r>
-      <w:proofErr w:type="gramEnd"/>
-      <w:r>
-        <w:rPr>
-          <w:rFonts w:ascii="Times New Roman" w:hAnsi="Times New Roman"/>
-          <w:b/>
-          <w:bCs/>
-          <w:sz w:val="16"/>
-          <w:szCs w:val="16"/>
-        </w:rPr>
-        <w:t>_number</w:t>
-      </w:r>
-      <w:proofErr w:type="spellEnd"/>
-      <w:r>
-        <w:rPr>
-          <w:rFonts w:ascii="Times New Roman" w:hAnsi="Times New Roman"/>
-          <w:b/>
-          <w:bCs/>
-          <w:sz w:val="16"/>
-          <w:szCs w:val="16"/>
-        </w:rPr>
-        <w:t>}</w:t>
-      </w:r>
-      <w:r>
-        <w:rPr>
-          <w:rFonts w:ascii="Times New Roman" w:hAnsi="Times New Roman"/>
-          <w:sz w:val="16"/>
-          <w:szCs w:val="16"/>
-        </w:rPr>
-        <w:t xml:space="preserve"> </w:t>
-      </w:r>
-      <w:r>
-        <w:rPr>
-          <w:rFonts w:ascii="Times New Roman" w:hAnsi="Times New Roman"/>
-          <w:sz w:val="16"/>
-          <w:szCs w:val="16"/>
-        </w:rPr>
-        <w:t xml:space="preserve">NIF : </w:t>
-      </w:r>
-      <w:r>
-        <w:rPr>
-          <w:rFonts w:ascii="Times New Roman" w:hAnsi="Times New Roman"/>
-          <w:b/>
-          <w:bCs/>
-          <w:sz w:val="16"/>
-          <w:szCs w:val="16"/>
-        </w:rPr>
-        <w:t>${</w:t>
-      </w:r>
-      <w:proofErr w:type="spellStart"/>
-      <w:r>
-        <w:rPr>
-          <w:rFonts w:ascii="Times New Roman" w:hAnsi="Times New Roman"/>
-          <w:b/>
-          <w:bCs/>
-          <w:sz w:val="16"/>
-          <w:szCs w:val="16"/>
-        </w:rPr>
-        <w:t>individual_business.nif</w:t>
-      </w:r>
-      <w:proofErr w:type="spellEnd"/>
-      <w:r>
-        <w:rPr>
-          <w:rFonts w:ascii="Times New Roman" w:hAnsi="Times New Roman"/>
-          <w:b/>
-          <w:bCs/>
-          <w:sz w:val="16"/>
-          <w:szCs w:val="16"/>
-        </w:rPr>
-        <w:t>}</w:t>
+          <w:rFonts w:ascii="Times New Roman" w:hAnsi="Times New Roman" w:cs="Times New Roman"/>
+          <w:b/>
+          <w:bCs/>
+          <w:sz w:val="16"/>
+          <w:szCs w:val="16"/>
+        </w:rPr>
+        <w:t>${individual_business.bp},</w:t>
+      </w:r>
+      <w:r>
+        <w:rPr>
+          <w:rFonts w:ascii="Times New Roman" w:hAnsi="Times New Roman" w:cs="Times New Roman"/>
+          <w:sz w:val="16"/>
+          <w:szCs w:val="16"/>
+        </w:rPr>
+        <w:t xml:space="preserve"> immatriculée au Registre du Commerce et du Crédit Mobilier de Libreville sous le N°</w:t>
+      </w:r>
+      <w:r>
+        <w:rPr>
+          <w:rFonts w:ascii="Times New Roman" w:hAnsi="Times New Roman" w:cs="Times New Roman"/>
+          <w:b/>
+          <w:bCs/>
+          <w:sz w:val="16"/>
+          <w:szCs w:val="16"/>
+        </w:rPr>
+        <w:t>${individual_business.rccm_number}</w:t>
+      </w:r>
+      <w:r>
+        <w:rPr>
+          <w:rFonts w:ascii="Times New Roman" w:hAnsi="Times New Roman" w:cs="Times New Roman"/>
+          <w:sz w:val="16"/>
+          <w:szCs w:val="16"/>
+        </w:rPr>
+        <w:t xml:space="preserve"> NIF : </w:t>
+      </w:r>
+      <w:r>
+        <w:rPr>
+          <w:rFonts w:ascii="Times New Roman" w:hAnsi="Times New Roman" w:cs="Times New Roman"/>
+          <w:b/>
+          <w:bCs/>
+          <w:sz w:val="16"/>
+          <w:szCs w:val="16"/>
+        </w:rPr>
+        <w:t>${individual_business.nif}</w:t>
       </w:r>
     </w:p>
     <w:bookmarkEnd w:id="6"/>
@@ -1023,49 +787,17 @@
       <w:bookmarkStart w:id="9" w:name="_Hlk207274985"/>
       <w:r>
         <w:rPr>
-          <w:rFonts w:ascii="Times New Roman" w:hAnsi="Times New Roman"/>
-          <w:b/>
-          <w:bCs/>
-          <w:sz w:val="16"/>
-          <w:szCs w:val="16"/>
-        </w:rPr>
-        <w:t>${</w:t>
-      </w:r>
-      <w:proofErr w:type="spellStart"/>
-      <w:r>
-        <w:rPr>
-          <w:rFonts w:ascii="Times New Roman" w:hAnsi="Times New Roman"/>
-          <w:b/>
-          <w:bCs/>
-          <w:sz w:val="16"/>
-          <w:szCs w:val="16"/>
-        </w:rPr>
-        <w:t>individual_business.denomination</w:t>
-      </w:r>
-      <w:proofErr w:type="spellEnd"/>
-      <w:r>
-        <w:rPr>
-          <w:rFonts w:ascii="Times New Roman" w:hAnsi="Times New Roman"/>
-          <w:b/>
-          <w:bCs/>
-          <w:sz w:val="16"/>
-          <w:szCs w:val="16"/>
-        </w:rPr>
-        <w:t>}</w:t>
-      </w:r>
-      <w:r>
-        <w:rPr>
-          <w:rFonts w:ascii="Times New Roman" w:hAnsi="Times New Roman"/>
-          <w:b/>
-          <w:bCs/>
-          <w:sz w:val="16"/>
-          <w:szCs w:val="16"/>
-        </w:rPr>
-        <w:t xml:space="preserve"> </w:t>
-      </w:r>
-      <w:r>
-        <w:rPr>
-          <w:rFonts w:ascii="Times New Roman" w:hAnsi="Times New Roman"/>
+          <w:rFonts w:ascii="Times New Roman" w:hAnsi="Times New Roman" w:cs="Times New Roman"/>
+          <w:b/>
+          <w:bCs/>
+          <w:sz w:val="16"/>
+          <w:szCs w:val="16"/>
+        </w:rPr>
+        <w:t xml:space="preserve">${individual_business.denomination} </w:t>
+      </w:r>
+      <w:r>
+        <w:rPr>
+          <w:rFonts w:ascii="Times New Roman" w:hAnsi="Times New Roman" w:cs="Times New Roman"/>
           <w:sz w:val="16"/>
           <w:szCs w:val="16"/>
         </w:rPr>
@@ -1074,7 +806,7 @@
       <w:bookmarkStart w:id="10" w:name="_Hlk49521867"/>
       <w:r>
         <w:rPr>
-          <w:rFonts w:ascii="Times New Roman" w:hAnsi="Times New Roman"/>
+          <w:rFonts w:ascii="Times New Roman" w:hAnsi="Times New Roman" w:cs="Times New Roman"/>
           <w:sz w:val="16"/>
           <w:szCs w:val="16"/>
         </w:rPr>
@@ -1084,7 +816,7 @@
       <w:bookmarkEnd w:id="10"/>
       <w:r>
         <w:rPr>
-          <w:rFonts w:ascii="Times New Roman" w:hAnsi="Times New Roman"/>
+          <w:rFonts w:ascii="Times New Roman" w:hAnsi="Times New Roman" w:cs="Times New Roman"/>
           <w:sz w:val="16"/>
           <w:szCs w:val="16"/>
         </w:rPr>
@@ -1092,7 +824,7 @@
       </w:r>
       <w:r>
         <w:rPr>
-          <w:rFonts w:ascii="Times New Roman" w:hAnsi="Times New Roman"/>
+          <w:rFonts w:ascii="Times New Roman" w:hAnsi="Times New Roman" w:cs="Times New Roman"/>
           <w:b/>
           <w:bCs/>
           <w:sz w:val="16"/>
@@ -1103,7 +835,95 @@
       <w:bookmarkStart w:id="12" w:name="_Hlk177460449"/>
       <w:r>
         <w:rPr>
-          <w:rFonts w:ascii="Times New Roman" w:hAnsi="Times New Roman"/>
+          <w:rFonts w:ascii="Times New Roman" w:hAnsi="Times New Roman" w:cs="Times New Roman"/>
+          <w:b/>
+          <w:bCs/>
+          <w:sz w:val="16"/>
+          <w:szCs w:val="16"/>
+        </w:rPr>
+        <w:t xml:space="preserve">${verbal_trial.applicant_last_name} ${verbal_trial.applicant_first_name} </w:t>
+      </w:r>
+      <w:bookmarkEnd w:id="12"/>
+      <w:r>
+        <w:rPr>
+          <w:rFonts w:ascii="Times New Roman" w:hAnsi="Times New Roman" w:cs="Times New Roman"/>
+          <w:bCs/>
+          <w:sz w:val="16"/>
+          <w:szCs w:val="16"/>
+        </w:rPr>
+        <w:t>né</w:t>
+      </w:r>
+      <w:r>
+        <w:rPr>
+          <w:rFonts w:ascii="Times New Roman" w:hAnsi="Times New Roman" w:cs="Times New Roman"/>
+          <w:bCs/>
+          <w:sz w:val="16"/>
+          <w:szCs w:val="16"/>
+        </w:rPr>
+        <w:t>(e)</w:t>
+      </w:r>
+      <w:r>
+        <w:rPr>
+          <w:rFonts w:ascii="Times New Roman" w:hAnsi="Times New Roman" w:cs="Times New Roman"/>
+          <w:bCs/>
+          <w:sz w:val="16"/>
+          <w:szCs w:val="16"/>
+        </w:rPr>
+        <w:t xml:space="preserve"> le </w:t>
+      </w:r>
+      <w:bookmarkStart w:id="13" w:name="_Hlk177460469"/>
+      <w:r>
+        <w:rPr>
+          <w:rFonts w:ascii="Times New Roman" w:hAnsi="Times New Roman" w:cs="Times New Roman"/>
+          <w:b/>
+          <w:bCs/>
+          <w:sz w:val="16"/>
+          <w:szCs w:val="16"/>
+        </w:rPr>
+        <w:t>${representative_birth_date}</w:t>
+      </w:r>
+      <w:bookmarkEnd w:id="13"/>
+      <w:r>
+        <w:rPr>
+          <w:rFonts w:ascii="Times New Roman" w:hAnsi="Times New Roman" w:cs="Times New Roman"/>
+          <w:b/>
+          <w:bCs/>
+          <w:sz w:val="16"/>
+          <w:szCs w:val="16"/>
+        </w:rPr>
+        <w:t xml:space="preserve"> </w:t>
+      </w:r>
+      <w:r>
+        <w:rPr>
+          <w:rFonts w:ascii="Times New Roman" w:hAnsi="Times New Roman" w:cs="Times New Roman"/>
+          <w:bCs/>
+          <w:sz w:val="16"/>
+          <w:szCs w:val="16"/>
+        </w:rPr>
+        <w:t>à</w:t>
+      </w:r>
+      <w:r>
+        <w:rPr>
+          <w:rFonts w:ascii="Times New Roman" w:hAnsi="Times New Roman" w:cs="Times New Roman"/>
+          <w:bCs/>
+          <w:sz w:val="16"/>
+          <w:szCs w:val="16"/>
+        </w:rPr>
+        <w:t>/au</w:t>
+      </w:r>
+      <w:r>
+        <w:rPr>
+          <w:rFonts w:ascii="Times New Roman" w:hAnsi="Times New Roman" w:cs="Times New Roman"/>
+          <w:bCs/>
+          <w:sz w:val="16"/>
+          <w:szCs w:val="16"/>
+        </w:rPr>
+        <w:t xml:space="preserve"> </w:t>
+      </w:r>
+      <w:bookmarkStart w:id="14" w:name="_Hlk177460521"/>
+      <w:r>
+        <w:rPr>
+          <w:rFonts w:ascii="Times New Roman" w:hAnsi="Times New Roman" w:cs="Times New Roman"/>
           <w:b/>
           <w:bCs/>
           <w:sz w:val="16"/>
@@ -1111,207 +931,21 @@
         </w:rPr>
         <w:t>${</w:t>
       </w:r>
-      <w:proofErr w:type="spellStart"/>
-      <w:r>
-        <w:rPr>
-          <w:rFonts w:ascii="Times New Roman" w:hAnsi="Times New Roman"/>
-          <w:b/>
-          <w:bCs/>
-          <w:sz w:val="16"/>
-          <w:szCs w:val="16"/>
-        </w:rPr>
-        <w:t>verbal_trial.applicant_last_name</w:t>
-      </w:r>
-      <w:proofErr w:type="spellEnd"/>
-      <w:r>
-        <w:rPr>
-          <w:rFonts w:ascii="Times New Roman" w:hAnsi="Times New Roman"/>
-          <w:b/>
-          <w:bCs/>
-          <w:sz w:val="16"/>
-          <w:szCs w:val="16"/>
-        </w:rPr>
-        <w:t>} ${</w:t>
-      </w:r>
-      <w:proofErr w:type="spellStart"/>
-      <w:r>
-        <w:rPr>
-          <w:rFonts w:ascii="Times New Roman" w:hAnsi="Times New Roman"/>
-          <w:b/>
-          <w:bCs/>
-          <w:sz w:val="16"/>
-          <w:szCs w:val="16"/>
-        </w:rPr>
-        <w:t>verbal_trial.applicant_first_name</w:t>
-      </w:r>
-      <w:proofErr w:type="spellEnd"/>
-      <w:r>
-        <w:rPr>
-          <w:rFonts w:ascii="Times New Roman" w:hAnsi="Times New Roman"/>
-          <w:b/>
-          <w:bCs/>
-          <w:sz w:val="16"/>
-          <w:szCs w:val="16"/>
-        </w:rPr>
-        <w:t>}</w:t>
-      </w:r>
-      <w:r>
-        <w:rPr>
-          <w:rFonts w:ascii="Times New Roman" w:hAnsi="Times New Roman"/>
-          <w:b/>
-          <w:bCs/>
-          <w:sz w:val="16"/>
-          <w:szCs w:val="16"/>
-        </w:rPr>
-        <w:t xml:space="preserve"> </w:t>
-      </w:r>
-      <w:bookmarkEnd w:id="12"/>
-      <w:r>
-        <w:rPr>
-          <w:rFonts w:ascii="Times New Roman" w:hAnsi="Times New Roman"/>
-          <w:bCs/>
-          <w:sz w:val="16"/>
-          <w:szCs w:val="16"/>
-        </w:rPr>
-        <w:t>né</w:t>
-      </w:r>
-      <w:r>
-        <w:rPr>
-          <w:rFonts w:ascii="Times New Roman" w:hAnsi="Times New Roman"/>
-          <w:bCs/>
-          <w:sz w:val="16"/>
-          <w:szCs w:val="16"/>
-        </w:rPr>
-        <w:t>(e)</w:t>
-      </w:r>
-      <w:r>
-        <w:rPr>
-          <w:rFonts w:ascii="Times New Roman" w:hAnsi="Times New Roman"/>
-          <w:bCs/>
-          <w:sz w:val="16"/>
-          <w:szCs w:val="16"/>
-        </w:rPr>
-        <w:t xml:space="preserve"> </w:t>
-      </w:r>
-      <w:r>
-        <w:rPr>
-          <w:rFonts w:ascii="Times New Roman" w:hAnsi="Times New Roman"/>
-          <w:bCs/>
-          <w:sz w:val="16"/>
-          <w:szCs w:val="16"/>
-        </w:rPr>
-        <w:t xml:space="preserve">le </w:t>
-      </w:r>
-      <w:bookmarkStart w:id="13" w:name="_Hlk177460469"/>
-      <w:r>
-        <w:rPr>
-          <w:rFonts w:ascii="Times New Roman" w:hAnsi="Times New Roman"/>
-          <w:b/>
-          <w:bCs/>
-          <w:sz w:val="16"/>
-          <w:szCs w:val="16"/>
-        </w:rPr>
-        <w:t>${</w:t>
-      </w:r>
-      <w:proofErr w:type="spellStart"/>
-      <w:r>
-        <w:rPr>
-          <w:rFonts w:ascii="Times New Roman" w:hAnsi="Times New Roman"/>
-          <w:b/>
-          <w:bCs/>
-          <w:sz w:val="16"/>
-          <w:szCs w:val="16"/>
-        </w:rPr>
-        <w:t>representative_birth_date</w:t>
-      </w:r>
-      <w:proofErr w:type="spellEnd"/>
-      <w:r>
-        <w:rPr>
-          <w:rFonts w:ascii="Times New Roman" w:hAnsi="Times New Roman"/>
-          <w:b/>
-          <w:bCs/>
-          <w:sz w:val="16"/>
-          <w:szCs w:val="16"/>
-        </w:rPr>
-        <w:t>}</w:t>
-      </w:r>
-      <w:bookmarkEnd w:id="13"/>
-      <w:r>
-        <w:rPr>
-          <w:rFonts w:ascii="Times New Roman" w:hAnsi="Times New Roman"/>
-          <w:b/>
-          <w:bCs/>
-          <w:sz w:val="16"/>
-          <w:szCs w:val="16"/>
-        </w:rPr>
-        <w:t xml:space="preserve"> </w:t>
-      </w:r>
-      <w:r>
-        <w:rPr>
-          <w:rFonts w:ascii="Times New Roman" w:hAnsi="Times New Roman"/>
-          <w:bCs/>
-          <w:sz w:val="16"/>
-          <w:szCs w:val="16"/>
-        </w:rPr>
-        <w:t>à</w:t>
-      </w:r>
-      <w:r>
-        <w:rPr>
-          <w:rFonts w:ascii="Times New Roman" w:hAnsi="Times New Roman"/>
-          <w:bCs/>
-          <w:sz w:val="16"/>
-          <w:szCs w:val="16"/>
-        </w:rPr>
-        <w:t>/au</w:t>
-      </w:r>
-      <w:r>
-        <w:rPr>
-          <w:rFonts w:ascii="Times New Roman" w:hAnsi="Times New Roman"/>
-          <w:bCs/>
-          <w:sz w:val="16"/>
-          <w:szCs w:val="16"/>
-        </w:rPr>
-        <w:t xml:space="preserve"> </w:t>
-      </w:r>
-      <w:bookmarkStart w:id="14" w:name="_Hlk177460521"/>
-      <w:r>
-        <w:rPr>
-          <w:rFonts w:ascii="Times New Roman" w:hAnsi="Times New Roman"/>
-          <w:b/>
-          <w:bCs/>
-          <w:sz w:val="16"/>
-          <w:szCs w:val="16"/>
-        </w:rPr>
-        <w:t>${</w:t>
-      </w:r>
-      <w:proofErr w:type="spellStart"/>
-      <w:r>
-        <w:rPr>
-          <w:rFonts w:ascii="Times New Roman" w:hAnsi="Times New Roman"/>
+      <w:r>
+        <w:rPr>
+          <w:rFonts w:ascii="Times New Roman" w:hAnsi="Times New Roman" w:cs="Times New Roman"/>
           <w:b/>
           <w:bCs/>
           <w:sz w:val="16"/>
           <w:szCs w:val="16"/>
           <w:lang w:val="fr-GA"/>
         </w:rPr>
-        <w:t>representative_birth_place</w:t>
-      </w:r>
-      <w:proofErr w:type="spellEnd"/>
-      <w:r>
-        <w:rPr>
-          <w:rFonts w:ascii="Times New Roman" w:hAnsi="Times New Roman"/>
-          <w:b/>
-          <w:bCs/>
-          <w:sz w:val="16"/>
-          <w:szCs w:val="16"/>
-          <w:lang w:val="fr-GA"/>
-        </w:rPr>
-        <w:t>}</w:t>
+        <w:t>representative_birth_place}</w:t>
       </w:r>
       <w:bookmarkEnd w:id="14"/>
       <w:r>
         <w:rPr>
-          <w:rFonts w:ascii="Times New Roman" w:hAnsi="Times New Roman"/>
+          <w:rFonts w:ascii="Times New Roman" w:hAnsi="Times New Roman" w:cs="Times New Roman"/>
           <w:b/>
           <w:sz w:val="16"/>
           <w:szCs w:val="16"/>
@@ -1322,25 +956,16 @@
       <w:bookmarkEnd w:id="11"/>
       <w:r>
         <w:rPr>
-          <w:rFonts w:ascii="Times New Roman" w:hAnsi="Times New Roman"/>
-          <w:bCs/>
-          <w:sz w:val="16"/>
-          <w:szCs w:val="16"/>
-        </w:rPr>
-        <w:t>t</w:t>
-      </w:r>
-      <w:r>
-        <w:rPr>
-          <w:rFonts w:ascii="Times New Roman" w:hAnsi="Times New Roman"/>
-          <w:bCs/>
-          <w:sz w:val="16"/>
-          <w:szCs w:val="16"/>
-        </w:rPr>
-        <w:t xml:space="preserve">itulaire </w:t>
-      </w:r>
-      <w:r>
-        <w:rPr>
-          <w:rFonts w:ascii="Times New Roman" w:hAnsi="Times New Roman"/>
+          <w:rFonts w:ascii="Times New Roman" w:hAnsi="Times New Roman" w:cs="Times New Roman"/>
+          <w:bCs/>
+          <w:sz w:val="16"/>
+          <w:szCs w:val="16"/>
+        </w:rPr>
+        <w:t xml:space="preserve">titulaire </w:t>
+      </w:r>
+      <w:r>
+        <w:rPr>
+          <w:rFonts w:ascii="Times New Roman" w:hAnsi="Times New Roman" w:cs="Times New Roman"/>
           <w:bCs/>
           <w:sz w:val="16"/>
           <w:szCs w:val="16"/>
@@ -1349,7 +974,7 @@
       </w:r>
       <w:r>
         <w:rPr>
-          <w:rFonts w:ascii="Times New Roman" w:hAnsi="Times New Roman"/>
+          <w:rFonts w:ascii="Times New Roman" w:hAnsi="Times New Roman" w:cs="Times New Roman"/>
           <w:b/>
           <w:sz w:val="16"/>
           <w:szCs w:val="16"/>
@@ -1358,7 +983,7 @@
       </w:r>
       <w:r>
         <w:rPr>
-          <w:rFonts w:ascii="Times New Roman" w:hAnsi="Times New Roman"/>
+          <w:rFonts w:ascii="Times New Roman" w:hAnsi="Times New Roman" w:cs="Times New Roman"/>
           <w:bCs/>
           <w:sz w:val="16"/>
           <w:szCs w:val="16"/>
@@ -1367,36 +992,61 @@
       </w:r>
       <w:r>
         <w:rPr>
-          <w:rFonts w:ascii="Times New Roman" w:hAnsi="Times New Roman"/>
-          <w:b/>
-          <w:sz w:val="16"/>
-          <w:szCs w:val="16"/>
-        </w:rPr>
-        <w:t>N°${</w:t>
-      </w:r>
-      <w:proofErr w:type="spellStart"/>
-      <w:r>
-        <w:rPr>
-          <w:rFonts w:ascii="Times New Roman" w:hAnsi="Times New Roman"/>
-          <w:b/>
-          <w:sz w:val="16"/>
-          <w:szCs w:val="16"/>
-        </w:rPr>
-        <w:t>representative_number_of_identity_document</w:t>
-      </w:r>
-      <w:proofErr w:type="spellEnd"/>
-      <w:r>
-        <w:rPr>
-          <w:rFonts w:ascii="Times New Roman" w:hAnsi="Times New Roman"/>
-          <w:b/>
-          <w:sz w:val="16"/>
-          <w:szCs w:val="16"/>
-        </w:rPr>
-        <w:t>}</w:t>
-      </w:r>
-      <w:r>
-        <w:rPr>
-          <w:rFonts w:ascii="Times New Roman" w:hAnsi="Times New Roman"/>
+          <w:rFonts w:ascii="Times New Roman" w:hAnsi="Times New Roman" w:cs="Times New Roman"/>
+          <w:b/>
+          <w:sz w:val="16"/>
+          <w:szCs w:val="16"/>
+        </w:rPr>
+        <w:t xml:space="preserve">N°${representative_number_of_identity_document} </w:t>
+      </w:r>
+      <w:r>
+        <w:rPr>
+          <w:rFonts w:ascii="Times New Roman" w:hAnsi="Times New Roman" w:cs="Times New Roman"/>
+          <w:bCs/>
+          <w:sz w:val="16"/>
+          <w:szCs w:val="16"/>
+        </w:rPr>
+        <w:t>délivré</w:t>
+      </w:r>
+      <w:r>
+        <w:rPr>
+          <w:rFonts w:ascii="Times New Roman" w:hAnsi="Times New Roman" w:cs="Times New Roman"/>
+          <w:bCs/>
+          <w:sz w:val="16"/>
+          <w:szCs w:val="16"/>
+        </w:rPr>
+        <w:t>(e)</w:t>
+      </w:r>
+      <w:r>
+        <w:rPr>
+          <w:rFonts w:ascii="Times New Roman" w:hAnsi="Times New Roman" w:cs="Times New Roman"/>
+          <w:bCs/>
+          <w:sz w:val="16"/>
+          <w:szCs w:val="16"/>
+        </w:rPr>
+        <w:t xml:space="preserve"> le </w:t>
+      </w:r>
+      <w:r>
+        <w:rPr>
+          <w:rFonts w:ascii="Times New Roman" w:hAnsi="Times New Roman" w:cs="Times New Roman"/>
+          <w:b/>
+          <w:bCs/>
+          <w:sz w:val="16"/>
+          <w:szCs w:val="16"/>
+        </w:rPr>
+        <w:t xml:space="preserve">${representative_date_of_issue_of_identity_document} </w:t>
+      </w:r>
+      <w:r>
+        <w:rPr>
+          <w:rFonts w:ascii="Times New Roman" w:hAnsi="Times New Roman" w:cs="Times New Roman"/>
+          <w:sz w:val="16"/>
+          <w:szCs w:val="16"/>
+        </w:rPr>
+        <w:t>par</w:t>
+      </w:r>
+      <w:r>
+        <w:rPr>
+          <w:rFonts w:ascii="Times New Roman" w:hAnsi="Times New Roman" w:cs="Times New Roman"/>
           <w:b/>
           <w:sz w:val="16"/>
           <w:szCs w:val="16"/>
@@ -1405,127 +1055,58 @@
       </w:r>
       <w:r>
         <w:rPr>
-          <w:rFonts w:ascii="Times New Roman" w:hAnsi="Times New Roman"/>
-          <w:bCs/>
-          <w:sz w:val="16"/>
-          <w:szCs w:val="16"/>
-        </w:rPr>
-        <w:t>délivré</w:t>
-      </w:r>
-      <w:r>
-        <w:rPr>
-          <w:rFonts w:ascii="Times New Roman" w:hAnsi="Times New Roman"/>
-          <w:bCs/>
-          <w:sz w:val="16"/>
-          <w:szCs w:val="16"/>
-        </w:rPr>
-        <w:t>(e)</w:t>
-      </w:r>
-      <w:r>
-        <w:rPr>
-          <w:rFonts w:ascii="Times New Roman" w:hAnsi="Times New Roman"/>
-          <w:bCs/>
-          <w:sz w:val="16"/>
-          <w:szCs w:val="16"/>
-        </w:rPr>
-        <w:t xml:space="preserve"> le </w:t>
-      </w:r>
-      <w:r>
-        <w:rPr>
-          <w:rFonts w:ascii="Times New Roman" w:hAnsi="Times New Roman"/>
-          <w:b/>
-          <w:bCs/>
-          <w:sz w:val="16"/>
-          <w:szCs w:val="16"/>
-        </w:rPr>
-        <w:t>${</w:t>
-      </w:r>
-      <w:proofErr w:type="spellStart"/>
-      <w:r>
-        <w:rPr>
-          <w:rFonts w:ascii="Times New Roman" w:hAnsi="Times New Roman"/>
-          <w:b/>
-          <w:bCs/>
-          <w:sz w:val="16"/>
-          <w:szCs w:val="16"/>
-        </w:rPr>
-        <w:t>representative_date_of_issue_of_identity_document</w:t>
-      </w:r>
-      <w:proofErr w:type="spellEnd"/>
-      <w:r>
-        <w:rPr>
-          <w:rFonts w:ascii="Times New Roman" w:hAnsi="Times New Roman"/>
-          <w:b/>
-          <w:bCs/>
-          <w:sz w:val="16"/>
-          <w:szCs w:val="16"/>
-        </w:rPr>
-        <w:t>}</w:t>
-      </w:r>
-      <w:r>
-        <w:rPr>
-          <w:rFonts w:ascii="Times New Roman" w:hAnsi="Times New Roman"/>
-          <w:b/>
+          <w:rFonts w:ascii="Times New Roman" w:hAnsi="Times New Roman" w:cs="Times New Roman"/>
+          <w:b/>
+          <w:bCs/>
+          <w:sz w:val="16"/>
+          <w:szCs w:val="16"/>
+        </w:rPr>
+        <w:t>${representative_office_delivery}</w:t>
+      </w:r>
+      <w:bookmarkEnd w:id="15"/>
+      <w:r>
+        <w:rPr>
+          <w:rFonts w:ascii="Times New Roman" w:hAnsi="Times New Roman" w:cs="Times New Roman"/>
+          <w:bCs/>
+          <w:sz w:val="16"/>
+          <w:szCs w:val="16"/>
+        </w:rPr>
+        <w:t>, domicilié</w:t>
+      </w:r>
+      <w:r>
+        <w:rPr>
+          <w:rFonts w:ascii="Times New Roman" w:hAnsi="Times New Roman" w:cs="Times New Roman"/>
+          <w:bCs/>
+          <w:sz w:val="16"/>
+          <w:szCs w:val="16"/>
+        </w:rPr>
+        <w:t>(e) à/au</w:t>
+      </w:r>
+      <w:r>
+        <w:rPr>
+          <w:rFonts w:ascii="Times New Roman" w:hAnsi="Times New Roman" w:cs="Times New Roman"/>
           <w:bCs/>
           <w:sz w:val="16"/>
           <w:szCs w:val="16"/>
         </w:rPr>
         <w:t xml:space="preserve"> </w:t>
       </w:r>
-      <w:r>
-        <w:rPr>
-          <w:rFonts w:ascii="Times New Roman" w:hAnsi="Times New Roman"/>
-          <w:sz w:val="16"/>
-          <w:szCs w:val="16"/>
-        </w:rPr>
-        <w:t>par</w:t>
-      </w:r>
-      <w:r>
-        <w:rPr>
-          <w:rFonts w:ascii="Times New Roman" w:hAnsi="Times New Roman"/>
-          <w:b/>
-          <w:sz w:val="16"/>
-          <w:szCs w:val="16"/>
-        </w:rPr>
-        <w:t xml:space="preserve"> </w:t>
-      </w:r>
-      <w:r>
-        <w:rPr>
-          <w:rFonts w:ascii="Times New Roman" w:hAnsi="Times New Roman"/>
-          <w:b/>
-          <w:bCs/>
-          <w:sz w:val="16"/>
-          <w:szCs w:val="16"/>
-        </w:rPr>
-        <w:t>${</w:t>
-      </w:r>
-      <w:proofErr w:type="spellStart"/>
-      <w:r>
-        <w:rPr>
-          <w:rFonts w:ascii="Times New Roman" w:hAnsi="Times New Roman"/>
-          <w:b/>
-          <w:bCs/>
-          <w:sz w:val="16"/>
-          <w:szCs w:val="16"/>
-        </w:rPr>
-        <w:t>representative_office_delivery</w:t>
-      </w:r>
-      <w:proofErr w:type="spellEnd"/>
-      <w:r>
-        <w:rPr>
-          <w:rFonts w:ascii="Times New Roman" w:hAnsi="Times New Roman"/>
-          <w:b/>
-          <w:bCs/>
-          <w:sz w:val="16"/>
-          <w:szCs w:val="16"/>
-        </w:rPr>
-        <w:t>}</w:t>
-      </w:r>
-      <w:bookmarkEnd w:id="15"/>
-      <w:r>
-        <w:rPr>
-          <w:rFonts w:ascii="Times New Roman" w:hAnsi="Times New Roman"/>
-          <w:bCs/>
+      <w:bookmarkStart w:id="16" w:name="_Hlk177460539"/>
+      <w:r>
+        <w:rPr>
+          <w:rFonts w:ascii="Times New Roman" w:hAnsi="Times New Roman" w:cs="Times New Roman"/>
+          <w:b/>
+          <w:bCs/>
+          <w:sz w:val="16"/>
+          <w:szCs w:val="16"/>
+        </w:rPr>
+        <w:t>${representative_home_address}</w:t>
+      </w:r>
+      <w:bookmarkEnd w:id="16"/>
+      <w:r>
+        <w:rPr>
+          <w:rFonts w:ascii="Times New Roman" w:hAnsi="Times New Roman" w:cs="Times New Roman"/>
+          <w:b/>
           <w:sz w:val="16"/>
           <w:szCs w:val="16"/>
         </w:rPr>
@@ -1533,78 +1114,29 @@
       </w:r>
       <w:r>
         <w:rPr>
-          <w:rFonts w:ascii="Times New Roman" w:hAnsi="Times New Roman"/>
-          <w:bCs/>
-          <w:sz w:val="16"/>
-          <w:szCs w:val="16"/>
-        </w:rPr>
-        <w:t>d</w:t>
-      </w:r>
-      <w:r>
-        <w:rPr>
-          <w:rFonts w:ascii="Times New Roman" w:hAnsi="Times New Roman"/>
-          <w:bCs/>
-          <w:sz w:val="16"/>
-          <w:szCs w:val="16"/>
-        </w:rPr>
-        <w:t>omicilié</w:t>
-      </w:r>
-      <w:r>
-        <w:rPr>
-          <w:rFonts w:ascii="Times New Roman" w:hAnsi="Times New Roman"/>
-          <w:bCs/>
-          <w:sz w:val="16"/>
-          <w:szCs w:val="16"/>
-        </w:rPr>
-        <w:t>(e) à/au</w:t>
-      </w:r>
-      <w:r>
-        <w:rPr>
-          <w:rFonts w:ascii="Times New Roman" w:hAnsi="Times New Roman"/>
-          <w:bCs/>
-          <w:sz w:val="16"/>
-          <w:szCs w:val="16"/>
-        </w:rPr>
-        <w:t xml:space="preserve"> </w:t>
-      </w:r>
-      <w:bookmarkStart w:id="16" w:name="_Hlk177460539"/>
-      <w:r>
-        <w:rPr>
-          <w:rFonts w:ascii="Times New Roman" w:hAnsi="Times New Roman"/>
-          <w:b/>
-          <w:bCs/>
-          <w:sz w:val="16"/>
-          <w:szCs w:val="16"/>
-        </w:rPr>
-        <w:t>${</w:t>
-      </w:r>
-      <w:proofErr w:type="spellStart"/>
-      <w:r>
-        <w:rPr>
-          <w:rFonts w:ascii="Times New Roman" w:hAnsi="Times New Roman"/>
-          <w:b/>
-          <w:bCs/>
-          <w:sz w:val="16"/>
-          <w:szCs w:val="16"/>
-        </w:rPr>
-        <w:t>representative_home_address</w:t>
-      </w:r>
-      <w:proofErr w:type="spellEnd"/>
-      <w:r>
-        <w:rPr>
-          <w:rFonts w:ascii="Times New Roman" w:hAnsi="Times New Roman"/>
-          <w:b/>
-          <w:bCs/>
-          <w:sz w:val="16"/>
-          <w:szCs w:val="16"/>
-        </w:rPr>
-        <w:t>}</w:t>
-      </w:r>
-      <w:bookmarkEnd w:id="16"/>
-      <w:r>
-        <w:rPr>
-          <w:rFonts w:ascii="Times New Roman" w:hAnsi="Times New Roman"/>
-          <w:b/>
+          <w:rFonts w:ascii="Times New Roman" w:hAnsi="Times New Roman" w:cs="Times New Roman"/>
+          <w:sz w:val="16"/>
+          <w:szCs w:val="16"/>
+        </w:rPr>
+        <w:t xml:space="preserve">et répondant au </w:t>
+      </w:r>
+      <w:bookmarkStart w:id="17" w:name="_Hlk177460636"/>
+      <w:r>
+        <w:rPr>
+          <w:rFonts w:ascii="Times New Roman" w:hAnsi="Times New Roman" w:cs="Times New Roman"/>
+          <w:b/>
+          <w:bCs/>
+          <w:sz w:val="16"/>
+          <w:szCs w:val="16"/>
+        </w:rPr>
+        <w:t>${representative_phone_number}</w:t>
+      </w:r>
+      <w:bookmarkEnd w:id="17"/>
+      <w:r>
+        <w:rPr>
+          <w:rFonts w:ascii="Times New Roman" w:hAnsi="Times New Roman" w:cs="Times New Roman"/>
+          <w:b/>
+          <w:bCs/>
           <w:sz w:val="16"/>
           <w:szCs w:val="16"/>
         </w:rPr>
@@ -1612,69 +1144,7 @@
       </w:r>
       <w:r>
         <w:rPr>
-          <w:rFonts w:ascii="Times New Roman" w:hAnsi="Times New Roman"/>
-          <w:sz w:val="16"/>
-          <w:szCs w:val="16"/>
-        </w:rPr>
-        <w:t xml:space="preserve">et répondant au </w:t>
-      </w:r>
-      <w:bookmarkStart w:id="17" w:name="_Hlk177460636"/>
-      <w:r>
-        <w:rPr>
-          <w:rFonts w:ascii="Times New Roman" w:hAnsi="Times New Roman"/>
-          <w:b/>
-          <w:bCs/>
-          <w:sz w:val="16"/>
-          <w:szCs w:val="16"/>
-        </w:rPr>
-        <w:t>${</w:t>
-      </w:r>
-      <w:proofErr w:type="spellStart"/>
-      <w:r>
-        <w:rPr>
-          <w:rFonts w:ascii="Times New Roman" w:hAnsi="Times New Roman"/>
-          <w:b/>
-          <w:bCs/>
-          <w:sz w:val="16"/>
-          <w:szCs w:val="16"/>
-        </w:rPr>
-        <w:t>representative_phone_number</w:t>
-      </w:r>
-      <w:proofErr w:type="spellEnd"/>
-      <w:r>
-        <w:rPr>
-          <w:rFonts w:ascii="Times New Roman" w:hAnsi="Times New Roman"/>
-          <w:b/>
-          <w:bCs/>
-          <w:sz w:val="16"/>
-          <w:szCs w:val="16"/>
-        </w:rPr>
-        <w:t>}</w:t>
-      </w:r>
-      <w:bookmarkEnd w:id="17"/>
-      <w:r>
-        <w:rPr>
-          <w:rFonts w:ascii="Times New Roman" w:hAnsi="Times New Roman"/>
-          <w:b/>
-          <w:bCs/>
-          <w:sz w:val="16"/>
-          <w:szCs w:val="16"/>
-        </w:rPr>
-        <w:t>,</w:t>
-      </w:r>
-      <w:r>
-        <w:rPr>
-          <w:rFonts w:ascii="Times New Roman" w:hAnsi="Times New Roman"/>
-          <w:b/>
-          <w:bCs/>
-          <w:sz w:val="16"/>
-          <w:szCs w:val="16"/>
-        </w:rPr>
-        <w:t xml:space="preserve"> </w:t>
-      </w:r>
-      <w:r>
-        <w:rPr>
-          <w:rFonts w:ascii="Times New Roman" w:hAnsi="Times New Roman"/>
+          <w:rFonts w:ascii="Times New Roman" w:hAnsi="Times New Roman" w:cs="Times New Roman"/>
           <w:sz w:val="16"/>
           <w:szCs w:val="16"/>
         </w:rPr>
@@ -1911,7 +1381,7 @@
       <w:pPr>
         <w:jc w:val="both"/>
         <w:rPr>
-          <w:rFonts w:ascii="Times New Roman" w:hAnsi="Times New Roman"/>
+          <w:rFonts w:ascii="Times New Roman" w:hAnsi="Times New Roman" w:cs="Times New Roman"/>
           <w:sz w:val="16"/>
           <w:szCs w:val="16"/>
         </w:rPr>
@@ -1970,39 +1440,17 @@
       <w:bookmarkStart w:id="25" w:name="_Hlk202537200"/>
       <w:r>
         <w:rPr>
-          <w:rFonts w:ascii="Times New Roman" w:hAnsi="Times New Roman"/>
-          <w:b/>
-          <w:bCs/>
-          <w:sz w:val="16"/>
-          <w:szCs w:val="16"/>
-        </w:rPr>
-        <w:t>${</w:t>
-      </w:r>
-      <w:proofErr w:type="spellStart"/>
-      <w:r>
-        <w:rPr>
-          <w:rFonts w:ascii="Times New Roman" w:hAnsi="Times New Roman"/>
-          <w:b/>
-          <w:bCs/>
-          <w:sz w:val="16"/>
-          <w:szCs w:val="16"/>
-        </w:rPr>
-        <w:t>individual_business.denomination</w:t>
-      </w:r>
-      <w:proofErr w:type="spellEnd"/>
-      <w:r>
-        <w:rPr>
-          <w:rFonts w:ascii="Times New Roman" w:hAnsi="Times New Roman"/>
-          <w:b/>
-          <w:bCs/>
-          <w:sz w:val="16"/>
-          <w:szCs w:val="16"/>
-        </w:rPr>
-        <w:t>}</w:t>
-      </w:r>
-      <w:r>
-        <w:rPr>
-          <w:rFonts w:ascii="Times New Roman" w:hAnsi="Times New Roman"/>
+          <w:rFonts w:ascii="Times New Roman" w:hAnsi="Times New Roman" w:cs="Times New Roman"/>
+          <w:b/>
+          <w:bCs/>
+          <w:sz w:val="16"/>
+          <w:szCs w:val="16"/>
+        </w:rPr>
+        <w:t>${individual_business.denomination}</w:t>
+      </w:r>
+      <w:r>
+        <w:rPr>
+          <w:rFonts w:ascii="Times New Roman" w:hAnsi="Times New Roman" w:cs="Times New Roman"/>
           <w:b/>
           <w:sz w:val="16"/>
           <w:szCs w:val="16"/>
@@ -2011,7 +1459,7 @@
       </w:r>
       <w:r>
         <w:rPr>
-          <w:rFonts w:ascii="Times New Roman" w:hAnsi="Times New Roman"/>
+          <w:rFonts w:ascii="Times New Roman" w:hAnsi="Times New Roman" w:cs="Times New Roman"/>
           <w:bCs/>
           <w:sz w:val="16"/>
           <w:szCs w:val="16"/>
@@ -2020,7 +1468,7 @@
       </w:r>
       <w:r>
         <w:rPr>
-          <w:rFonts w:ascii="Times New Roman" w:hAnsi="Times New Roman"/>
+          <w:rFonts w:ascii="Times New Roman" w:hAnsi="Times New Roman" w:cs="Times New Roman"/>
           <w:sz w:val="16"/>
           <w:szCs w:val="16"/>
         </w:rPr>
@@ -2028,91 +1476,35 @@
       </w:r>
       <w:r>
         <w:rPr>
-          <w:rFonts w:ascii="Times New Roman" w:hAnsi="Times New Roman"/>
-          <w:b/>
-          <w:bCs/>
-          <w:sz w:val="16"/>
-          <w:szCs w:val="16"/>
-        </w:rPr>
-        <w:t>Entreprise Individuelle</w:t>
-      </w:r>
-      <w:r>
-        <w:rPr>
-          <w:rFonts w:ascii="Times New Roman" w:hAnsi="Times New Roman"/>
-          <w:b/>
-          <w:bCs/>
-          <w:sz w:val="16"/>
-          <w:szCs w:val="16"/>
-        </w:rPr>
-        <w:t xml:space="preserve"> </w:t>
-      </w:r>
-      <w:r>
-        <w:rPr>
-          <w:rFonts w:ascii="Times New Roman" w:hAnsi="Times New Roman"/>
-          <w:sz w:val="16"/>
-          <w:szCs w:val="16"/>
-        </w:rPr>
-        <w:t xml:space="preserve">dont le siège social est </w:t>
-      </w:r>
-      <w:r>
-        <w:rPr>
-          <w:rFonts w:ascii="Times New Roman" w:hAnsi="Times New Roman"/>
-          <w:sz w:val="16"/>
-          <w:szCs w:val="16"/>
-        </w:rPr>
-        <w:t>situé</w:t>
-      </w:r>
-      <w:r>
-        <w:rPr>
-          <w:rFonts w:ascii="Times New Roman" w:hAnsi="Times New Roman"/>
-          <w:sz w:val="16"/>
-          <w:szCs w:val="16"/>
-        </w:rPr>
-        <w:t xml:space="preserve"> </w:t>
-      </w:r>
-      <w:r>
-        <w:rPr>
-          <w:rFonts w:ascii="Times New Roman" w:hAnsi="Times New Roman"/>
-          <w:sz w:val="16"/>
-          <w:szCs w:val="16"/>
-        </w:rPr>
-        <w:t xml:space="preserve">à </w:t>
-      </w:r>
-      <w:r>
-        <w:rPr>
-          <w:rFonts w:ascii="Times New Roman" w:hAnsi="Times New Roman"/>
-          <w:b/>
-          <w:bCs/>
-          <w:sz w:val="16"/>
-          <w:szCs w:val="16"/>
-        </w:rPr>
-        <w:t>${</w:t>
-      </w:r>
-      <w:proofErr w:type="spellStart"/>
-      <w:r>
-        <w:rPr>
-          <w:rFonts w:ascii="Times New Roman" w:hAnsi="Times New Roman"/>
-          <w:b/>
-          <w:bCs/>
-          <w:sz w:val="16"/>
-          <w:szCs w:val="16"/>
-        </w:rPr>
-        <w:t>individual_business.head_office_address</w:t>
-      </w:r>
-      <w:proofErr w:type="spellEnd"/>
-      <w:r>
-        <w:rPr>
-          <w:rFonts w:ascii="Times New Roman" w:hAnsi="Times New Roman"/>
-          <w:b/>
-          <w:bCs/>
-          <w:sz w:val="16"/>
-          <w:szCs w:val="16"/>
-        </w:rPr>
-        <w:t>}</w:t>
-      </w:r>
-      <w:r>
-        <w:rPr>
-          <w:rFonts w:ascii="Times New Roman" w:hAnsi="Times New Roman"/>
+          <w:rFonts w:ascii="Times New Roman" w:hAnsi="Times New Roman" w:cs="Times New Roman"/>
+          <w:b/>
+          <w:bCs/>
+          <w:sz w:val="16"/>
+          <w:szCs w:val="16"/>
+        </w:rPr>
+        <w:t xml:space="preserve">Entreprise Individuelle </w:t>
+      </w:r>
+      <w:r>
+        <w:rPr>
+          <w:rFonts w:ascii="Times New Roman" w:hAnsi="Times New Roman" w:cs="Times New Roman"/>
+          <w:sz w:val="16"/>
+          <w:szCs w:val="16"/>
+        </w:rPr>
+        <w:t xml:space="preserve">dont le siège social est situé à </w:t>
+      </w:r>
+      <w:r>
+        <w:rPr>
+          <w:rFonts w:ascii="Times New Roman" w:hAnsi="Times New Roman" w:cs="Times New Roman"/>
+          <w:b/>
+          <w:bCs/>
+          <w:sz w:val="16"/>
+          <w:szCs w:val="16"/>
+        </w:rPr>
+        <w:t>${individual_business.head_office_address}</w:t>
+      </w:r>
+      <w:r>
+        <w:rPr>
+          <w:rFonts w:ascii="Times New Roman" w:hAnsi="Times New Roman" w:cs="Times New Roman"/>
           <w:sz w:val="16"/>
           <w:szCs w:val="16"/>
         </w:rPr>
@@ -2120,139 +1512,49 @@
       </w:r>
       <w:r>
         <w:rPr>
-          <w:rFonts w:ascii="Times New Roman" w:hAnsi="Times New Roman"/>
-          <w:b/>
-          <w:bCs/>
-          <w:sz w:val="16"/>
-          <w:szCs w:val="16"/>
-        </w:rPr>
-        <w:t>${</w:t>
-      </w:r>
-      <w:proofErr w:type="spellStart"/>
-      <w:r>
-        <w:rPr>
-          <w:rFonts w:ascii="Times New Roman" w:hAnsi="Times New Roman"/>
-          <w:b/>
-          <w:bCs/>
-          <w:sz w:val="16"/>
-          <w:szCs w:val="16"/>
-        </w:rPr>
-        <w:t>individual_business.bp</w:t>
-      </w:r>
-      <w:proofErr w:type="spellEnd"/>
-      <w:r>
-        <w:rPr>
-          <w:rFonts w:ascii="Times New Roman" w:hAnsi="Times New Roman"/>
-          <w:b/>
-          <w:bCs/>
-          <w:sz w:val="16"/>
-          <w:szCs w:val="16"/>
-        </w:rPr>
-        <w:t>},</w:t>
-      </w:r>
-      <w:r>
-        <w:rPr>
-          <w:rFonts w:ascii="Times New Roman" w:hAnsi="Times New Roman"/>
-          <w:sz w:val="16"/>
-          <w:szCs w:val="16"/>
-        </w:rPr>
-        <w:t xml:space="preserve"> immatriculée au Registre du Commerce et du Crédit Mobilier de L</w:t>
-      </w:r>
-      <w:r>
-        <w:rPr>
-          <w:rFonts w:ascii="Times New Roman" w:hAnsi="Times New Roman"/>
-          <w:sz w:val="16"/>
-          <w:szCs w:val="16"/>
-        </w:rPr>
-        <w:t>ibreville</w:t>
-      </w:r>
-      <w:r>
-        <w:rPr>
-          <w:rFonts w:ascii="Times New Roman" w:hAnsi="Times New Roman"/>
-          <w:sz w:val="16"/>
-          <w:szCs w:val="16"/>
-        </w:rPr>
-        <w:t xml:space="preserve"> sous le N°</w:t>
-      </w:r>
-      <w:r>
-        <w:rPr>
-          <w:rFonts w:ascii="Times New Roman" w:hAnsi="Times New Roman"/>
-          <w:b/>
-          <w:bCs/>
-          <w:sz w:val="16"/>
-          <w:szCs w:val="16"/>
-        </w:rPr>
-        <w:t>${</w:t>
-      </w:r>
-      <w:proofErr w:type="spellStart"/>
-      <w:r>
-        <w:rPr>
-          <w:rFonts w:ascii="Times New Roman" w:hAnsi="Times New Roman"/>
-          <w:b/>
-          <w:bCs/>
-          <w:sz w:val="16"/>
-          <w:szCs w:val="16"/>
-        </w:rPr>
-        <w:t>individual_business.rccm_number</w:t>
-      </w:r>
-      <w:proofErr w:type="spellEnd"/>
-      <w:r>
-        <w:rPr>
-          <w:rFonts w:ascii="Times New Roman" w:hAnsi="Times New Roman"/>
-          <w:b/>
-          <w:bCs/>
-          <w:sz w:val="16"/>
-          <w:szCs w:val="16"/>
-        </w:rPr>
-        <w:t>}</w:t>
-      </w:r>
-      <w:r>
-        <w:rPr>
-          <w:rFonts w:ascii="Times New Roman" w:hAnsi="Times New Roman"/>
-          <w:sz w:val="16"/>
-          <w:szCs w:val="16"/>
-        </w:rPr>
-        <w:t xml:space="preserve"> </w:t>
-      </w:r>
-      <w:r>
-        <w:rPr>
-          <w:rFonts w:ascii="Times New Roman" w:hAnsi="Times New Roman"/>
-          <w:sz w:val="16"/>
-          <w:szCs w:val="16"/>
-        </w:rPr>
-        <w:t xml:space="preserve">NIF : </w:t>
-      </w:r>
-      <w:r>
-        <w:rPr>
-          <w:rFonts w:ascii="Times New Roman" w:hAnsi="Times New Roman"/>
-          <w:b/>
-          <w:bCs/>
-          <w:sz w:val="16"/>
-          <w:szCs w:val="16"/>
-        </w:rPr>
-        <w:t>${</w:t>
-      </w:r>
-      <w:proofErr w:type="spellStart"/>
-      <w:r>
-        <w:rPr>
-          <w:rFonts w:ascii="Times New Roman" w:hAnsi="Times New Roman"/>
-          <w:b/>
-          <w:bCs/>
-          <w:sz w:val="16"/>
-          <w:szCs w:val="16"/>
-        </w:rPr>
-        <w:t>individual_business.nif</w:t>
-      </w:r>
-      <w:proofErr w:type="spellEnd"/>
-      <w:r>
-        <w:rPr>
-          <w:rFonts w:ascii="Times New Roman" w:hAnsi="Times New Roman"/>
-          <w:b/>
-          <w:bCs/>
-          <w:sz w:val="16"/>
-          <w:szCs w:val="16"/>
-        </w:rPr>
-        <w:t>}</w:t>
+          <w:rFonts w:ascii="Times New Roman" w:hAnsi="Times New Roman" w:cs="Times New Roman"/>
+          <w:b/>
+          <w:bCs/>
+          <w:sz w:val="16"/>
+          <w:szCs w:val="16"/>
+        </w:rPr>
+        <w:t>${individual_business.bp},</w:t>
+      </w:r>
+      <w:r>
+        <w:rPr>
+          <w:rFonts w:ascii="Times New Roman" w:hAnsi="Times New Roman" w:cs="Times New Roman"/>
+          <w:sz w:val="16"/>
+          <w:szCs w:val="16"/>
+        </w:rPr>
+        <w:t xml:space="preserve"> immatriculée au Registre du Commerce et du Crédit Mobilier de Libreville sous le N°</w:t>
+      </w:r>
+      <w:r>
+        <w:rPr>
+          <w:rFonts w:ascii="Times New Roman" w:hAnsi="Times New Roman" w:cs="Times New Roman"/>
+          <w:b/>
+          <w:bCs/>
+          <w:sz w:val="16"/>
+          <w:szCs w:val="16"/>
+        </w:rPr>
+        <w:t>${individual_business.rccm_number}</w:t>
+      </w:r>
+      <w:r>
+        <w:rPr>
+          <w:rFonts w:ascii="Times New Roman" w:hAnsi="Times New Roman" w:cs="Times New Roman"/>
+          <w:sz w:val="16"/>
+          <w:szCs w:val="16"/>
+        </w:rPr>
+        <w:t xml:space="preserve"> NIF : </w:t>
+      </w:r>
+      <w:r>
+        <w:rPr>
+          <w:rFonts w:ascii="Times New Roman" w:hAnsi="Times New Roman" w:cs="Times New Roman"/>
+          <w:b/>
+          <w:bCs/>
+          <w:sz w:val="16"/>
+          <w:szCs w:val="16"/>
+        </w:rPr>
+        <w:t>${individual_business.nif}</w:t>
       </w:r>
       <w:bookmarkEnd w:id="21"/>
       <w:r>
@@ -2464,15 +1766,7 @@
           <w:sz w:val="16"/>
           <w:szCs w:val="16"/>
         </w:rPr>
-        <w:t xml:space="preserve"> accorde à son </w:t>
-      </w:r>
-      <w:r>
-        <w:rPr>
-          <w:rFonts w:ascii="Times New Roman" w:hAnsi="Times New Roman" w:cs="Times New Roman"/>
-          <w:sz w:val="16"/>
-          <w:szCs w:val="16"/>
-        </w:rPr>
-        <w:t>client</w:t>
+        <w:t xml:space="preserve"> accorde à son client</w:t>
       </w:r>
       <w:r>
         <w:rPr>
@@ -2486,47 +1780,13 @@
       </w:r>
       <w:r>
         <w:rPr>
-          <w:rFonts w:ascii="Times New Roman" w:hAnsi="Times New Roman"/>
-          <w:b/>
-          <w:bCs/>
-          <w:sz w:val="16"/>
-          <w:szCs w:val="16"/>
-        </w:rPr>
-        <w:t>${</w:t>
-      </w:r>
-      <w:proofErr w:type="spellStart"/>
-      <w:r>
-        <w:rPr>
-          <w:rFonts w:ascii="Times New Roman" w:hAnsi="Times New Roman"/>
-          <w:b/>
-          <w:bCs/>
-          <w:sz w:val="16"/>
-          <w:szCs w:val="16"/>
-        </w:rPr>
-        <w:t>individual_</w:t>
-      </w:r>
-      <w:proofErr w:type="gramStart"/>
-      <w:r>
-        <w:rPr>
-          <w:rFonts w:ascii="Times New Roman" w:hAnsi="Times New Roman"/>
-          <w:b/>
-          <w:bCs/>
-          <w:sz w:val="16"/>
-          <w:szCs w:val="16"/>
-        </w:rPr>
-        <w:t>business.denomination</w:t>
-      </w:r>
-      <w:proofErr w:type="spellEnd"/>
-      <w:proofErr w:type="gramEnd"/>
-      <w:r>
-        <w:rPr>
-          <w:rFonts w:ascii="Times New Roman" w:hAnsi="Times New Roman"/>
-          <w:b/>
-          <w:bCs/>
-          <w:sz w:val="16"/>
-          <w:szCs w:val="16"/>
-        </w:rPr>
-        <w:t>}</w:t>
+          <w:rFonts w:ascii="Times New Roman" w:hAnsi="Times New Roman" w:cs="Times New Roman"/>
+          <w:b/>
+          <w:bCs/>
+          <w:sz w:val="16"/>
+          <w:szCs w:val="16"/>
+        </w:rPr>
+        <w:t>${individual_business.denomination}</w:t>
       </w:r>
       <w:r>
         <w:rPr>
@@ -2587,52 +1847,12 @@
       <w:bookmarkStart w:id="26" w:name="_Hlk201567974"/>
       <w:r>
         <w:rPr>
-          <w:rFonts w:ascii="Times New Roman" w:hAnsi="Times New Roman"/>
-          <w:b/>
-          <w:sz w:val="16"/>
-          <w:szCs w:val="16"/>
-        </w:rPr>
-        <w:t>${</w:t>
-      </w:r>
-      <w:proofErr w:type="spellStart"/>
-      <w:r>
-        <w:rPr>
-          <w:rFonts w:ascii="Times New Roman" w:hAnsi="Times New Roman"/>
-          <w:b/>
-          <w:sz w:val="16"/>
-          <w:szCs w:val="16"/>
-        </w:rPr>
-        <w:t>verbal_</w:t>
-      </w:r>
-      <w:proofErr w:type="gramStart"/>
-      <w:r>
-        <w:rPr>
-          <w:rFonts w:ascii="Times New Roman" w:hAnsi="Times New Roman"/>
-          <w:b/>
-          <w:sz w:val="16"/>
-          <w:szCs w:val="16"/>
-        </w:rPr>
-        <w:t>trial.amount</w:t>
-      </w:r>
-      <w:proofErr w:type="spellEnd"/>
-      <w:proofErr w:type="gramEnd"/>
-      <w:r>
-        <w:rPr>
-          <w:rFonts w:ascii="Times New Roman" w:hAnsi="Times New Roman"/>
-          <w:b/>
-          <w:sz w:val="16"/>
-          <w:szCs w:val="16"/>
-        </w:rPr>
-        <w:t>}</w:t>
-      </w:r>
-      <w:r>
-        <w:rPr>
-          <w:rFonts w:ascii="Times New Roman" w:hAnsi="Times New Roman"/>
-          <w:b/>
-          <w:sz w:val="16"/>
-          <w:szCs w:val="16"/>
-        </w:rPr>
-        <w:t xml:space="preserve"> </w:t>
+          <w:rFonts w:ascii="Times New Roman" w:hAnsi="Times New Roman" w:cs="Times New Roman"/>
+          <w:b/>
+          <w:sz w:val="16"/>
+          <w:szCs w:val="16"/>
+        </w:rPr>
+        <w:t xml:space="preserve">${verbal_trial.amount} </w:t>
       </w:r>
       <w:r>
         <w:rPr>
@@ -2646,30 +1866,12 @@
       </w:r>
       <w:r>
         <w:rPr>
-          <w:rFonts w:ascii="Times New Roman" w:hAnsi="Times New Roman"/>
-          <w:b/>
-          <w:sz w:val="16"/>
-          <w:szCs w:val="16"/>
-        </w:rPr>
-        <w:t>${verbal_trial.amount</w:t>
-      </w:r>
-      <w:r>
-        <w:rPr>
-          <w:rFonts w:ascii="Times New Roman" w:hAnsi="Times New Roman"/>
-          <w:b/>
-          <w:sz w:val="16"/>
-          <w:szCs w:val="16"/>
-        </w:rPr>
-        <w:t>.fr</w:t>
-      </w:r>
-      <w:r>
-        <w:rPr>
-          <w:rFonts w:ascii="Times New Roman" w:hAnsi="Times New Roman"/>
-          <w:b/>
-          <w:sz w:val="16"/>
-          <w:szCs w:val="16"/>
-        </w:rPr>
-        <w:t>}</w:t>
+          <w:rFonts w:ascii="Times New Roman" w:hAnsi="Times New Roman" w:cs="Times New Roman"/>
+          <w:b/>
+          <w:sz w:val="16"/>
+          <w:szCs w:val="16"/>
+        </w:rPr>
+        <w:t>${verbal_trial.amount.fr}</w:t>
       </w:r>
       <w:r>
         <w:rPr>
@@ -2732,15 +1934,15 @@
         <w:spacing w:line="276" w:lineRule="auto"/>
         <w:jc w:val="both"/>
         <w:rPr>
-          <w:rFonts w:ascii="Times New Roman" w:hAnsi="Times New Roman"/>
-          <w:b/>
-          <w:sz w:val="16"/>
-          <w:szCs w:val="16"/>
-        </w:rPr>
-      </w:pPr>
-      <w:r>
-        <w:rPr>
-          <w:rFonts w:ascii="Times New Roman" w:hAnsi="Times New Roman"/>
+          <w:rFonts w:ascii="Times New Roman" w:hAnsi="Times New Roman" w:cs="Times New Roman"/>
+          <w:b/>
+          <w:sz w:val="16"/>
+          <w:szCs w:val="16"/>
+        </w:rPr>
+      </w:pPr>
+      <w:r>
+        <w:rPr>
+          <w:rFonts w:ascii="Times New Roman" w:hAnsi="Times New Roman" w:cs="Times New Roman"/>
           <w:b/>
           <w:sz w:val="16"/>
           <w:szCs w:val="16"/>
@@ -2749,47 +1951,16 @@
       </w:r>
       <w:r>
         <w:rPr>
-          <w:rFonts w:ascii="Times New Roman" w:hAnsi="Times New Roman"/>
-          <w:b/>
-          <w:sz w:val="16"/>
-          <w:szCs w:val="16"/>
-        </w:rPr>
-        <w:t>${</w:t>
-      </w:r>
-      <w:proofErr w:type="spellStart"/>
-      <w:r>
-        <w:rPr>
-          <w:rFonts w:ascii="Times New Roman" w:hAnsi="Times New Roman"/>
-          <w:b/>
-          <w:sz w:val="16"/>
-          <w:szCs w:val="16"/>
-        </w:rPr>
-        <w:t>verbal_</w:t>
-      </w:r>
-      <w:proofErr w:type="gramStart"/>
-      <w:r>
-        <w:rPr>
-          <w:rFonts w:ascii="Times New Roman" w:hAnsi="Times New Roman"/>
-          <w:b/>
-          <w:sz w:val="16"/>
-          <w:szCs w:val="16"/>
-        </w:rPr>
-        <w:t>trial.amount</w:t>
-      </w:r>
-      <w:proofErr w:type="spellEnd"/>
-      <w:proofErr w:type="gramEnd"/>
-      <w:r>
-        <w:rPr>
-          <w:rFonts w:ascii="Times New Roman" w:hAnsi="Times New Roman"/>
-          <w:b/>
-          <w:sz w:val="16"/>
-          <w:szCs w:val="16"/>
-        </w:rPr>
-        <w:t>}</w:t>
-      </w:r>
-      <w:r>
-        <w:rPr>
-          <w:rFonts w:ascii="Times New Roman" w:hAnsi="Times New Roman"/>
+          <w:rFonts w:ascii="Times New Roman" w:hAnsi="Times New Roman" w:cs="Times New Roman"/>
+          <w:b/>
+          <w:sz w:val="16"/>
+          <w:szCs w:val="16"/>
+        </w:rPr>
+        <w:t>${verbal_trial.amount}</w:t>
+      </w:r>
+      <w:r>
+        <w:rPr>
+          <w:rFonts w:ascii="Times New Roman" w:hAnsi="Times New Roman" w:cs="Times New Roman"/>
           <w:b/>
           <w:sz w:val="16"/>
           <w:szCs w:val="16"/>
@@ -2806,15 +1977,15 @@
         <w:spacing w:line="276" w:lineRule="auto"/>
         <w:jc w:val="both"/>
         <w:rPr>
-          <w:rFonts w:ascii="Times New Roman" w:hAnsi="Times New Roman"/>
-          <w:b/>
-          <w:sz w:val="16"/>
-          <w:szCs w:val="16"/>
-        </w:rPr>
-      </w:pPr>
-      <w:r>
-        <w:rPr>
-          <w:rFonts w:ascii="Times New Roman" w:hAnsi="Times New Roman"/>
+          <w:rFonts w:ascii="Times New Roman" w:hAnsi="Times New Roman" w:cs="Times New Roman"/>
+          <w:b/>
+          <w:sz w:val="16"/>
+          <w:szCs w:val="16"/>
+        </w:rPr>
+      </w:pPr>
+      <w:r>
+        <w:rPr>
+          <w:rFonts w:ascii="Times New Roman" w:hAnsi="Times New Roman" w:cs="Times New Roman"/>
           <w:b/>
           <w:sz w:val="16"/>
           <w:szCs w:val="16"/>
@@ -2823,47 +1994,16 @@
       </w:r>
       <w:r>
         <w:rPr>
-          <w:rFonts w:ascii="Times New Roman" w:hAnsi="Times New Roman"/>
-          <w:b/>
-          <w:sz w:val="16"/>
-          <w:szCs w:val="16"/>
-        </w:rPr>
-        <w:t>${</w:t>
-      </w:r>
-      <w:proofErr w:type="spellStart"/>
-      <w:r>
-        <w:rPr>
-          <w:rFonts w:ascii="Times New Roman" w:hAnsi="Times New Roman"/>
-          <w:b/>
-          <w:sz w:val="16"/>
-          <w:szCs w:val="16"/>
-        </w:rPr>
-        <w:t>verbal_</w:t>
-      </w:r>
-      <w:proofErr w:type="gramStart"/>
-      <w:r>
-        <w:rPr>
-          <w:rFonts w:ascii="Times New Roman" w:hAnsi="Times New Roman"/>
-          <w:b/>
-          <w:sz w:val="16"/>
-          <w:szCs w:val="16"/>
-        </w:rPr>
-        <w:t>trial.duration</w:t>
-      </w:r>
-      <w:proofErr w:type="spellEnd"/>
-      <w:proofErr w:type="gramEnd"/>
-      <w:r>
-        <w:rPr>
-          <w:rFonts w:ascii="Times New Roman" w:hAnsi="Times New Roman"/>
-          <w:b/>
-          <w:sz w:val="16"/>
-          <w:szCs w:val="16"/>
-        </w:rPr>
-        <w:t>}</w:t>
-      </w:r>
-      <w:r>
-        <w:rPr>
-          <w:rFonts w:ascii="Times New Roman" w:hAnsi="Times New Roman"/>
+          <w:rFonts w:ascii="Times New Roman" w:hAnsi="Times New Roman" w:cs="Times New Roman"/>
+          <w:b/>
+          <w:sz w:val="16"/>
+          <w:szCs w:val="16"/>
+        </w:rPr>
+        <w:t>${verbal_trial.duration}</w:t>
+      </w:r>
+      <w:r>
+        <w:rPr>
+          <w:rFonts w:ascii="Times New Roman" w:hAnsi="Times New Roman" w:cs="Times New Roman"/>
           <w:b/>
           <w:sz w:val="18"/>
           <w:szCs w:val="18"/>
@@ -2872,7 +2012,7 @@
       </w:r>
       <w:r>
         <w:rPr>
-          <w:rFonts w:ascii="Times New Roman" w:hAnsi="Times New Roman"/>
+          <w:rFonts w:ascii="Times New Roman" w:hAnsi="Times New Roman" w:cs="Times New Roman"/>
           <w:b/>
           <w:sz w:val="16"/>
           <w:szCs w:val="16"/>
@@ -2889,15 +2029,15 @@
         <w:spacing w:line="276" w:lineRule="auto"/>
         <w:jc w:val="both"/>
         <w:rPr>
-          <w:rFonts w:ascii="Times New Roman" w:hAnsi="Times New Roman"/>
-          <w:b/>
-          <w:sz w:val="16"/>
-          <w:szCs w:val="16"/>
-        </w:rPr>
-      </w:pPr>
-      <w:r>
-        <w:rPr>
-          <w:rFonts w:ascii="Times New Roman" w:hAnsi="Times New Roman"/>
+          <w:rFonts w:ascii="Times New Roman" w:hAnsi="Times New Roman" w:cs="Times New Roman"/>
+          <w:b/>
+          <w:sz w:val="16"/>
+          <w:szCs w:val="16"/>
+        </w:rPr>
+      </w:pPr>
+      <w:r>
+        <w:rPr>
+          <w:rFonts w:ascii="Times New Roman" w:hAnsi="Times New Roman" w:cs="Times New Roman"/>
           <w:b/>
           <w:sz w:val="16"/>
           <w:szCs w:val="16"/>
@@ -2906,94 +2046,34 @@
       </w:r>
       <w:r>
         <w:rPr>
-          <w:rFonts w:ascii="Times New Roman" w:hAnsi="Times New Roman"/>
-          <w:b/>
-          <w:sz w:val="16"/>
-          <w:szCs w:val="16"/>
-        </w:rPr>
-        <w:t>${</w:t>
-      </w:r>
-      <w:proofErr w:type="spellStart"/>
-      <w:r>
-        <w:rPr>
-          <w:rFonts w:ascii="Times New Roman" w:hAnsi="Times New Roman"/>
-          <w:b/>
-          <w:sz w:val="16"/>
-          <w:szCs w:val="16"/>
-        </w:rPr>
-        <w:t>taux_mensuel</w:t>
-      </w:r>
-      <w:proofErr w:type="spellEnd"/>
-      <w:r>
-        <w:rPr>
-          <w:rFonts w:ascii="Times New Roman" w:hAnsi="Times New Roman"/>
-          <w:b/>
-          <w:sz w:val="16"/>
-          <w:szCs w:val="16"/>
-        </w:rPr>
-        <w:t>} % mensuel soit ${</w:t>
-      </w:r>
-      <w:proofErr w:type="spellStart"/>
-      <w:r>
-        <w:rPr>
-          <w:rFonts w:ascii="Times New Roman" w:hAnsi="Times New Roman"/>
-          <w:b/>
-          <w:sz w:val="16"/>
-          <w:szCs w:val="16"/>
-        </w:rPr>
-        <w:t>verbal_trial.tax_fee_interest_</w:t>
-      </w:r>
-      <w:proofErr w:type="gramStart"/>
-      <w:r>
-        <w:rPr>
-          <w:rFonts w:ascii="Times New Roman" w:hAnsi="Times New Roman"/>
-          <w:b/>
-          <w:sz w:val="16"/>
-          <w:szCs w:val="16"/>
-        </w:rPr>
-        <w:t>rate</w:t>
-      </w:r>
-      <w:proofErr w:type="spellEnd"/>
-      <w:r>
-        <w:rPr>
-          <w:rFonts w:ascii="Times New Roman" w:hAnsi="Times New Roman"/>
-          <w:b/>
-          <w:sz w:val="16"/>
-          <w:szCs w:val="16"/>
-        </w:rPr>
-        <w:t>}</w:t>
-      </w:r>
-      <w:r>
-        <w:rPr>
-          <w:rFonts w:ascii="Times New Roman" w:hAnsi="Times New Roman"/>
+          <w:rFonts w:ascii="Times New Roman" w:hAnsi="Times New Roman" w:cs="Times New Roman"/>
+          <w:b/>
+          <w:sz w:val="16"/>
+          <w:szCs w:val="16"/>
+        </w:rPr>
+        <w:t>${taux_mensuel} % mensuel soit ${verbal_trial.tax_fee_interest_rate}</w:t>
+      </w:r>
+      <w:r>
+        <w:rPr>
+          <w:rFonts w:ascii="Times New Roman" w:hAnsi="Times New Roman" w:cs="Times New Roman"/>
           <w:b/>
           <w:sz w:val="16"/>
           <w:szCs w:val="16"/>
         </w:rPr>
         <w:t>%</w:t>
       </w:r>
-      <w:proofErr w:type="gramEnd"/>
-      <w:r>
-        <w:rPr>
-          <w:rFonts w:ascii="Times New Roman" w:hAnsi="Times New Roman"/>
-          <w:b/>
-          <w:sz w:val="16"/>
-          <w:szCs w:val="16"/>
-        </w:rPr>
-        <w:t xml:space="preserve"> </w:t>
-      </w:r>
-      <w:r>
-        <w:rPr>
-          <w:rFonts w:ascii="Times New Roman" w:hAnsi="Times New Roman"/>
-          <w:b/>
-          <w:sz w:val="16"/>
-          <w:szCs w:val="16"/>
-        </w:rPr>
-        <w:t xml:space="preserve"> </w:t>
-      </w:r>
-      <w:r>
-        <w:rPr>
-          <w:rFonts w:ascii="Times New Roman" w:hAnsi="Times New Roman"/>
+      <w:r>
+        <w:rPr>
+          <w:rFonts w:ascii="Times New Roman" w:hAnsi="Times New Roman" w:cs="Times New Roman"/>
+          <w:b/>
+          <w:sz w:val="16"/>
+          <w:szCs w:val="16"/>
+        </w:rPr>
+        <w:t xml:space="preserve">  </w:t>
+      </w:r>
+      <w:r>
+        <w:rPr>
+          <w:rFonts w:ascii="Times New Roman" w:hAnsi="Times New Roman" w:cs="Times New Roman"/>
           <w:b/>
           <w:sz w:val="16"/>
           <w:szCs w:val="16"/>
@@ -3010,15 +2090,15 @@
         <w:spacing w:line="276" w:lineRule="auto"/>
         <w:jc w:val="both"/>
         <w:rPr>
-          <w:rFonts w:ascii="Times New Roman" w:hAnsi="Times New Roman"/>
-          <w:b/>
-          <w:sz w:val="16"/>
-          <w:szCs w:val="16"/>
-        </w:rPr>
-      </w:pPr>
-      <w:r>
-        <w:rPr>
-          <w:rFonts w:ascii="Times New Roman" w:hAnsi="Times New Roman"/>
+          <w:rFonts w:ascii="Times New Roman" w:hAnsi="Times New Roman" w:cs="Times New Roman"/>
+          <w:b/>
+          <w:sz w:val="16"/>
+          <w:szCs w:val="16"/>
+        </w:rPr>
+      </w:pPr>
+      <w:r>
+        <w:rPr>
+          <w:rFonts w:ascii="Times New Roman" w:hAnsi="Times New Roman" w:cs="Times New Roman"/>
           <w:b/>
           <w:sz w:val="16"/>
           <w:szCs w:val="16"/>
@@ -3027,127 +2107,69 @@
       </w:r>
       <w:r>
         <w:rPr>
-          <w:rFonts w:ascii="Times New Roman" w:hAnsi="Times New Roman"/>
+          <w:rFonts w:ascii="Times New Roman" w:hAnsi="Times New Roman" w:cs="Times New Roman"/>
           <w:b/>
           <w:sz w:val="16"/>
           <w:szCs w:val="16"/>
         </w:rPr>
         <w:t>${</w:t>
       </w:r>
-      <w:proofErr w:type="spellStart"/>
-      <w:r>
-        <w:rPr>
-          <w:rFonts w:ascii="Times New Roman" w:hAnsi="Times New Roman"/>
+      <w:r>
+        <w:rPr>
+          <w:rFonts w:ascii="Times New Roman" w:hAnsi="Times New Roman" w:cs="Times New Roman"/>
           <w:b/>
           <w:sz w:val="16"/>
           <w:szCs w:val="16"/>
           <w:lang w:val="fr-GA"/>
         </w:rPr>
-        <w:t>frais_dossier</w:t>
-      </w:r>
-      <w:proofErr w:type="spellEnd"/>
-      <w:r>
-        <w:rPr>
-          <w:rFonts w:ascii="Times New Roman" w:hAnsi="Times New Roman"/>
+        <w:t xml:space="preserve">frais_dossier} </w:t>
+      </w:r>
+      <w:r>
+        <w:rPr>
+          <w:rFonts w:ascii="Times New Roman" w:hAnsi="Times New Roman" w:cs="Times New Roman"/>
+          <w:b/>
+          <w:sz w:val="16"/>
+          <w:szCs w:val="16"/>
+        </w:rPr>
+        <w:t xml:space="preserve">FCFA soit </w:t>
+      </w:r>
+      <w:r>
+        <w:rPr>
+          <w:rFonts w:ascii="Times New Roman" w:hAnsi="Times New Roman" w:cs="Times New Roman"/>
+          <w:b/>
+          <w:sz w:val="16"/>
+          <w:szCs w:val="16"/>
+        </w:rPr>
+        <w:t>${</w:t>
+      </w:r>
+      <w:r>
+        <w:rPr>
+          <w:rFonts w:ascii="Times New Roman" w:hAnsi="Times New Roman" w:cs="Times New Roman"/>
           <w:b/>
           <w:sz w:val="16"/>
           <w:szCs w:val="16"/>
           <w:lang w:val="fr-GA"/>
         </w:rPr>
+        <w:t>verbal_trial.administrative_fees_percentage</w:t>
+      </w:r>
+      <w:r>
+        <w:rPr>
+          <w:rFonts w:ascii="Times New Roman" w:hAnsi="Times New Roman" w:cs="Times New Roman"/>
+          <w:b/>
+          <w:sz w:val="16"/>
+          <w:szCs w:val="16"/>
+        </w:rPr>
         <w:t>}</w:t>
       </w:r>
       <w:r>
         <w:rPr>
-          <w:rFonts w:ascii="Times New Roman" w:hAnsi="Times New Roman"/>
-          <w:b/>
-          <w:sz w:val="16"/>
-          <w:szCs w:val="16"/>
-          <w:lang w:val="fr-GA"/>
-        </w:rPr>
-        <w:t xml:space="preserve"> </w:t>
-      </w:r>
-      <w:r>
-        <w:rPr>
-          <w:rFonts w:ascii="Times New Roman" w:hAnsi="Times New Roman"/>
-          <w:b/>
-          <w:sz w:val="16"/>
-          <w:szCs w:val="16"/>
-        </w:rPr>
-        <w:t xml:space="preserve">FCFA soit </w:t>
-      </w:r>
-      <w:r>
-        <w:rPr>
-          <w:rFonts w:ascii="Times New Roman" w:hAnsi="Times New Roman"/>
-          <w:b/>
-          <w:sz w:val="16"/>
-          <w:szCs w:val="16"/>
-        </w:rPr>
-        <w:t>${</w:t>
-      </w:r>
-      <w:proofErr w:type="spellStart"/>
-      <w:r>
-        <w:rPr>
-          <w:rFonts w:ascii="Times New Roman" w:hAnsi="Times New Roman"/>
-          <w:b/>
-          <w:sz w:val="16"/>
-          <w:szCs w:val="16"/>
-          <w:lang w:val="fr-GA"/>
-        </w:rPr>
-        <w:t>verbal_</w:t>
-      </w:r>
-      <w:proofErr w:type="gramStart"/>
-      <w:r>
-        <w:rPr>
-          <w:rFonts w:ascii="Times New Roman" w:hAnsi="Times New Roman"/>
-          <w:b/>
-          <w:sz w:val="16"/>
-          <w:szCs w:val="16"/>
-          <w:lang w:val="fr-GA"/>
-        </w:rPr>
-        <w:t>trial.administrative</w:t>
-      </w:r>
-      <w:proofErr w:type="gramEnd"/>
-      <w:r>
-        <w:rPr>
-          <w:rFonts w:ascii="Times New Roman" w:hAnsi="Times New Roman"/>
-          <w:b/>
-          <w:sz w:val="16"/>
-          <w:szCs w:val="16"/>
-          <w:lang w:val="fr-GA"/>
-        </w:rPr>
-        <w:t>_fees_</w:t>
-      </w:r>
-      <w:proofErr w:type="gramStart"/>
-      <w:r>
-        <w:rPr>
-          <w:rFonts w:ascii="Times New Roman" w:hAnsi="Times New Roman"/>
-          <w:b/>
-          <w:sz w:val="16"/>
-          <w:szCs w:val="16"/>
-          <w:lang w:val="fr-GA"/>
-        </w:rPr>
-        <w:t>percentage</w:t>
-      </w:r>
-      <w:proofErr w:type="spellEnd"/>
-      <w:r>
-        <w:rPr>
-          <w:rFonts w:ascii="Times New Roman" w:hAnsi="Times New Roman"/>
-          <w:b/>
-          <w:sz w:val="16"/>
-          <w:szCs w:val="16"/>
-        </w:rPr>
-        <w:t>}</w:t>
-      </w:r>
-      <w:r>
-        <w:rPr>
-          <w:rFonts w:ascii="Times New Roman" w:hAnsi="Times New Roman"/>
+          <w:rFonts w:ascii="Times New Roman" w:hAnsi="Times New Roman" w:cs="Times New Roman"/>
           <w:b/>
           <w:sz w:val="16"/>
           <w:szCs w:val="16"/>
         </w:rPr>
         <w:t>%</w:t>
       </w:r>
-      <w:proofErr w:type="gramEnd"/>
     </w:p>
     <w:p>
       <w:pPr>
@@ -3158,15 +2180,15 @@
         <w:spacing w:line="276" w:lineRule="auto"/>
         <w:jc w:val="both"/>
         <w:rPr>
-          <w:rFonts w:ascii="Times New Roman" w:hAnsi="Times New Roman"/>
-          <w:b/>
-          <w:sz w:val="16"/>
-          <w:szCs w:val="16"/>
-        </w:rPr>
-      </w:pPr>
-      <w:r>
-        <w:rPr>
-          <w:rFonts w:ascii="Times New Roman" w:hAnsi="Times New Roman"/>
+          <w:rFonts w:ascii="Times New Roman" w:hAnsi="Times New Roman" w:cs="Times New Roman"/>
+          <w:b/>
+          <w:sz w:val="16"/>
+          <w:szCs w:val="16"/>
+        </w:rPr>
+      </w:pPr>
+      <w:r>
+        <w:rPr>
+          <w:rFonts w:ascii="Times New Roman" w:hAnsi="Times New Roman" w:cs="Times New Roman"/>
           <w:b/>
           <w:sz w:val="16"/>
           <w:szCs w:val="16"/>
@@ -3175,68 +2197,35 @@
       </w:r>
       <w:r>
         <w:rPr>
-          <w:rFonts w:ascii="Times New Roman" w:hAnsi="Times New Roman"/>
+          <w:rFonts w:ascii="Times New Roman" w:hAnsi="Times New Roman" w:cs="Times New Roman"/>
           <w:b/>
           <w:sz w:val="16"/>
           <w:szCs w:val="16"/>
         </w:rPr>
         <w:t>${</w:t>
       </w:r>
-      <w:proofErr w:type="spellStart"/>
-      <w:r>
-        <w:rPr>
-          <w:rFonts w:ascii="Times New Roman" w:hAnsi="Times New Roman"/>
+      <w:r>
+        <w:rPr>
+          <w:rFonts w:ascii="Times New Roman" w:hAnsi="Times New Roman" w:cs="Times New Roman"/>
           <w:b/>
           <w:sz w:val="16"/>
           <w:szCs w:val="16"/>
           <w:lang w:val="fr-GA"/>
         </w:rPr>
-        <w:t>verbal_</w:t>
-      </w:r>
-      <w:proofErr w:type="gramStart"/>
-      <w:r>
-        <w:rPr>
-          <w:rFonts w:ascii="Times New Roman" w:hAnsi="Times New Roman"/>
-          <w:b/>
-          <w:sz w:val="16"/>
-          <w:szCs w:val="16"/>
-          <w:lang w:val="fr-GA"/>
-        </w:rPr>
-        <w:t>trial.insurance</w:t>
-      </w:r>
-      <w:proofErr w:type="gramEnd"/>
-      <w:r>
-        <w:rPr>
-          <w:rFonts w:ascii="Times New Roman" w:hAnsi="Times New Roman"/>
-          <w:b/>
-          <w:sz w:val="16"/>
-          <w:szCs w:val="16"/>
-          <w:lang w:val="fr-GA"/>
-        </w:rPr>
-        <w:t>_premium</w:t>
-      </w:r>
-      <w:proofErr w:type="spellEnd"/>
-      <w:r>
-        <w:rPr>
-          <w:rFonts w:ascii="Times New Roman" w:hAnsi="Times New Roman"/>
-          <w:b/>
-          <w:sz w:val="16"/>
-          <w:szCs w:val="16"/>
-        </w:rPr>
-        <w:t>}</w:t>
-      </w:r>
-      <w:r>
-        <w:rPr>
-          <w:rFonts w:ascii="Times New Roman" w:hAnsi="Times New Roman"/>
-          <w:b/>
-          <w:sz w:val="16"/>
-          <w:szCs w:val="16"/>
-        </w:rPr>
-        <w:t xml:space="preserve"> </w:t>
-      </w:r>
-      <w:r>
-        <w:rPr>
-          <w:rFonts w:ascii="Times New Roman" w:hAnsi="Times New Roman"/>
+        <w:t>verbal_trial.insurance_premium</w:t>
+      </w:r>
+      <w:r>
+        <w:rPr>
+          <w:rFonts w:ascii="Times New Roman" w:hAnsi="Times New Roman" w:cs="Times New Roman"/>
+          <w:b/>
+          <w:sz w:val="16"/>
+          <w:szCs w:val="16"/>
+        </w:rPr>
+        <w:t xml:space="preserve">} </w:t>
+      </w:r>
+      <w:r>
+        <w:rPr>
+          <w:rFonts w:ascii="Times New Roman" w:hAnsi="Times New Roman" w:cs="Times New Roman"/>
           <w:b/>
           <w:sz w:val="16"/>
           <w:szCs w:val="16"/>
@@ -3253,15 +2242,15 @@
         <w:spacing w:line="276" w:lineRule="auto"/>
         <w:jc w:val="both"/>
         <w:rPr>
-          <w:rFonts w:ascii="Times New Roman" w:hAnsi="Times New Roman"/>
-          <w:b/>
-          <w:sz w:val="16"/>
-          <w:szCs w:val="16"/>
-        </w:rPr>
-      </w:pPr>
-      <w:r>
-        <w:rPr>
-          <w:rFonts w:ascii="Times New Roman" w:hAnsi="Times New Roman"/>
+          <w:rFonts w:ascii="Times New Roman" w:hAnsi="Times New Roman" w:cs="Times New Roman"/>
+          <w:b/>
+          <w:sz w:val="16"/>
+          <w:szCs w:val="16"/>
+        </w:rPr>
+      </w:pPr>
+      <w:r>
+        <w:rPr>
+          <w:rFonts w:ascii="Times New Roman" w:hAnsi="Times New Roman" w:cs="Times New Roman"/>
           <w:b/>
           <w:sz w:val="16"/>
           <w:szCs w:val="16"/>
@@ -3270,7 +2259,7 @@
       </w:r>
       <w:r>
         <w:rPr>
-          <w:rFonts w:ascii="Times New Roman" w:hAnsi="Times New Roman"/>
+          <w:rFonts w:ascii="Times New Roman" w:hAnsi="Times New Roman" w:cs="Times New Roman"/>
           <w:b/>
           <w:sz w:val="16"/>
           <w:szCs w:val="16"/>
@@ -3279,56 +2268,16 @@
       </w:r>
       <w:r>
         <w:rPr>
-          <w:rFonts w:ascii="Times New Roman" w:hAnsi="Times New Roman"/>
-          <w:b/>
-          <w:sz w:val="16"/>
-          <w:szCs w:val="16"/>
-        </w:rPr>
-        <w:t>{</w:t>
-      </w:r>
-      <w:proofErr w:type="spellStart"/>
-      <w:r>
-        <w:rPr>
-          <w:rFonts w:ascii="Times New Roman" w:hAnsi="Times New Roman"/>
-          <w:b/>
-          <w:sz w:val="16"/>
-          <w:szCs w:val="16"/>
-        </w:rPr>
-        <w:t>verbal_</w:t>
-      </w:r>
-      <w:proofErr w:type="gramStart"/>
-      <w:r>
-        <w:rPr>
-          <w:rFonts w:ascii="Times New Roman" w:hAnsi="Times New Roman"/>
-          <w:b/>
-          <w:sz w:val="16"/>
-          <w:szCs w:val="16"/>
-        </w:rPr>
-        <w:t>trial.frais</w:t>
-      </w:r>
-      <w:proofErr w:type="gramEnd"/>
-      <w:r>
-        <w:rPr>
-          <w:rFonts w:ascii="Times New Roman" w:hAnsi="Times New Roman"/>
-          <w:b/>
-          <w:sz w:val="16"/>
-          <w:szCs w:val="16"/>
-        </w:rPr>
-        <w:t>_administration</w:t>
-      </w:r>
-      <w:proofErr w:type="spellEnd"/>
-      <w:r>
-        <w:rPr>
-          <w:rFonts w:ascii="Times New Roman" w:hAnsi="Times New Roman"/>
-          <w:b/>
-          <w:sz w:val="16"/>
-          <w:szCs w:val="16"/>
-        </w:rPr>
-        <w:t>}</w:t>
-      </w:r>
-      <w:r>
-        <w:rPr>
-          <w:rFonts w:ascii="Times New Roman" w:hAnsi="Times New Roman"/>
+          <w:rFonts w:ascii="Times New Roman" w:hAnsi="Times New Roman" w:cs="Times New Roman"/>
+          <w:b/>
+          <w:sz w:val="16"/>
+          <w:szCs w:val="16"/>
+        </w:rPr>
+        <w:t>{verbal_trial.frais_administration}</w:t>
+      </w:r>
+      <w:r>
+        <w:rPr>
+          <w:rFonts w:ascii="Times New Roman" w:hAnsi="Times New Roman" w:cs="Times New Roman"/>
           <w:b/>
           <w:sz w:val="16"/>
           <w:szCs w:val="16"/>
@@ -3345,7 +2294,7 @@
         <w:spacing w:line="276" w:lineRule="auto"/>
         <w:jc w:val="both"/>
         <w:rPr>
-          <w:rFonts w:ascii="Times New Roman" w:hAnsi="Times New Roman"/>
+          <w:rFonts w:ascii="Times New Roman" w:hAnsi="Times New Roman" w:cs="Times New Roman"/>
           <w:sz w:val="16"/>
           <w:szCs w:val="16"/>
           <w:u w:val="single"/>
@@ -3353,32 +2302,12 @@
       </w:pPr>
       <w:r>
         <w:rPr>
-          <w:rFonts w:ascii="Times New Roman" w:hAnsi="Times New Roman"/>
-          <w:b/>
-          <w:sz w:val="16"/>
-          <w:szCs w:val="16"/>
-        </w:rPr>
-        <w:t>Date de la première échéance : ${</w:t>
-      </w:r>
-      <w:proofErr w:type="spellStart"/>
-      <w:r>
-        <w:rPr>
-          <w:rFonts w:ascii="Times New Roman" w:hAnsi="Times New Roman"/>
-          <w:b/>
-          <w:sz w:val="16"/>
-          <w:szCs w:val="16"/>
-        </w:rPr>
-        <w:t>date_of_first_echeance</w:t>
-      </w:r>
-      <w:proofErr w:type="spellEnd"/>
-      <w:r>
-        <w:rPr>
-          <w:rFonts w:ascii="Times New Roman" w:hAnsi="Times New Roman"/>
-          <w:b/>
-          <w:sz w:val="16"/>
-          <w:szCs w:val="16"/>
-        </w:rPr>
-        <w:t>}.</w:t>
+          <w:rFonts w:ascii="Times New Roman" w:hAnsi="Times New Roman" w:cs="Times New Roman"/>
+          <w:b/>
+          <w:sz w:val="16"/>
+          <w:szCs w:val="16"/>
+        </w:rPr>
+        <w:t>Date de la première échéance : ${date_of_first_echeance}.</w:t>
       </w:r>
     </w:p>
     <w:p>
@@ -3390,7 +2319,7 @@
         <w:spacing w:line="276" w:lineRule="auto"/>
         <w:jc w:val="both"/>
         <w:rPr>
-          <w:rFonts w:ascii="Times New Roman" w:hAnsi="Times New Roman"/>
+          <w:rFonts w:ascii="Times New Roman" w:hAnsi="Times New Roman" w:cs="Times New Roman"/>
           <w:sz w:val="16"/>
           <w:szCs w:val="16"/>
           <w:u w:val="single"/>
@@ -3398,32 +2327,12 @@
       </w:pPr>
       <w:r>
         <w:rPr>
-          <w:rFonts w:ascii="Times New Roman" w:hAnsi="Times New Roman"/>
-          <w:b/>
-          <w:sz w:val="16"/>
-          <w:szCs w:val="16"/>
-        </w:rPr>
-        <w:t>Date de la dernière échéance : ${</w:t>
-      </w:r>
-      <w:proofErr w:type="spellStart"/>
-      <w:r>
-        <w:rPr>
-          <w:rFonts w:ascii="Times New Roman" w:hAnsi="Times New Roman"/>
-          <w:b/>
-          <w:sz w:val="16"/>
-          <w:szCs w:val="16"/>
-        </w:rPr>
-        <w:t>date_of_last_echeance</w:t>
-      </w:r>
-      <w:proofErr w:type="spellEnd"/>
-      <w:r>
-        <w:rPr>
-          <w:rFonts w:ascii="Times New Roman" w:hAnsi="Times New Roman"/>
-          <w:b/>
-          <w:sz w:val="16"/>
-          <w:szCs w:val="16"/>
-        </w:rPr>
-        <w:t>}</w:t>
+          <w:rFonts w:ascii="Times New Roman" w:hAnsi="Times New Roman" w:cs="Times New Roman"/>
+          <w:b/>
+          <w:sz w:val="16"/>
+          <w:szCs w:val="16"/>
+        </w:rPr>
+        <w:t>Date de la dernière échéance : ${date_of_last_echeance}</w:t>
       </w:r>
     </w:p>
     <w:p>
@@ -3544,7 +2453,7 @@
       <w:bookmarkStart w:id="28" w:name="_Hlk207032677"/>
       <w:r>
         <w:rPr>
-          <w:rFonts w:ascii="Times New Roman" w:hAnsi="Times New Roman"/>
+          <w:rFonts w:ascii="Times New Roman" w:hAnsi="Times New Roman" w:cs="Times New Roman"/>
           <w:b/>
           <w:bCs/>
           <w:sz w:val="16"/>
@@ -3554,35 +2463,13 @@
       </w:r>
       <w:r>
         <w:rPr>
-          <w:rFonts w:ascii="Times New Roman" w:hAnsi="Times New Roman"/>
-          <w:b/>
-          <w:bCs/>
-          <w:sz w:val="16"/>
-          <w:szCs w:val="16"/>
-        </w:rPr>
-        <w:t>{</w:t>
-      </w:r>
-      <w:proofErr w:type="spellStart"/>
-      <w:r>
-        <w:rPr>
-          <w:rFonts w:ascii="Times New Roman" w:hAnsi="Times New Roman"/>
-          <w:b/>
-          <w:bCs/>
-          <w:sz w:val="16"/>
-          <w:szCs w:val="16"/>
-        </w:rPr>
-        <w:t>total_to_pay</w:t>
-      </w:r>
-      <w:proofErr w:type="spellEnd"/>
-      <w:r>
-        <w:rPr>
-          <w:rFonts w:ascii="Times New Roman" w:hAnsi="Times New Roman"/>
-          <w:b/>
-          <w:bCs/>
-          <w:sz w:val="16"/>
-          <w:szCs w:val="16"/>
-        </w:rPr>
-        <w:t>}</w:t>
+          <w:rFonts w:ascii="Times New Roman" w:hAnsi="Times New Roman" w:cs="Times New Roman"/>
+          <w:b/>
+          <w:bCs/>
+          <w:sz w:val="16"/>
+          <w:szCs w:val="16"/>
+        </w:rPr>
+        <w:t>{total_to_pay}</w:t>
       </w:r>
       <w:bookmarkEnd w:id="28"/>
       <w:r>
@@ -3597,37 +2484,27 @@
       </w:r>
       <w:r>
         <w:rPr>
-          <w:rFonts w:ascii="Times New Roman" w:hAnsi="Times New Roman"/>
-          <w:b/>
-          <w:bCs/>
-          <w:sz w:val="16"/>
-          <w:szCs w:val="16"/>
-        </w:rPr>
-        <w:t>${total_to_pay</w:t>
-      </w:r>
-      <w:r>
-        <w:rPr>
-          <w:rFonts w:ascii="Times New Roman" w:hAnsi="Times New Roman"/>
-          <w:b/>
-          <w:bCs/>
-          <w:sz w:val="16"/>
-          <w:szCs w:val="16"/>
-        </w:rPr>
-        <w:t>.fr</w:t>
-      </w:r>
-      <w:r>
-        <w:rPr>
-          <w:rFonts w:ascii="Times New Roman" w:hAnsi="Times New Roman"/>
-          <w:b/>
-          <w:bCs/>
-          <w:sz w:val="16"/>
-          <w:szCs w:val="16"/>
-        </w:rPr>
-        <w:t>}</w:t>
-      </w:r>
-      <w:r>
-        <w:rPr>
-          <w:rFonts w:ascii="Times New Roman" w:hAnsi="Times New Roman"/>
+          <w:rFonts w:ascii="Times New Roman" w:hAnsi="Times New Roman" w:cs="Times New Roman"/>
+          <w:b/>
+          <w:bCs/>
+          <w:sz w:val="16"/>
+          <w:szCs w:val="16"/>
+        </w:rPr>
+        <w:t xml:space="preserve">${total_to_pay.fr} </w:t>
+      </w:r>
+      <w:r>
+        <w:rPr>
+          <w:rFonts w:ascii="Times New Roman" w:hAnsi="Times New Roman" w:cs="Times New Roman"/>
+          <w:b/>
+          <w:bCs/>
+          <w:sz w:val="16"/>
+          <w:szCs w:val="16"/>
+        </w:rPr>
+        <w:t>francs CFA)</w:t>
+      </w:r>
+      <w:r>
+        <w:rPr>
+          <w:rFonts w:ascii="Times New Roman" w:hAnsi="Times New Roman" w:cs="Times New Roman"/>
           <w:b/>
           <w:bCs/>
           <w:sz w:val="16"/>
@@ -3638,26 +2515,6 @@
       <w:r>
         <w:rPr>
           <w:rFonts w:ascii="Times New Roman" w:hAnsi="Times New Roman" w:cs="Times New Roman"/>
-          <w:b/>
-          <w:bCs/>
-          <w:sz w:val="16"/>
-          <w:szCs w:val="16"/>
-        </w:rPr>
-        <w:t>francs CFA)</w:t>
-      </w:r>
-      <w:r>
-        <w:rPr>
-          <w:rFonts w:ascii="Times New Roman" w:hAnsi="Times New Roman" w:cs="Times New Roman"/>
-          <w:b/>
-          <w:bCs/>
-          <w:sz w:val="16"/>
-          <w:szCs w:val="16"/>
-        </w:rPr>
-        <w:t xml:space="preserve"> </w:t>
-      </w:r>
-      <w:r>
-        <w:rPr>
-          <w:rFonts w:ascii="Times New Roman" w:hAnsi="Times New Roman" w:cs="Times New Roman"/>
           <w:sz w:val="16"/>
           <w:szCs w:val="16"/>
         </w:rPr>
@@ -3691,7 +2548,6 @@
         </w:rPr>
         <w:t>${</w:t>
       </w:r>
-      <w:proofErr w:type="spellStart"/>
       <w:r>
         <w:rPr>
           <w:rFonts w:ascii="Times New Roman" w:hAnsi="Times New Roman" w:cs="Times New Roman"/>
@@ -3701,33 +2557,8 @@
           <w:szCs w:val="16"/>
           <w:lang w:val="fr-GA"/>
         </w:rPr>
-        <w:t>verbal_</w:t>
-      </w:r>
-      <w:proofErr w:type="gramStart"/>
-      <w:r>
-        <w:rPr>
-          <w:rFonts w:ascii="Times New Roman" w:hAnsi="Times New Roman" w:cs="Times New Roman"/>
-          <w:b/>
-          <w:bCs/>
-          <w:sz w:val="16"/>
-          <w:szCs w:val="16"/>
-          <w:lang w:val="fr-GA"/>
-        </w:rPr>
-        <w:t>trial.purpose</w:t>
-      </w:r>
-      <w:proofErr w:type="gramEnd"/>
-      <w:r>
-        <w:rPr>
-          <w:rFonts w:ascii="Times New Roman" w:hAnsi="Times New Roman" w:cs="Times New Roman"/>
-          <w:b/>
-          <w:bCs/>
-          <w:sz w:val="16"/>
-          <w:szCs w:val="16"/>
-          <w:lang w:val="fr-GA"/>
-        </w:rPr>
-        <w:t>_of_financing</w:t>
-      </w:r>
-      <w:proofErr w:type="spellEnd"/>
+        <w:t>verbal_trial.purpose_of_financing</w:t>
+      </w:r>
       <w:r>
         <w:rPr>
           <w:rFonts w:ascii="Times New Roman" w:hAnsi="Times New Roman" w:cs="Times New Roman"/>
@@ -3904,7 +2735,7 @@
       <w:pPr>
         <w:jc w:val="both"/>
         <w:rPr>
-          <w:rFonts w:ascii="Times New Roman" w:hAnsi="Times New Roman"/>
+          <w:rFonts w:ascii="Times New Roman" w:hAnsi="Times New Roman" w:cs="Times New Roman"/>
           <w:sz w:val="16"/>
           <w:szCs w:val="16"/>
         </w:rPr>
@@ -3953,51 +2784,17 @@
       <w:bookmarkStart w:id="33" w:name="_Hlk202537517"/>
       <w:r>
         <w:rPr>
-          <w:rFonts w:ascii="Times New Roman" w:hAnsi="Times New Roman"/>
-          <w:b/>
-          <w:bCs/>
-          <w:sz w:val="16"/>
-          <w:szCs w:val="16"/>
-        </w:rPr>
-        <w:t>${</w:t>
-      </w:r>
-      <w:proofErr w:type="spellStart"/>
-      <w:r>
-        <w:rPr>
-          <w:rFonts w:ascii="Times New Roman" w:hAnsi="Times New Roman"/>
-          <w:b/>
-          <w:bCs/>
-          <w:sz w:val="16"/>
-          <w:szCs w:val="16"/>
-        </w:rPr>
-        <w:t>individual_</w:t>
-      </w:r>
-      <w:proofErr w:type="gramStart"/>
-      <w:r>
-        <w:rPr>
-          <w:rFonts w:ascii="Times New Roman" w:hAnsi="Times New Roman"/>
-          <w:b/>
-          <w:bCs/>
-          <w:sz w:val="16"/>
-          <w:szCs w:val="16"/>
-        </w:rPr>
-        <w:t>business.denomination</w:t>
-      </w:r>
-      <w:proofErr w:type="spellEnd"/>
-      <w:proofErr w:type="gramEnd"/>
-      <w:r>
-        <w:rPr>
-          <w:rFonts w:ascii="Times New Roman" w:hAnsi="Times New Roman"/>
-          <w:b/>
-          <w:bCs/>
-          <w:sz w:val="16"/>
-          <w:szCs w:val="16"/>
-        </w:rPr>
-        <w:t>}</w:t>
-      </w:r>
-      <w:r>
-        <w:rPr>
-          <w:rFonts w:ascii="Times New Roman" w:hAnsi="Times New Roman"/>
+          <w:rFonts w:ascii="Times New Roman" w:hAnsi="Times New Roman" w:cs="Times New Roman"/>
+          <w:b/>
+          <w:bCs/>
+          <w:sz w:val="16"/>
+          <w:szCs w:val="16"/>
+        </w:rPr>
+        <w:t>${individual_business.denomination}</w:t>
+      </w:r>
+      <w:r>
+        <w:rPr>
+          <w:rFonts w:ascii="Times New Roman" w:hAnsi="Times New Roman" w:cs="Times New Roman"/>
           <w:b/>
           <w:sz w:val="16"/>
           <w:szCs w:val="16"/>
@@ -4006,7 +2803,7 @@
       </w:r>
       <w:r>
         <w:rPr>
-          <w:rFonts w:ascii="Times New Roman" w:hAnsi="Times New Roman"/>
+          <w:rFonts w:ascii="Times New Roman" w:hAnsi="Times New Roman" w:cs="Times New Roman"/>
           <w:bCs/>
           <w:sz w:val="16"/>
           <w:szCs w:val="16"/>
@@ -4015,7 +2812,7 @@
       </w:r>
       <w:r>
         <w:rPr>
-          <w:rFonts w:ascii="Times New Roman" w:hAnsi="Times New Roman"/>
+          <w:rFonts w:ascii="Times New Roman" w:hAnsi="Times New Roman" w:cs="Times New Roman"/>
           <w:sz w:val="16"/>
           <w:szCs w:val="16"/>
         </w:rPr>
@@ -4023,113 +2820,35 @@
       </w:r>
       <w:r>
         <w:rPr>
-          <w:rFonts w:ascii="Times New Roman" w:hAnsi="Times New Roman"/>
-          <w:b/>
-          <w:bCs/>
-          <w:sz w:val="16"/>
-          <w:szCs w:val="16"/>
-        </w:rPr>
-        <w:t>Entreprise Individuelle</w:t>
-      </w:r>
-      <w:r>
-        <w:rPr>
-          <w:rFonts w:ascii="Times New Roman" w:hAnsi="Times New Roman"/>
-          <w:b/>
-          <w:bCs/>
-          <w:sz w:val="16"/>
-          <w:szCs w:val="16"/>
-        </w:rPr>
-        <w:t xml:space="preserve"> </w:t>
-      </w:r>
-      <w:r>
-        <w:rPr>
-          <w:rFonts w:ascii="Times New Roman" w:hAnsi="Times New Roman"/>
-          <w:sz w:val="16"/>
-          <w:szCs w:val="16"/>
-        </w:rPr>
-        <w:t xml:space="preserve">dont le siège social est </w:t>
-      </w:r>
-      <w:r>
-        <w:rPr>
-          <w:rFonts w:ascii="Times New Roman" w:hAnsi="Times New Roman"/>
-          <w:sz w:val="16"/>
-          <w:szCs w:val="16"/>
-        </w:rPr>
-        <w:t>situé</w:t>
-      </w:r>
-      <w:r>
-        <w:rPr>
-          <w:rFonts w:ascii="Times New Roman" w:hAnsi="Times New Roman"/>
-          <w:sz w:val="16"/>
-          <w:szCs w:val="16"/>
-        </w:rPr>
-        <w:t xml:space="preserve"> </w:t>
-      </w:r>
-      <w:r>
-        <w:rPr>
-          <w:rFonts w:ascii="Times New Roman" w:hAnsi="Times New Roman"/>
-          <w:sz w:val="16"/>
-          <w:szCs w:val="16"/>
-        </w:rPr>
-        <w:t xml:space="preserve">à </w:t>
-      </w:r>
-      <w:r>
-        <w:rPr>
-          <w:rFonts w:ascii="Times New Roman" w:hAnsi="Times New Roman"/>
-          <w:b/>
-          <w:bCs/>
-          <w:sz w:val="16"/>
-          <w:szCs w:val="16"/>
-        </w:rPr>
-        <w:t>${</w:t>
-      </w:r>
-      <w:proofErr w:type="spellStart"/>
-      <w:r>
-        <w:rPr>
-          <w:rFonts w:ascii="Times New Roman" w:hAnsi="Times New Roman"/>
-          <w:b/>
-          <w:bCs/>
-          <w:sz w:val="16"/>
-          <w:szCs w:val="16"/>
-        </w:rPr>
-        <w:t>individual_</w:t>
-      </w:r>
-      <w:proofErr w:type="gramStart"/>
-      <w:r>
-        <w:rPr>
-          <w:rFonts w:ascii="Times New Roman" w:hAnsi="Times New Roman"/>
-          <w:b/>
-          <w:bCs/>
-          <w:sz w:val="16"/>
-          <w:szCs w:val="16"/>
-        </w:rPr>
-        <w:t>business.head</w:t>
-      </w:r>
-      <w:proofErr w:type="gramEnd"/>
-      <w:r>
-        <w:rPr>
-          <w:rFonts w:ascii="Times New Roman" w:hAnsi="Times New Roman"/>
-          <w:b/>
-          <w:bCs/>
-          <w:sz w:val="16"/>
-          <w:szCs w:val="16"/>
-        </w:rPr>
-        <w:t>_office_address</w:t>
-      </w:r>
-      <w:proofErr w:type="spellEnd"/>
-      <w:r>
-        <w:rPr>
-          <w:rFonts w:ascii="Times New Roman" w:hAnsi="Times New Roman"/>
-          <w:b/>
-          <w:bCs/>
-          <w:sz w:val="16"/>
-          <w:szCs w:val="16"/>
-        </w:rPr>
-        <w:t>}</w:t>
-      </w:r>
-      <w:r>
-        <w:rPr>
-          <w:rFonts w:ascii="Times New Roman" w:hAnsi="Times New Roman"/>
+          <w:rFonts w:ascii="Times New Roman" w:hAnsi="Times New Roman" w:cs="Times New Roman"/>
+          <w:b/>
+          <w:bCs/>
+          <w:sz w:val="16"/>
+          <w:szCs w:val="16"/>
+        </w:rPr>
+        <w:t xml:space="preserve">Entreprise Individuelle </w:t>
+      </w:r>
+      <w:r>
+        <w:rPr>
+          <w:rFonts w:ascii="Times New Roman" w:hAnsi="Times New Roman" w:cs="Times New Roman"/>
+          <w:sz w:val="16"/>
+          <w:szCs w:val="16"/>
+        </w:rPr>
+        <w:t xml:space="preserve">dont le siège social est situé à </w:t>
+      </w:r>
+      <w:r>
+        <w:rPr>
+          <w:rFonts w:ascii="Times New Roman" w:hAnsi="Times New Roman" w:cs="Times New Roman"/>
+          <w:b/>
+          <w:bCs/>
+          <w:sz w:val="16"/>
+          <w:szCs w:val="16"/>
+        </w:rPr>
+        <w:t>${individual_business.head_office_address}</w:t>
+      </w:r>
+      <w:r>
+        <w:rPr>
+          <w:rFonts w:ascii="Times New Roman" w:hAnsi="Times New Roman" w:cs="Times New Roman"/>
           <w:sz w:val="16"/>
           <w:szCs w:val="16"/>
         </w:rPr>
@@ -4137,177 +2856,53 @@
       </w:r>
       <w:r>
         <w:rPr>
-          <w:rFonts w:ascii="Times New Roman" w:hAnsi="Times New Roman"/>
-          <w:b/>
-          <w:bCs/>
-          <w:sz w:val="16"/>
-          <w:szCs w:val="16"/>
-        </w:rPr>
-        <w:t>${</w:t>
-      </w:r>
-      <w:proofErr w:type="spellStart"/>
-      <w:r>
-        <w:rPr>
-          <w:rFonts w:ascii="Times New Roman" w:hAnsi="Times New Roman"/>
-          <w:b/>
-          <w:bCs/>
-          <w:sz w:val="16"/>
-          <w:szCs w:val="16"/>
-        </w:rPr>
-        <w:t>individual_</w:t>
-      </w:r>
-      <w:proofErr w:type="gramStart"/>
-      <w:r>
-        <w:rPr>
-          <w:rFonts w:ascii="Times New Roman" w:hAnsi="Times New Roman"/>
-          <w:b/>
-          <w:bCs/>
-          <w:sz w:val="16"/>
-          <w:szCs w:val="16"/>
-        </w:rPr>
-        <w:t>business.bp</w:t>
-      </w:r>
-      <w:proofErr w:type="spellEnd"/>
-      <w:proofErr w:type="gramEnd"/>
-      <w:r>
-        <w:rPr>
-          <w:rFonts w:ascii="Times New Roman" w:hAnsi="Times New Roman"/>
-          <w:b/>
-          <w:bCs/>
-          <w:sz w:val="16"/>
-          <w:szCs w:val="16"/>
-        </w:rPr>
-        <w:t>},</w:t>
-      </w:r>
-      <w:r>
-        <w:rPr>
-          <w:rFonts w:ascii="Times New Roman" w:hAnsi="Times New Roman"/>
-          <w:sz w:val="16"/>
-          <w:szCs w:val="16"/>
-        </w:rPr>
-        <w:t xml:space="preserve"> immatriculée au Registre du Commerce et du Crédit Mobilier de L</w:t>
-      </w:r>
-      <w:r>
-        <w:rPr>
-          <w:rFonts w:ascii="Times New Roman" w:hAnsi="Times New Roman"/>
-          <w:sz w:val="16"/>
-          <w:szCs w:val="16"/>
-        </w:rPr>
-        <w:t>ibreville</w:t>
-      </w:r>
-      <w:r>
-        <w:rPr>
-          <w:rFonts w:ascii="Times New Roman" w:hAnsi="Times New Roman"/>
-          <w:sz w:val="16"/>
-          <w:szCs w:val="16"/>
-        </w:rPr>
-        <w:t xml:space="preserve"> sous le N°</w:t>
-      </w:r>
-      <w:r>
-        <w:rPr>
-          <w:rFonts w:ascii="Times New Roman" w:hAnsi="Times New Roman"/>
-          <w:b/>
-          <w:bCs/>
-          <w:sz w:val="16"/>
-          <w:szCs w:val="16"/>
-        </w:rPr>
-        <w:t>${</w:t>
-      </w:r>
-      <w:proofErr w:type="spellStart"/>
-      <w:r>
-        <w:rPr>
-          <w:rFonts w:ascii="Times New Roman" w:hAnsi="Times New Roman"/>
-          <w:b/>
-          <w:bCs/>
-          <w:sz w:val="16"/>
-          <w:szCs w:val="16"/>
-        </w:rPr>
-        <w:t>individual_</w:t>
-      </w:r>
-      <w:proofErr w:type="gramStart"/>
-      <w:r>
-        <w:rPr>
-          <w:rFonts w:ascii="Times New Roman" w:hAnsi="Times New Roman"/>
-          <w:b/>
-          <w:bCs/>
-          <w:sz w:val="16"/>
-          <w:szCs w:val="16"/>
-        </w:rPr>
-        <w:t>business.rccm</w:t>
-      </w:r>
-      <w:proofErr w:type="gramEnd"/>
-      <w:r>
-        <w:rPr>
-          <w:rFonts w:ascii="Times New Roman" w:hAnsi="Times New Roman"/>
-          <w:b/>
-          <w:bCs/>
-          <w:sz w:val="16"/>
-          <w:szCs w:val="16"/>
-        </w:rPr>
-        <w:t>_number</w:t>
-      </w:r>
-      <w:proofErr w:type="spellEnd"/>
-      <w:r>
-        <w:rPr>
-          <w:rFonts w:ascii="Times New Roman" w:hAnsi="Times New Roman"/>
-          <w:b/>
-          <w:bCs/>
-          <w:sz w:val="16"/>
-          <w:szCs w:val="16"/>
-        </w:rPr>
-        <w:t>}</w:t>
-      </w:r>
-      <w:r>
-        <w:rPr>
-          <w:rFonts w:ascii="Times New Roman" w:hAnsi="Times New Roman"/>
-          <w:sz w:val="16"/>
-          <w:szCs w:val="16"/>
-        </w:rPr>
-        <w:t xml:space="preserve"> </w:t>
-      </w:r>
-      <w:r>
-        <w:rPr>
-          <w:rFonts w:ascii="Times New Roman" w:hAnsi="Times New Roman"/>
-          <w:sz w:val="16"/>
-          <w:szCs w:val="16"/>
-        </w:rPr>
-        <w:t xml:space="preserve">NIF : </w:t>
-      </w:r>
-      <w:r>
-        <w:rPr>
-          <w:rFonts w:ascii="Times New Roman" w:hAnsi="Times New Roman"/>
-          <w:b/>
-          <w:bCs/>
-          <w:sz w:val="16"/>
-          <w:szCs w:val="16"/>
-        </w:rPr>
-        <w:t>${</w:t>
-      </w:r>
-      <w:proofErr w:type="spellStart"/>
-      <w:r>
-        <w:rPr>
-          <w:rFonts w:ascii="Times New Roman" w:hAnsi="Times New Roman"/>
-          <w:b/>
-          <w:bCs/>
-          <w:sz w:val="16"/>
-          <w:szCs w:val="16"/>
-        </w:rPr>
-        <w:t>individual_business.nif</w:t>
-      </w:r>
-      <w:proofErr w:type="spellEnd"/>
-      <w:r>
-        <w:rPr>
-          <w:rFonts w:ascii="Times New Roman" w:hAnsi="Times New Roman"/>
-          <w:b/>
-          <w:bCs/>
-          <w:sz w:val="16"/>
-          <w:szCs w:val="16"/>
-        </w:rPr>
-        <w:t>}</w:t>
-      </w:r>
-      <w:r>
-        <w:rPr>
-          <w:rFonts w:ascii="Times New Roman" w:hAnsi="Times New Roman"/>
+          <w:rFonts w:ascii="Times New Roman" w:hAnsi="Times New Roman" w:cs="Times New Roman"/>
+          <w:b/>
+          <w:bCs/>
+          <w:sz w:val="16"/>
+          <w:szCs w:val="16"/>
+        </w:rPr>
+        <w:t>${individual_business.bp},</w:t>
+      </w:r>
+      <w:r>
+        <w:rPr>
+          <w:rFonts w:ascii="Times New Roman" w:hAnsi="Times New Roman" w:cs="Times New Roman"/>
+          <w:sz w:val="16"/>
+          <w:szCs w:val="16"/>
+        </w:rPr>
+        <w:t xml:space="preserve"> immatriculée au Registre du Commerce et du Crédit Mobilier de Libreville sous le N°</w:t>
+      </w:r>
+      <w:r>
+        <w:rPr>
+          <w:rFonts w:ascii="Times New Roman" w:hAnsi="Times New Roman" w:cs="Times New Roman"/>
+          <w:b/>
+          <w:bCs/>
+          <w:sz w:val="16"/>
+          <w:szCs w:val="16"/>
+        </w:rPr>
+        <w:t>${individual_business.rccm_number}</w:t>
+      </w:r>
+      <w:r>
+        <w:rPr>
+          <w:rFonts w:ascii="Times New Roman" w:hAnsi="Times New Roman" w:cs="Times New Roman"/>
+          <w:sz w:val="16"/>
+          <w:szCs w:val="16"/>
+        </w:rPr>
+        <w:t xml:space="preserve"> NIF : </w:t>
+      </w:r>
+      <w:r>
+        <w:rPr>
+          <w:rFonts w:ascii="Times New Roman" w:hAnsi="Times New Roman" w:cs="Times New Roman"/>
+          <w:b/>
+          <w:bCs/>
+          <w:sz w:val="16"/>
+          <w:szCs w:val="16"/>
+        </w:rPr>
+        <w:t>${individual_business.nif}</w:t>
+      </w:r>
+      <w:r>
+        <w:rPr>
+          <w:rFonts w:ascii="Times New Roman" w:hAnsi="Times New Roman" w:cs="Times New Roman"/>
           <w:sz w:val="16"/>
           <w:szCs w:val="16"/>
         </w:rPr>
@@ -4366,16 +2961,7 @@
           <w:sz w:val="16"/>
           <w:szCs w:val="16"/>
         </w:rPr>
-        <w:t> :  F CFA ;</w:t>
-      </w:r>
-      <w:r>
-        <w:rPr>
-          <w:rFonts w:ascii="Times New Roman" w:hAnsi="Times New Roman" w:cs="Times New Roman"/>
-          <w:b/>
-          <w:sz w:val="16"/>
-          <w:szCs w:val="16"/>
-        </w:rPr>
-        <w:t xml:space="preserve"> </w:t>
+        <w:t xml:space="preserve"> :  F CFA ; </w:t>
       </w:r>
     </w:p>
     <w:bookmarkEnd w:id="30"/>
@@ -4437,44 +3023,22 @@
     <w:p>
       <w:pPr>
         <w:rPr>
-          <w:rFonts w:ascii="Times New Roman" w:hAnsi="Times New Roman"/>
-          <w:b/>
-          <w:bCs/>
-          <w:sz w:val="16"/>
-          <w:szCs w:val="16"/>
-        </w:rPr>
-      </w:pPr>
-      <w:r>
-        <w:rPr>
-          <w:rFonts w:ascii="Times New Roman" w:hAnsi="Times New Roman"/>
-          <w:b/>
-          <w:bCs/>
-          <w:sz w:val="16"/>
-          <w:szCs w:val="16"/>
-        </w:rPr>
-        <w:t>${</w:t>
-      </w:r>
-      <w:proofErr w:type="spellStart"/>
-      <w:r>
-        <w:rPr>
-          <w:rFonts w:ascii="Times New Roman" w:hAnsi="Times New Roman"/>
-          <w:b/>
-          <w:bCs/>
-          <w:sz w:val="16"/>
-          <w:szCs w:val="16"/>
-        </w:rPr>
-        <w:t>guaranteeList</w:t>
-      </w:r>
-      <w:proofErr w:type="spellEnd"/>
-      <w:r>
-        <w:rPr>
-          <w:rFonts w:ascii="Times New Roman" w:hAnsi="Times New Roman"/>
-          <w:b/>
-          <w:bCs/>
-          <w:sz w:val="16"/>
-          <w:szCs w:val="16"/>
-        </w:rPr>
-        <w:t>}</w:t>
+          <w:rFonts w:ascii="Times New Roman" w:hAnsi="Times New Roman" w:cs="Times New Roman"/>
+          <w:b/>
+          <w:bCs/>
+          <w:sz w:val="16"/>
+          <w:szCs w:val="16"/>
+        </w:rPr>
+      </w:pPr>
+      <w:r>
+        <w:rPr>
+          <w:rFonts w:ascii="Times New Roman" w:hAnsi="Times New Roman" w:cs="Times New Roman"/>
+          <w:b/>
+          <w:bCs/>
+          <w:sz w:val="16"/>
+          <w:szCs w:val="16"/>
+        </w:rPr>
+        <w:t>${guaranteeList}</w:t>
       </w:r>
     </w:p>
     <w:p>
@@ -4486,7 +3050,7 @@
         </w:numPr>
         <w:jc w:val="both"/>
         <w:rPr>
-          <w:rFonts w:ascii="Times New Roman" w:hAnsi="Times New Roman"/>
+          <w:rFonts w:ascii="Times New Roman" w:hAnsi="Times New Roman" w:cs="Times New Roman"/>
           <w:b/>
           <w:bCs/>
           <w:sz w:val="16"/>
@@ -4496,7 +3060,7 @@
       </w:pPr>
       <w:r>
         <w:rPr>
-          <w:rFonts w:ascii="Times New Roman" w:hAnsi="Times New Roman"/>
+          <w:rFonts w:ascii="Times New Roman" w:hAnsi="Times New Roman" w:cs="Times New Roman"/>
           <w:b/>
           <w:bCs/>
           <w:sz w:val="16"/>
@@ -4507,7 +3071,7 @@
       </w:r>
       <w:r>
         <w:rPr>
-          <w:rFonts w:ascii="Times New Roman" w:hAnsi="Times New Roman"/>
+          <w:rFonts w:ascii="Times New Roman" w:hAnsi="Times New Roman" w:cs="Times New Roman"/>
           <w:b/>
           <w:bCs/>
           <w:sz w:val="16"/>
@@ -4518,7 +3082,7 @@
       </w:r>
       <w:r>
         <w:rPr>
-          <w:rFonts w:ascii="Times New Roman" w:hAnsi="Times New Roman"/>
+          <w:rFonts w:ascii="Times New Roman" w:hAnsi="Times New Roman" w:cs="Times New Roman"/>
           <w:b/>
           <w:bCs/>
           <w:sz w:val="16"/>
@@ -4531,44 +3095,22 @@
     <w:p>
       <w:pPr>
         <w:rPr>
-          <w:rFonts w:ascii="Times New Roman" w:hAnsi="Times New Roman"/>
-          <w:b/>
-          <w:bCs/>
-          <w:sz w:val="16"/>
-          <w:szCs w:val="16"/>
-        </w:rPr>
-      </w:pPr>
-      <w:r>
-        <w:rPr>
-          <w:rFonts w:ascii="Times New Roman" w:hAnsi="Times New Roman"/>
-          <w:b/>
-          <w:bCs/>
-          <w:sz w:val="16"/>
-          <w:szCs w:val="16"/>
-        </w:rPr>
-        <w:t>${/</w:t>
-      </w:r>
-      <w:proofErr w:type="spellStart"/>
-      <w:r>
-        <w:rPr>
-          <w:rFonts w:ascii="Times New Roman" w:hAnsi="Times New Roman"/>
-          <w:b/>
-          <w:bCs/>
-          <w:sz w:val="16"/>
-          <w:szCs w:val="16"/>
-        </w:rPr>
-        <w:t>guaranteeList</w:t>
-      </w:r>
-      <w:proofErr w:type="spellEnd"/>
-      <w:r>
-        <w:rPr>
-          <w:rFonts w:ascii="Times New Roman" w:hAnsi="Times New Roman"/>
-          <w:b/>
-          <w:bCs/>
-          <w:sz w:val="16"/>
-          <w:szCs w:val="16"/>
-        </w:rPr>
-        <w:t>}</w:t>
+          <w:rFonts w:ascii="Times New Roman" w:hAnsi="Times New Roman" w:cs="Times New Roman"/>
+          <w:b/>
+          <w:bCs/>
+          <w:sz w:val="16"/>
+          <w:szCs w:val="16"/>
+        </w:rPr>
+      </w:pPr>
+      <w:r>
+        <w:rPr>
+          <w:rFonts w:ascii="Times New Roman" w:hAnsi="Times New Roman" w:cs="Times New Roman"/>
+          <w:b/>
+          <w:bCs/>
+          <w:sz w:val="16"/>
+          <w:szCs w:val="16"/>
+        </w:rPr>
+        <w:t>${/guaranteeList}</w:t>
       </w:r>
     </w:p>
     <w:p>
@@ -5069,7 +3611,6 @@
         </w:rPr>
         <w:t xml:space="preserve">ARTICLE </w:t>
       </w:r>
-      <w:proofErr w:type="gramStart"/>
       <w:r>
         <w:rPr>
           <w:rFonts w:ascii="Times New Roman" w:hAnsi="Times New Roman" w:cs="Times New Roman"/>
@@ -5089,18 +3630,7 @@
           <w:sz w:val="16"/>
           <w:szCs w:val="16"/>
         </w:rPr>
-        <w:t>:</w:t>
-      </w:r>
-      <w:proofErr w:type="gramEnd"/>
-      <w:r>
-        <w:rPr>
-          <w:rFonts w:ascii="Times New Roman" w:hAnsi="Times New Roman" w:cs="Times New Roman"/>
-          <w:b/>
-          <w:smallCaps/>
-          <w:sz w:val="16"/>
-          <w:szCs w:val="16"/>
-        </w:rPr>
-        <w:t xml:space="preserve"> IMPOTS ET FRAIS</w:t>
+        <w:t>: IMPOTS ET FRAIS</w:t>
       </w:r>
       <w:r>
         <w:rPr>
@@ -5150,51 +3680,17 @@
       </w:r>
       <w:r>
         <w:rPr>
-          <w:rFonts w:ascii="Times New Roman" w:hAnsi="Times New Roman"/>
-          <w:b/>
-          <w:bCs/>
-          <w:sz w:val="16"/>
-          <w:szCs w:val="16"/>
-        </w:rPr>
-        <w:t>${</w:t>
-      </w:r>
-      <w:proofErr w:type="spellStart"/>
-      <w:r>
-        <w:rPr>
-          <w:rFonts w:ascii="Times New Roman" w:hAnsi="Times New Roman"/>
-          <w:b/>
-          <w:bCs/>
-          <w:sz w:val="16"/>
-          <w:szCs w:val="16"/>
-        </w:rPr>
-        <w:t>individual_</w:t>
-      </w:r>
-      <w:proofErr w:type="gramStart"/>
-      <w:r>
-        <w:rPr>
-          <w:rFonts w:ascii="Times New Roman" w:hAnsi="Times New Roman"/>
-          <w:b/>
-          <w:bCs/>
-          <w:sz w:val="16"/>
-          <w:szCs w:val="16"/>
-        </w:rPr>
-        <w:t>business.denomination</w:t>
-      </w:r>
-      <w:proofErr w:type="spellEnd"/>
-      <w:proofErr w:type="gramEnd"/>
-      <w:r>
-        <w:rPr>
-          <w:rFonts w:ascii="Times New Roman" w:hAnsi="Times New Roman"/>
-          <w:b/>
-          <w:bCs/>
-          <w:sz w:val="16"/>
-          <w:szCs w:val="16"/>
-        </w:rPr>
-        <w:t>}</w:t>
-      </w:r>
-      <w:r>
-        <w:rPr>
-          <w:rFonts w:ascii="Times New Roman" w:hAnsi="Times New Roman"/>
+          <w:rFonts w:ascii="Times New Roman" w:hAnsi="Times New Roman" w:cs="Times New Roman"/>
+          <w:b/>
+          <w:bCs/>
+          <w:sz w:val="16"/>
+          <w:szCs w:val="16"/>
+        </w:rPr>
+        <w:t>${individual_business.denomination}</w:t>
+      </w:r>
+      <w:r>
+        <w:rPr>
+          <w:rFonts w:ascii="Times New Roman" w:hAnsi="Times New Roman" w:cs="Times New Roman"/>
           <w:b/>
           <w:sz w:val="16"/>
           <w:szCs w:val="16"/>
@@ -5256,47 +3752,13 @@
       </w:r>
       <w:r>
         <w:rPr>
-          <w:rFonts w:ascii="Times New Roman" w:hAnsi="Times New Roman"/>
-          <w:b/>
-          <w:bCs/>
-          <w:sz w:val="16"/>
-          <w:szCs w:val="16"/>
-        </w:rPr>
-        <w:t>${</w:t>
-      </w:r>
-      <w:proofErr w:type="spellStart"/>
-      <w:r>
-        <w:rPr>
-          <w:rFonts w:ascii="Times New Roman" w:hAnsi="Times New Roman"/>
-          <w:b/>
-          <w:bCs/>
-          <w:sz w:val="16"/>
-          <w:szCs w:val="16"/>
-        </w:rPr>
-        <w:t>individual_</w:t>
-      </w:r>
-      <w:proofErr w:type="gramStart"/>
-      <w:r>
-        <w:rPr>
-          <w:rFonts w:ascii="Times New Roman" w:hAnsi="Times New Roman"/>
-          <w:b/>
-          <w:bCs/>
-          <w:sz w:val="16"/>
-          <w:szCs w:val="16"/>
-        </w:rPr>
-        <w:t>business.denomination</w:t>
-      </w:r>
-      <w:proofErr w:type="spellEnd"/>
-      <w:proofErr w:type="gramEnd"/>
-      <w:r>
-        <w:rPr>
-          <w:rFonts w:ascii="Times New Roman" w:hAnsi="Times New Roman"/>
-          <w:b/>
-          <w:bCs/>
-          <w:sz w:val="16"/>
-          <w:szCs w:val="16"/>
-        </w:rPr>
-        <w:t>}</w:t>
+          <w:rFonts w:ascii="Times New Roman" w:hAnsi="Times New Roman" w:cs="Times New Roman"/>
+          <w:b/>
+          <w:bCs/>
+          <w:sz w:val="16"/>
+          <w:szCs w:val="16"/>
+        </w:rPr>
+        <w:t>${individual_business.denomination}</w:t>
       </w:r>
       <w:r>
         <w:rPr>
@@ -5374,47 +3836,13 @@
       </w:r>
       <w:r>
         <w:rPr>
-          <w:rFonts w:ascii="Times New Roman" w:hAnsi="Times New Roman"/>
-          <w:b/>
-          <w:bCs/>
-          <w:sz w:val="16"/>
-          <w:szCs w:val="16"/>
-        </w:rPr>
-        <w:t>${</w:t>
-      </w:r>
-      <w:proofErr w:type="spellStart"/>
-      <w:r>
-        <w:rPr>
-          <w:rFonts w:ascii="Times New Roman" w:hAnsi="Times New Roman"/>
-          <w:b/>
-          <w:bCs/>
-          <w:sz w:val="16"/>
-          <w:szCs w:val="16"/>
-        </w:rPr>
-        <w:t>individual_</w:t>
-      </w:r>
-      <w:proofErr w:type="gramStart"/>
-      <w:r>
-        <w:rPr>
-          <w:rFonts w:ascii="Times New Roman" w:hAnsi="Times New Roman"/>
-          <w:b/>
-          <w:bCs/>
-          <w:sz w:val="16"/>
-          <w:szCs w:val="16"/>
-        </w:rPr>
-        <w:t>business.denomination</w:t>
-      </w:r>
-      <w:proofErr w:type="spellEnd"/>
-      <w:proofErr w:type="gramEnd"/>
-      <w:r>
-        <w:rPr>
-          <w:rFonts w:ascii="Times New Roman" w:hAnsi="Times New Roman"/>
-          <w:b/>
-          <w:bCs/>
-          <w:sz w:val="16"/>
-          <w:szCs w:val="16"/>
-        </w:rPr>
-        <w:t>}</w:t>
+          <w:rFonts w:ascii="Times New Roman" w:hAnsi="Times New Roman" w:cs="Times New Roman"/>
+          <w:b/>
+          <w:bCs/>
+          <w:sz w:val="16"/>
+          <w:szCs w:val="16"/>
+        </w:rPr>
+        <w:t>${individual_business.denomination}</w:t>
       </w:r>
       <w:r>
         <w:rPr>
@@ -5711,29 +4139,11 @@
       <w:bookmarkStart w:id="35" w:name="_Hlk207032807"/>
       <w:r>
         <w:rPr>
-          <w:rFonts w:ascii="Times New Roman" w:hAnsi="Times New Roman"/>
-          <w:sz w:val="16"/>
-          <w:szCs w:val="16"/>
-        </w:rPr>
-        <w:t>${</w:t>
-      </w:r>
-      <w:proofErr w:type="spellStart"/>
-      <w:r>
-        <w:rPr>
-          <w:rFonts w:ascii="Times New Roman" w:hAnsi="Times New Roman"/>
-          <w:sz w:val="16"/>
-          <w:szCs w:val="16"/>
-        </w:rPr>
-        <w:t>current_date</w:t>
-      </w:r>
-      <w:proofErr w:type="spellEnd"/>
-      <w:r>
-        <w:rPr>
-          <w:rFonts w:ascii="Times New Roman" w:hAnsi="Times New Roman"/>
-          <w:sz w:val="16"/>
-          <w:szCs w:val="16"/>
-        </w:rPr>
-        <w:t>}</w:t>
+          <w:rFonts w:ascii="Times New Roman" w:hAnsi="Times New Roman" w:cs="Times New Roman"/>
+          <w:sz w:val="16"/>
+          <w:szCs w:val="16"/>
+        </w:rPr>
+        <w:t>${current_date}</w:t>
       </w:r>
       <w:bookmarkEnd w:id="35"/>
       <w:r>
